--- a/Documentação/Relatório.docx
+++ b/Documentação/Relatório.docx
@@ -2,27 +2,519 @@
 <file path=word/document.xml><?xml version="1.0" encoding="utf-8"?>
 <w:document xmlns:wpc="http://schemas.microsoft.com/office/word/2010/wordprocessingCanvas" xmlns:mc="http://schemas.openxmlformats.org/markup-compatibility/2006" xmlns:o="urn:schemas-microsoft-com:office:office" xmlns:r="http://schemas.openxmlformats.org/officeDocument/2006/relationships" xmlns:m="http://schemas.openxmlformats.org/officeDocument/2006/math" xmlns:v="urn:schemas-microsoft-com:vml" xmlns:wp14="http://schemas.microsoft.com/office/word/2010/wordprocessingDrawing" xmlns:wp="http://schemas.openxmlformats.org/drawingml/2006/wordprocessingDrawing" xmlns:w10="urn:schemas-microsoft-com:office:word" xmlns:w="http://schemas.openxmlformats.org/wordprocessingml/2006/main" xmlns:w14="http://schemas.microsoft.com/office/word/2010/wordml" xmlns:wpg="http://schemas.microsoft.com/office/word/2010/wordprocessingGroup" xmlns:wpi="http://schemas.microsoft.com/office/word/2010/wordprocessingInk" xmlns:wne="http://schemas.microsoft.com/office/word/2006/wordml" xmlns:wps="http://schemas.microsoft.com/office/word/2010/wordprocessingShape" mc:Ignorable="w14 wp14">
   <w:body>
-    <w:sdt>
-      <w:sdtPr>
+    <w:p>
+      <w:pPr>
+        <w:rPr>
+          <w:rFonts w:ascii="Arial" w:hAnsi="Arial" w:cs="Arial"/>
+          <w:smallCaps/>
+        </w:rPr>
+      </w:pPr>
+      <w:r>
+        <w:rPr>
+          <w:rFonts w:ascii="Arial" w:hAnsi="Arial" w:cs="Arial"/>
+          <w:smallCaps/>
+          <w:noProof/>
+          <w:lang w:val="pt-PT" w:eastAsia="pt-PT" w:bidi="ar-SA"/>
+        </w:rPr>
+        <mc:AlternateContent>
+          <mc:Choice Requires="wps">
+            <w:drawing>
+              <wp:anchor distT="0" distB="0" distL="114300" distR="114300" simplePos="0" relativeHeight="251684352" behindDoc="0" locked="0" layoutInCell="1" allowOverlap="1" wp14:anchorId="0D90B706" wp14:editId="03CA1170">
+                <wp:simplePos x="0" y="0"/>
+                <wp:positionH relativeFrom="column">
+                  <wp:posOffset>2969260</wp:posOffset>
+                </wp:positionH>
+                <wp:positionV relativeFrom="paragraph">
+                  <wp:posOffset>7586345</wp:posOffset>
+                </wp:positionV>
+                <wp:extent cx="2583180" cy="920115"/>
+                <wp:effectExtent l="0" t="0" r="0" b="0"/>
+                <wp:wrapNone/>
+                <wp:docPr id="13" name="Text Box 83"/>
+                <wp:cNvGraphicFramePr>
+                  <a:graphicFrameLocks xmlns:a="http://schemas.openxmlformats.org/drawingml/2006/main"/>
+                </wp:cNvGraphicFramePr>
+                <a:graphic xmlns:a="http://schemas.openxmlformats.org/drawingml/2006/main">
+                  <a:graphicData uri="http://schemas.microsoft.com/office/word/2010/wordprocessingShape">
+                    <wps:wsp>
+                      <wps:cNvSpPr txBox="1">
+                        <a:spLocks noChangeArrowheads="1"/>
+                      </wps:cNvSpPr>
+                      <wps:spPr bwMode="auto">
+                        <a:xfrm>
+                          <a:off x="0" y="0"/>
+                          <a:ext cx="2583180" cy="920115"/>
+                        </a:xfrm>
+                        <a:prstGeom prst="rect">
+                          <a:avLst/>
+                        </a:prstGeom>
+                        <a:noFill/>
+                        <a:ln>
+                          <a:noFill/>
+                        </a:ln>
+                        <a:extLst/>
+                      </wps:spPr>
+                      <wps:txbx>
+                        <w:txbxContent>
+                          <w:p>
+                            <w:pPr>
+                              <w:pStyle w:val="Names"/>
+                              <w:rPr>
+                                <w:rFonts w:asciiTheme="majorHAnsi" w:hAnsiTheme="majorHAnsi" w:cstheme="majorHAnsi"/>
+                                <w:lang w:val="pt-PT"/>
+                              </w:rPr>
+                            </w:pPr>
+                            <w:sdt>
+                              <w:sdtPr>
+                                <w:rPr>
+                                  <w:rFonts w:asciiTheme="majorHAnsi" w:hAnsiTheme="majorHAnsi" w:cstheme="majorHAnsi"/>
+                                  <w:lang w:val="pt-PT"/>
+                                </w:rPr>
+                                <w:id w:val="-654686529"/>
+                              </w:sdtPr>
+                              <w:sdtEndPr/>
+                              <w:sdtContent>
+                                <w:r>
+                                  <w:rPr>
+                                    <w:rFonts w:asciiTheme="majorHAnsi" w:hAnsiTheme="majorHAnsi" w:cstheme="majorHAnsi"/>
+                                    <w:b/>
+                                    <w:lang w:val="pt-PT"/>
+                                  </w:rPr>
+                                  <w:t>Pedro Marq</w:t>
+                                </w:r>
+                                <w:bookmarkStart w:id="0" w:name="_GoBack"/>
+                                <w:bookmarkEnd w:id="0"/>
+                                <w:r>
+                                  <w:rPr>
+                                    <w:rFonts w:asciiTheme="majorHAnsi" w:hAnsiTheme="majorHAnsi" w:cstheme="majorHAnsi"/>
+                                    <w:b/>
+                                    <w:lang w:val="pt-PT"/>
+                                  </w:rPr>
+                                  <w:t>ues</w:t>
+                                </w:r>
+                              </w:sdtContent>
+                            </w:sdt>
+                            <w:r>
+                              <w:rPr>
+                                <w:rFonts w:asciiTheme="majorHAnsi" w:hAnsiTheme="majorHAnsi" w:cstheme="majorHAnsi"/>
+                                <w:lang w:val="pt-PT"/>
+                              </w:rPr>
+                              <w:br/>
+                            </w:r>
+                            <w:sdt>
+                              <w:sdtPr>
+                                <w:rPr>
+                                  <w:rFonts w:asciiTheme="majorHAnsi" w:hAnsiTheme="majorHAnsi" w:cstheme="majorHAnsi"/>
+                                  <w:lang w:val="pt-PT"/>
+                                </w:rPr>
+                                <w:id w:val="1361091967"/>
+                              </w:sdtPr>
+                              <w:sdtEndPr/>
+                              <w:sdtContent>
+                                <w:r>
+                                  <w:rPr>
+                                    <w:rFonts w:asciiTheme="majorHAnsi" w:hAnsiTheme="majorHAnsi" w:cstheme="majorHAnsi"/>
+                                    <w:lang w:val="pt-PT"/>
+                                  </w:rPr>
+                                  <w:t>12º F2</w:t>
+                                </w:r>
+                              </w:sdtContent>
+                            </w:sdt>
+                            <w:r>
+                              <w:rPr>
+                                <w:rFonts w:asciiTheme="majorHAnsi" w:hAnsiTheme="majorHAnsi" w:cstheme="majorHAnsi"/>
+                                <w:lang w:val="pt-PT"/>
+                              </w:rPr>
+                              <w:br/>
+                            </w:r>
+                          </w:p>
+                        </w:txbxContent>
+                      </wps:txbx>
+                      <wps:bodyPr rot="0" vert="horz" wrap="square" lIns="91440" tIns="45720" rIns="91440" bIns="45720" anchor="t" anchorCtr="0" upright="1">
+                        <a:noAutofit/>
+                      </wps:bodyPr>
+                    </wps:wsp>
+                  </a:graphicData>
+                </a:graphic>
+                <wp14:sizeRelH relativeFrom="page">
+                  <wp14:pctWidth>0</wp14:pctWidth>
+                </wp14:sizeRelH>
+                <wp14:sizeRelV relativeFrom="page">
+                  <wp14:pctHeight>0</wp14:pctHeight>
+                </wp14:sizeRelV>
+              </wp:anchor>
+            </w:drawing>
+          </mc:Choice>
+          <mc:Fallback>
+            <w:pict>
+              <v:shapetype id="_x0000_t202" coordsize="21600,21600" o:spt="202" path="m,l,21600r21600,l21600,xe">
+                <v:stroke joinstyle="miter"/>
+                <v:path gradientshapeok="t" o:connecttype="rect"/>
+              </v:shapetype>
+              <v:shape id="Text Box 83" o:spid="_x0000_s1026" type="#_x0000_t202" style="position:absolute;margin-left:233.8pt;margin-top:597.35pt;width:203.4pt;height:72.45pt;z-index:251684352;visibility:visible;mso-wrap-style:square;mso-width-percent:0;mso-height-percent:0;mso-wrap-distance-left:9pt;mso-wrap-distance-top:0;mso-wrap-distance-right:9pt;mso-wrap-distance-bottom:0;mso-position-horizontal:absolute;mso-position-horizontal-relative:text;mso-position-vertical:absolute;mso-position-vertical-relative:text;mso-width-percent:0;mso-height-percent:0;mso-width-relative:page;mso-height-relative:page;v-text-anchor:top" o:gfxdata="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" filled="f" stroked="f">
+                <v:textbox>
+                  <w:txbxContent>
+                    <w:p>
+                      <w:pPr>
+                        <w:pStyle w:val="Names"/>
+                        <w:rPr>
+                          <w:rFonts w:asciiTheme="majorHAnsi" w:hAnsiTheme="majorHAnsi" w:cstheme="majorHAnsi"/>
+                          <w:lang w:val="pt-PT"/>
+                        </w:rPr>
+                      </w:pPr>
+                      <w:sdt>
+                        <w:sdtPr>
+                          <w:rPr>
+                            <w:rFonts w:asciiTheme="majorHAnsi" w:hAnsiTheme="majorHAnsi" w:cstheme="majorHAnsi"/>
+                            <w:lang w:val="pt-PT"/>
+                          </w:rPr>
+                          <w:id w:val="-654686529"/>
+                        </w:sdtPr>
+                        <w:sdtEndPr/>
+                        <w:sdtContent>
+                          <w:r>
+                            <w:rPr>
+                              <w:rFonts w:asciiTheme="majorHAnsi" w:hAnsiTheme="majorHAnsi" w:cstheme="majorHAnsi"/>
+                              <w:b/>
+                              <w:lang w:val="pt-PT"/>
+                            </w:rPr>
+                            <w:t>Pedro Marq</w:t>
+                          </w:r>
+                          <w:bookmarkStart w:id="1" w:name="_GoBack"/>
+                          <w:bookmarkEnd w:id="1"/>
+                          <w:r>
+                            <w:rPr>
+                              <w:rFonts w:asciiTheme="majorHAnsi" w:hAnsiTheme="majorHAnsi" w:cstheme="majorHAnsi"/>
+                              <w:b/>
+                              <w:lang w:val="pt-PT"/>
+                            </w:rPr>
+                            <w:t>ues</w:t>
+                          </w:r>
+                        </w:sdtContent>
+                      </w:sdt>
+                      <w:r>
+                        <w:rPr>
+                          <w:rFonts w:asciiTheme="majorHAnsi" w:hAnsiTheme="majorHAnsi" w:cstheme="majorHAnsi"/>
+                          <w:lang w:val="pt-PT"/>
+                        </w:rPr>
+                        <w:br/>
+                      </w:r>
+                      <w:sdt>
+                        <w:sdtPr>
+                          <w:rPr>
+                            <w:rFonts w:asciiTheme="majorHAnsi" w:hAnsiTheme="majorHAnsi" w:cstheme="majorHAnsi"/>
+                            <w:lang w:val="pt-PT"/>
+                          </w:rPr>
+                          <w:id w:val="1361091967"/>
+                        </w:sdtPr>
+                        <w:sdtEndPr/>
+                        <w:sdtContent>
+                          <w:r>
+                            <w:rPr>
+                              <w:rFonts w:asciiTheme="majorHAnsi" w:hAnsiTheme="majorHAnsi" w:cstheme="majorHAnsi"/>
+                              <w:lang w:val="pt-PT"/>
+                            </w:rPr>
+                            <w:t>12º F2</w:t>
+                          </w:r>
+                        </w:sdtContent>
+                      </w:sdt>
+                      <w:r>
+                        <w:rPr>
+                          <w:rFonts w:asciiTheme="majorHAnsi" w:hAnsiTheme="majorHAnsi" w:cstheme="majorHAnsi"/>
+                          <w:lang w:val="pt-PT"/>
+                        </w:rPr>
+                        <w:br/>
+                      </w:r>
+                    </w:p>
+                  </w:txbxContent>
+                </v:textbox>
+              </v:shape>
+            </w:pict>
+          </mc:Fallback>
+        </mc:AlternateContent>
+      </w:r>
+      <w:r>
         <w:rPr>
           <w:rFonts w:ascii="Arial" w:hAnsi="Arial" w:cs="Arial"/>
           <w:b/>
+          <w:noProof/>
         </w:rPr>
-        <w:id w:val="805429490"/>
-        <w:docPartObj>
-          <w:docPartGallery w:val="Cover Pages"/>
-          <w:docPartUnique/>
-        </w:docPartObj>
-      </w:sdtPr>
-      <w:sdtEndPr/>
-      <w:sdtContent>
-        <w:p>
-          <w:pPr>
-            <w:rPr>
-              <w:rFonts w:ascii="Arial" w:hAnsi="Arial" w:cs="Arial"/>
-              <w:smallCaps/>
-            </w:rPr>
-          </w:pPr>
+        <mc:AlternateContent>
+          <mc:Choice Requires="wps">
+            <w:drawing>
+              <wp:anchor distT="0" distB="0" distL="114300" distR="114300" simplePos="0" relativeHeight="251689472" behindDoc="0" locked="0" layoutInCell="1" allowOverlap="1" wp14:anchorId="797BF358" wp14:editId="233360EB">
+                <wp:simplePos x="0" y="0"/>
+                <wp:positionH relativeFrom="column">
+                  <wp:posOffset>3672205</wp:posOffset>
+                </wp:positionH>
+                <wp:positionV relativeFrom="paragraph">
+                  <wp:posOffset>2840828</wp:posOffset>
+                </wp:positionV>
+                <wp:extent cx="2374265" cy="1403985"/>
+                <wp:effectExtent l="0" t="0" r="0" b="0"/>
+                <wp:wrapNone/>
+                <wp:docPr id="3" name="Caixa de Texto 2"/>
+                <wp:cNvGraphicFramePr>
+                  <a:graphicFrameLocks xmlns:a="http://schemas.openxmlformats.org/drawingml/2006/main"/>
+                </wp:cNvGraphicFramePr>
+                <a:graphic xmlns:a="http://schemas.openxmlformats.org/drawingml/2006/main">
+                  <a:graphicData uri="http://schemas.microsoft.com/office/word/2010/wordprocessingShape">
+                    <wps:wsp>
+                      <wps:cNvSpPr txBox="1">
+                        <a:spLocks noChangeArrowheads="1"/>
+                      </wps:cNvSpPr>
+                      <wps:spPr bwMode="auto">
+                        <a:xfrm>
+                          <a:off x="0" y="0"/>
+                          <a:ext cx="2374265" cy="1403985"/>
+                        </a:xfrm>
+                        <a:prstGeom prst="rect">
+                          <a:avLst/>
+                        </a:prstGeom>
+                        <a:noFill/>
+                        <a:ln w="9525">
+                          <a:noFill/>
+                          <a:miter lim="800000"/>
+                          <a:headEnd/>
+                          <a:tailEnd/>
+                        </a:ln>
+                      </wps:spPr>
+                      <wps:txbx>
+                        <w:txbxContent>
+                          <w:p>
+                            <w:pPr>
+                              <w:pStyle w:val="Rodap"/>
+                              <w:jc w:val="both"/>
+                              <w:rPr>
+                                <w:rFonts w:asciiTheme="majorHAnsi" w:hAnsiTheme="majorHAnsi" w:cstheme="majorHAnsi"/>
+                                <w:sz w:val="22"/>
+                                <w:szCs w:val="22"/>
+                                <w:lang w:val="pt-PT"/>
+                              </w:rPr>
+                            </w:pPr>
+                            <w:r>
+                              <w:rPr>
+                                <w:rFonts w:asciiTheme="majorHAnsi" w:hAnsiTheme="majorHAnsi" w:cstheme="majorHAnsi"/>
+                                <w:sz w:val="22"/>
+                                <w:szCs w:val="22"/>
+                                <w:lang w:val="pt-PT"/>
+                              </w:rPr>
+                              <w:t>Curso Profissional de Técnico de Gestão e Programação de Sistemas Informáticos</w:t>
+                            </w:r>
+                          </w:p>
+                          <w:p>
+                            <w:pPr>
+                              <w:rPr>
+                                <w:lang w:val="pt-PT"/>
+                              </w:rPr>
+                            </w:pPr>
+                          </w:p>
+                        </w:txbxContent>
+                      </wps:txbx>
+                      <wps:bodyPr rot="0" vert="horz" wrap="square" lIns="91440" tIns="45720" rIns="91440" bIns="45720" anchor="t" anchorCtr="0">
+                        <a:noAutofit/>
+                      </wps:bodyPr>
+                    </wps:wsp>
+                  </a:graphicData>
+                </a:graphic>
+                <wp14:sizeRelH relativeFrom="margin">
+                  <wp14:pctWidth>40000</wp14:pctWidth>
+                </wp14:sizeRelH>
+                <wp14:sizeRelV relativeFrom="margin">
+                  <wp14:pctHeight>20000</wp14:pctHeight>
+                </wp14:sizeRelV>
+              </wp:anchor>
+            </w:drawing>
+          </mc:Choice>
+          <mc:Fallback>
+            <w:pict>
+              <v:shape id="Caixa de Texto 2" o:spid="_x0000_s1027" type="#_x0000_t202" style="position:absolute;margin-left:289.15pt;margin-top:223.7pt;width:186.95pt;height:110.55pt;z-index:251689472;visibility:visible;mso-wrap-style:square;mso-width-percent:400;mso-height-percent:200;mso-wrap-distance-left:9pt;mso-wrap-distance-top:0;mso-wrap-distance-right:9pt;mso-wrap-distance-bottom:0;mso-position-horizontal:absolute;mso-position-horizontal-relative:text;mso-position-vertical:absolute;mso-position-vertical-relative:text;mso-width-percent:400;mso-height-percent:200;mso-width-relative:margin;mso-height-relative:margin;v-text-anchor:top" o:gfxdata="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" filled="f" stroked="f">
+                <v:textbox>
+                  <w:txbxContent>
+                    <w:p>
+                      <w:pPr>
+                        <w:pStyle w:val="Rodap"/>
+                        <w:jc w:val="both"/>
+                        <w:rPr>
+                          <w:rFonts w:asciiTheme="majorHAnsi" w:hAnsiTheme="majorHAnsi" w:cstheme="majorHAnsi"/>
+                          <w:sz w:val="22"/>
+                          <w:szCs w:val="22"/>
+                          <w:lang w:val="pt-PT"/>
+                        </w:rPr>
+                      </w:pPr>
+                      <w:r>
+                        <w:rPr>
+                          <w:rFonts w:asciiTheme="majorHAnsi" w:hAnsiTheme="majorHAnsi" w:cstheme="majorHAnsi"/>
+                          <w:sz w:val="22"/>
+                          <w:szCs w:val="22"/>
+                          <w:lang w:val="pt-PT"/>
+                        </w:rPr>
+                        <w:t>Curso Profissional de Técnico de Gestão e Programação de Sistemas Informáticos</w:t>
+                      </w:r>
+                    </w:p>
+                    <w:p>
+                      <w:pPr>
+                        <w:rPr>
+                          <w:lang w:val="pt-PT"/>
+                        </w:rPr>
+                      </w:pPr>
+                    </w:p>
+                  </w:txbxContent>
+                </v:textbox>
+              </v:shape>
+            </w:pict>
+          </mc:Fallback>
+        </mc:AlternateContent>
+      </w:r>
+      <w:r>
+        <w:rPr>
+          <w:rFonts w:ascii="Arial" w:hAnsi="Arial" w:cs="Arial"/>
+          <w:b/>
+          <w:noProof/>
+        </w:rPr>
+        <mc:AlternateContent>
+          <mc:Choice Requires="wps">
+            <w:drawing>
+              <wp:anchor distT="0" distB="0" distL="114300" distR="114300" simplePos="0" relativeHeight="251687424" behindDoc="0" locked="0" layoutInCell="1" allowOverlap="1" wp14:anchorId="0519EB38" wp14:editId="4E6180A2">
+                <wp:simplePos x="0" y="0"/>
+                <wp:positionH relativeFrom="column">
+                  <wp:posOffset>3098165</wp:posOffset>
+                </wp:positionH>
+                <wp:positionV relativeFrom="paragraph">
+                  <wp:posOffset>2366010</wp:posOffset>
+                </wp:positionV>
+                <wp:extent cx="3157220" cy="1403985"/>
+                <wp:effectExtent l="0" t="0" r="0" b="0"/>
+                <wp:wrapNone/>
+                <wp:docPr id="307" name="Caixa de Texto 2"/>
+                <wp:cNvGraphicFramePr>
+                  <a:graphicFrameLocks xmlns:a="http://schemas.openxmlformats.org/drawingml/2006/main"/>
+                </wp:cNvGraphicFramePr>
+                <a:graphic xmlns:a="http://schemas.openxmlformats.org/drawingml/2006/main">
+                  <a:graphicData uri="http://schemas.microsoft.com/office/word/2010/wordprocessingShape">
+                    <wps:wsp>
+                      <wps:cNvSpPr txBox="1">
+                        <a:spLocks noChangeArrowheads="1"/>
+                      </wps:cNvSpPr>
+                      <wps:spPr bwMode="auto">
+                        <a:xfrm>
+                          <a:off x="0" y="0"/>
+                          <a:ext cx="3157220" cy="1403985"/>
+                        </a:xfrm>
+                        <a:prstGeom prst="rect">
+                          <a:avLst/>
+                        </a:prstGeom>
+                        <a:noFill/>
+                        <a:ln w="9525">
+                          <a:noFill/>
+                          <a:miter lim="800000"/>
+                          <a:headEnd/>
+                          <a:tailEnd/>
+                        </a:ln>
+                      </wps:spPr>
+                      <wps:txbx>
+                        <w:txbxContent>
+                          <w:p>
+                            <w:pPr>
+                              <w:pStyle w:val="Rodap"/>
+                              <w:rPr>
+                                <w:rFonts w:asciiTheme="majorHAnsi" w:hAnsiTheme="majorHAnsi" w:cstheme="majorHAnsi"/>
+                                <w:sz w:val="34"/>
+                                <w:szCs w:val="34"/>
+                                <w:lang w:val="pt-PT"/>
+                              </w:rPr>
+                            </w:pPr>
+                            <w:r>
+                              <w:rPr>
+                                <w:rFonts w:asciiTheme="majorHAnsi" w:hAnsiTheme="majorHAnsi" w:cstheme="majorHAnsi"/>
+                                <w:sz w:val="34"/>
+                                <w:szCs w:val="34"/>
+                                <w:lang w:val="pt-PT"/>
+                              </w:rPr>
+                              <w:t>Prova de Aptidão Profissional</w:t>
+                            </w:r>
+                          </w:p>
+                          <w:p>
+                            <w:pPr>
+                              <w:rPr>
+                                <w:sz w:val="34"/>
+                                <w:szCs w:val="34"/>
+                                <w:lang w:val="pt-PT"/>
+                              </w:rPr>
+                            </w:pPr>
+                          </w:p>
+                        </w:txbxContent>
+                      </wps:txbx>
+                      <wps:bodyPr rot="0" vert="horz" wrap="square" lIns="91440" tIns="45720" rIns="91440" bIns="45720" anchor="t" anchorCtr="0">
+                        <a:spAutoFit/>
+                      </wps:bodyPr>
+                    </wps:wsp>
+                  </a:graphicData>
+                </a:graphic>
+                <wp14:sizeRelH relativeFrom="margin">
+                  <wp14:pctWidth>0</wp14:pctWidth>
+                </wp14:sizeRelH>
+                <wp14:sizeRelV relativeFrom="margin">
+                  <wp14:pctHeight>20000</wp14:pctHeight>
+                </wp14:sizeRelV>
+              </wp:anchor>
+            </w:drawing>
+          </mc:Choice>
+          <mc:Fallback>
+            <w:pict>
+              <v:shape id="_x0000_s1028" type="#_x0000_t202" style="position:absolute;margin-left:243.95pt;margin-top:186.3pt;width:248.6pt;height:110.55pt;z-index:251687424;visibility:visible;mso-wrap-style:square;mso-width-percent:0;mso-height-percent:200;mso-wrap-distance-left:9pt;mso-wrap-distance-top:0;mso-wrap-distance-right:9pt;mso-wrap-distance-bottom:0;mso-position-horizontal:absolute;mso-position-horizontal-relative:text;mso-position-vertical:absolute;mso-position-vertical-relative:text;mso-width-percent:0;mso-height-percent:200;mso-width-relative:margin;mso-height-relative:margin;v-text-anchor:top" o:gfxdata="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" filled="f" stroked="f">
+                <v:textbox style="mso-fit-shape-to-text:t">
+                  <w:txbxContent>
+                    <w:p>
+                      <w:pPr>
+                        <w:pStyle w:val="Rodap"/>
+                        <w:rPr>
+                          <w:rFonts w:asciiTheme="majorHAnsi" w:hAnsiTheme="majorHAnsi" w:cstheme="majorHAnsi"/>
+                          <w:sz w:val="34"/>
+                          <w:szCs w:val="34"/>
+                          <w:lang w:val="pt-PT"/>
+                        </w:rPr>
+                      </w:pPr>
+                      <w:r>
+                        <w:rPr>
+                          <w:rFonts w:asciiTheme="majorHAnsi" w:hAnsiTheme="majorHAnsi" w:cstheme="majorHAnsi"/>
+                          <w:sz w:val="34"/>
+                          <w:szCs w:val="34"/>
+                          <w:lang w:val="pt-PT"/>
+                        </w:rPr>
+                        <w:t>Prova de Aptidão Profissional</w:t>
+                      </w:r>
+                    </w:p>
+                    <w:p>
+                      <w:pPr>
+                        <w:rPr>
+                          <w:sz w:val="34"/>
+                          <w:szCs w:val="34"/>
+                          <w:lang w:val="pt-PT"/>
+                        </w:rPr>
+                      </w:pPr>
+                    </w:p>
+                  </w:txbxContent>
+                </v:textbox>
+              </v:shape>
+            </w:pict>
+          </mc:Fallback>
+        </mc:AlternateContent>
+      </w:r>
+      <w:sdt>
+        <w:sdtPr>
+          <w:rPr>
+            <w:rFonts w:ascii="Arial" w:hAnsi="Arial" w:cs="Arial"/>
+            <w:b/>
+          </w:rPr>
+          <w:id w:val="805429490"/>
+          <w:docPartObj>
+            <w:docPartGallery w:val="Cover Pages"/>
+            <w:docPartUnique/>
+          </w:docPartObj>
+        </w:sdtPr>
+        <w:sdtEndPr/>
+        <w:sdtContent>
           <w:r>
             <w:rPr>
               <w:rFonts w:ascii="Arial" w:hAnsi="Arial" w:cs="Arial"/>
@@ -32,7 +524,7 @@
               <w:lang w:val="pt-PT" w:eastAsia="pt-PT" w:bidi="ar-SA"/>
             </w:rPr>
             <w:drawing>
-              <wp:anchor distT="0" distB="0" distL="114300" distR="114300" simplePos="0" relativeHeight="251685376" behindDoc="0" locked="0" layoutInCell="1" allowOverlap="1" wp14:anchorId="77AF3E97" wp14:editId="19011A2C">
+              <wp:anchor distT="0" distB="0" distL="114300" distR="114300" simplePos="0" relativeHeight="251685376" behindDoc="0" locked="0" layoutInCell="1" allowOverlap="1" wp14:anchorId="7A0BA843" wp14:editId="2C43037C">
                 <wp:simplePos x="0" y="0"/>
                 <wp:positionH relativeFrom="column">
                   <wp:posOffset>-3777302</wp:posOffset>
@@ -100,7 +592,7 @@
             <mc:AlternateContent>
               <mc:Choice Requires="wps">
                 <w:drawing>
-                  <wp:anchor distT="0" distB="0" distL="114300" distR="114300" simplePos="0" relativeHeight="251674112" behindDoc="0" locked="0" layoutInCell="1" allowOverlap="1" wp14:anchorId="12473B1F" wp14:editId="51B3BEE5">
+                  <wp:anchor distT="0" distB="0" distL="114300" distR="114300" simplePos="0" relativeHeight="251674112" behindDoc="0" locked="0" layoutInCell="1" allowOverlap="1" wp14:anchorId="21E96A50" wp14:editId="12A056BB">
                     <wp:simplePos x="0" y="0"/>
                     <wp:positionH relativeFrom="column">
                       <wp:posOffset>3056255</wp:posOffset>
@@ -209,11 +701,7 @@
               </mc:Choice>
               <mc:Fallback>
                 <w:pict>
-                  <v:shapetype id="_x0000_t202" coordsize="21600,21600" o:spt="202" path="m,l,21600r21600,l21600,xe">
-                    <v:stroke joinstyle="miter"/>
-                    <v:path gradientshapeok="t" o:connecttype="rect"/>
-                  </v:shapetype>
-                  <v:shape id="Text Box 73" o:spid="_x0000_s1026" type="#_x0000_t202" style="position:absolute;margin-left:240.65pt;margin-top:151.7pt;width:285.85pt;height:164.5pt;z-index:251674112;visibility:visible;mso-wrap-style:square;mso-width-percent:0;mso-height-percent:0;mso-wrap-distance-left:9pt;mso-wrap-distance-top:0;mso-wrap-distance-right:9pt;mso-wrap-distance-bottom:0;mso-position-horizontal:absolute;mso-position-horizontal-relative:text;mso-position-vertical:absolute;mso-position-vertical-relative:text;mso-width-percent:0;mso-height-percent:0;mso-width-relative:page;mso-height-relative:page;v-text-anchor:top" o:gfxdata="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" filled="f" stroked="f">
+                  <v:shape id="Text Box 73" o:spid="_x0000_s1029" type="#_x0000_t202" style="position:absolute;margin-left:240.65pt;margin-top:151.7pt;width:285.85pt;height:164.5pt;z-index:251674112;visibility:visible;mso-wrap-style:square;mso-width-percent:0;mso-height-percent:0;mso-wrap-distance-left:9pt;mso-wrap-distance-top:0;mso-wrap-distance-right:9pt;mso-wrap-distance-bottom:0;mso-position-horizontal:absolute;mso-position-horizontal-relative:text;mso-position-vertical:absolute;mso-position-vertical-relative:text;mso-width-percent:0;mso-height-percent:0;mso-width-relative:page;mso-height-relative:page;v-text-anchor:top" o:gfxdata="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" filled="f" stroked="f">
                     <v:textbox>
                       <w:txbxContent>
                         <w:p>
@@ -269,7 +757,7 @@
             <mc:AlternateContent>
               <mc:Choice Requires="wps">
                 <w:drawing>
-                  <wp:anchor distT="0" distB="0" distL="114300" distR="114300" simplePos="0" relativeHeight="251681280" behindDoc="0" locked="0" layoutInCell="0" allowOverlap="1" wp14:anchorId="5A4F948A" wp14:editId="3A02527E">
+                  <wp:anchor distT="0" distB="0" distL="114300" distR="114300" simplePos="0" relativeHeight="251681280" behindDoc="0" locked="0" layoutInCell="0" allowOverlap="1" wp14:anchorId="2C2C0B57" wp14:editId="30BBE66B">
                     <wp:simplePos x="0" y="0"/>
                     <wp:positionH relativeFrom="leftMargin">
                       <wp:posOffset>4175760</wp:posOffset>
@@ -346,7 +834,7 @@
               </mc:Choice>
               <mc:Fallback>
                 <w:pict>
-                  <v:oval id="Oval 81" o:spid="_x0000_s1027" style="position:absolute;margin-left:328.8pt;margin-top:-122pt;width:27.5pt;height:27.5pt;z-index:251681280;visibility:visible;mso-wrap-style:square;mso-width-percent:0;mso-height-percent:0;mso-wrap-distance-left:9pt;mso-wrap-distance-top:0;mso-wrap-distance-right:9pt;mso-wrap-distance-bottom:0;mso-position-horizontal:absolute;mso-position-horizontal-relative:left-margin-area;mso-position-vertical:absolute;mso-position-vertical-relative:bottom-margin-area;mso-width-percent:0;mso-height-percent:0;mso-width-relative:page;mso-height-relative:page;v-text-anchor:middle" o:gfxdata="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" o:allowincell="f" fillcolor="#272727 [2749]" stroked="f">
+                  <v:oval id="Oval 81" o:spid="_x0000_s1030" style="position:absolute;margin-left:328.8pt;margin-top:-122pt;width:27.5pt;height:27.5pt;z-index:251681280;visibility:visible;mso-wrap-style:square;mso-width-percent:0;mso-height-percent:0;mso-wrap-distance-left:9pt;mso-wrap-distance-top:0;mso-wrap-distance-right:9pt;mso-wrap-distance-bottom:0;mso-position-horizontal:absolute;mso-position-horizontal-relative:left-margin-area;mso-position-vertical:absolute;mso-position-vertical-relative:bottom-margin-area;mso-width-percent:0;mso-height-percent:0;mso-width-relative:page;mso-height-relative:page;v-text-anchor:middle" o:gfxdata="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" o:allowincell="f" fillcolor="#272727 [2749]" stroked="f">
                     <v:textbox inset="0,0,0,0">
                       <w:txbxContent>
                         <w:p>
@@ -377,244 +865,13 @@
           <w:r>
             <w:rPr>
               <w:rFonts w:ascii="Arial" w:hAnsi="Arial" w:cs="Arial"/>
-              <w:smallCaps/>
-              <w:noProof/>
-              <w:lang w:val="pt-PT" w:eastAsia="pt-PT" w:bidi="ar-SA"/>
-            </w:rPr>
-            <mc:AlternateContent>
-              <mc:Choice Requires="wps">
-                <w:drawing>
-                  <wp:anchor distT="0" distB="0" distL="114300" distR="114300" simplePos="0" relativeHeight="251684352" behindDoc="0" locked="0" layoutInCell="1" allowOverlap="1" wp14:anchorId="062375E2" wp14:editId="196E04DE">
-                    <wp:simplePos x="0" y="0"/>
-                    <wp:positionH relativeFrom="column">
-                      <wp:posOffset>3244215</wp:posOffset>
-                    </wp:positionH>
-                    <wp:positionV relativeFrom="paragraph">
-                      <wp:posOffset>7708900</wp:posOffset>
-                    </wp:positionV>
-                    <wp:extent cx="2583180" cy="1126490"/>
-                    <wp:effectExtent l="0" t="3175" r="1905" b="3810"/>
-                    <wp:wrapNone/>
-                    <wp:docPr id="13" name="Text Box 83"/>
-                    <wp:cNvGraphicFramePr>
-                      <a:graphicFrameLocks xmlns:a="http://schemas.openxmlformats.org/drawingml/2006/main"/>
-                    </wp:cNvGraphicFramePr>
-                    <a:graphic xmlns:a="http://schemas.openxmlformats.org/drawingml/2006/main">
-                      <a:graphicData uri="http://schemas.microsoft.com/office/word/2010/wordprocessingShape">
-                        <wps:wsp>
-                          <wps:cNvSpPr txBox="1">
-                            <a:spLocks noChangeArrowheads="1"/>
-                          </wps:cNvSpPr>
-                          <wps:spPr bwMode="auto">
-                            <a:xfrm>
-                              <a:off x="0" y="0"/>
-                              <a:ext cx="2583180" cy="1126490"/>
-                            </a:xfrm>
-                            <a:prstGeom prst="rect">
-                              <a:avLst/>
-                            </a:prstGeom>
-                            <a:solidFill>
-                              <a:srgbClr val="FFFFFF"/>
-                            </a:solidFill>
-                            <a:ln>
-                              <a:noFill/>
-                            </a:ln>
-                            <a:extLst>
-                              <a:ext uri="{91240B29-F687-4F45-9708-019B960494DF}">
-                                <a14:hiddenLine xmlns:a14="http://schemas.microsoft.com/office/drawing/2010/main" w="9525">
-                                  <a:solidFill>
-                                    <a:srgbClr val="000000"/>
-                                  </a:solidFill>
-                                  <a:miter lim="800000"/>
-                                  <a:headEnd/>
-                                  <a:tailEnd/>
-                                </a14:hiddenLine>
-                              </a:ext>
-                            </a:extLst>
-                          </wps:spPr>
-                          <wps:txbx>
-                            <w:txbxContent>
-                              <w:p>
-                                <w:pPr>
-                                  <w:pStyle w:val="Names"/>
-                                  <w:rPr>
-                                    <w:lang w:val="pt-PT"/>
-                                  </w:rPr>
-                                </w:pPr>
-                                <w:sdt>
-                                  <w:sdtPr>
-                                    <w:rPr>
-                                      <w:lang w:val="pt-PT"/>
-                                    </w:rPr>
-                                    <w:id w:val="-654686529"/>
-                                  </w:sdtPr>
-                                  <w:sdtEndPr/>
-                                  <w:sdtContent>
-                                    <w:r>
-                                      <w:rPr>
-                                        <w:lang w:val="pt-PT"/>
-                                      </w:rPr>
-                                      <w:t>Pedro Marques</w:t>
-                                    </w:r>
-                                  </w:sdtContent>
-                                </w:sdt>
-                                <w:r>
-                                  <w:rPr>
-                                    <w:lang w:val="pt-PT"/>
-                                  </w:rPr>
-                                  <w:br/>
-                                </w:r>
-                                <w:sdt>
-                                  <w:sdtPr>
-                                    <w:rPr>
-                                      <w:lang w:val="pt-PT"/>
-                                    </w:rPr>
-                                    <w:id w:val="1361091967"/>
-                                  </w:sdtPr>
-                                  <w:sdtEndPr/>
-                                  <w:sdtContent>
-                                    <w:r>
-                                      <w:rPr>
-                                        <w:lang w:val="pt-PT"/>
-                                      </w:rPr>
-                                      <w:t>12º F2</w:t>
-                                    </w:r>
-                                  </w:sdtContent>
-                                </w:sdt>
-                                <w:r>
-                                  <w:rPr>
-                                    <w:lang w:val="pt-PT"/>
-                                  </w:rPr>
-                                  <w:br/>
-                                </w:r>
-                                <w:sdt>
-                                  <w:sdtPr>
-                                    <w:rPr>
-                                      <w:lang w:val="pt-PT"/>
-                                    </w:rPr>
-                                    <w:id w:val="1627579699"/>
-                                  </w:sdtPr>
-                                  <w:sdtEndPr/>
-                                  <w:sdtContent>
-                                    <w:r>
-                                      <w:rPr>
-                                        <w:lang w:val="pt-PT"/>
-                                      </w:rPr>
-                                      <w:t>2016/2017</w:t>
-                                    </w:r>
-                                  </w:sdtContent>
-                                </w:sdt>
-                              </w:p>
-                            </w:txbxContent>
-                          </wps:txbx>
-                          <wps:bodyPr rot="0" vert="horz" wrap="square" lIns="91440" tIns="45720" rIns="91440" bIns="45720" anchor="t" anchorCtr="0" upright="1">
-                            <a:noAutofit/>
-                          </wps:bodyPr>
-                        </wps:wsp>
-                      </a:graphicData>
-                    </a:graphic>
-                    <wp14:sizeRelH relativeFrom="page">
-                      <wp14:pctWidth>0</wp14:pctWidth>
-                    </wp14:sizeRelH>
-                    <wp14:sizeRelV relativeFrom="page">
-                      <wp14:pctHeight>0</wp14:pctHeight>
-                    </wp14:sizeRelV>
-                  </wp:anchor>
-                </w:drawing>
-              </mc:Choice>
-              <mc:Fallback>
-                <w:pict>
-                  <v:shape id="Text Box 83" o:spid="_x0000_s1028" type="#_x0000_t202" style="position:absolute;margin-left:255.45pt;margin-top:607pt;width:203.4pt;height:88.7pt;z-index:251684352;visibility:visible;mso-wrap-style:square;mso-width-percent:0;mso-height-percent:0;mso-wrap-distance-left:9pt;mso-wrap-distance-top:0;mso-wrap-distance-right:9pt;mso-wrap-distance-bottom:0;mso-position-horizontal:absolute;mso-position-horizontal-relative:text;mso-position-vertical:absolute;mso-position-vertical-relative:text;mso-width-percent:0;mso-height-percent:0;mso-width-relative:page;mso-height-relative:page;v-text-anchor:top" o:gfxdata="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" stroked="f">
-                    <v:textbox>
-                      <w:txbxContent>
-                        <w:p>
-                          <w:pPr>
-                            <w:pStyle w:val="Names"/>
-                            <w:rPr>
-                              <w:lang w:val="pt-PT"/>
-                            </w:rPr>
-                          </w:pPr>
-                          <w:sdt>
-                            <w:sdtPr>
-                              <w:rPr>
-                                <w:lang w:val="pt-PT"/>
-                              </w:rPr>
-                              <w:id w:val="-654686529"/>
-                            </w:sdtPr>
-                            <w:sdtEndPr/>
-                            <w:sdtContent>
-                              <w:r>
-                                <w:rPr>
-                                  <w:lang w:val="pt-PT"/>
-                                </w:rPr>
-                                <w:t>Pedro Marques</w:t>
-                              </w:r>
-                            </w:sdtContent>
-                          </w:sdt>
-                          <w:r>
-                            <w:rPr>
-                              <w:lang w:val="pt-PT"/>
-                            </w:rPr>
-                            <w:br/>
-                          </w:r>
-                          <w:sdt>
-                            <w:sdtPr>
-                              <w:rPr>
-                                <w:lang w:val="pt-PT"/>
-                              </w:rPr>
-                              <w:id w:val="1361091967"/>
-                            </w:sdtPr>
-                            <w:sdtEndPr/>
-                            <w:sdtContent>
-                              <w:r>
-                                <w:rPr>
-                                  <w:lang w:val="pt-PT"/>
-                                </w:rPr>
-                                <w:t>12º F2</w:t>
-                              </w:r>
-                            </w:sdtContent>
-                          </w:sdt>
-                          <w:r>
-                            <w:rPr>
-                              <w:lang w:val="pt-PT"/>
-                            </w:rPr>
-                            <w:br/>
-                          </w:r>
-                          <w:sdt>
-                            <w:sdtPr>
-                              <w:rPr>
-                                <w:lang w:val="pt-PT"/>
-                              </w:rPr>
-                              <w:id w:val="1627579699"/>
-                            </w:sdtPr>
-                            <w:sdtEndPr/>
-                            <w:sdtContent>
-                              <w:r>
-                                <w:rPr>
-                                  <w:lang w:val="pt-PT"/>
-                                </w:rPr>
-                                <w:t>2016/2017</w:t>
-                              </w:r>
-                            </w:sdtContent>
-                          </w:sdt>
-                        </w:p>
-                      </w:txbxContent>
-                    </v:textbox>
-                  </v:shape>
-                </w:pict>
-              </mc:Fallback>
-            </mc:AlternateContent>
-          </w:r>
-          <w:r>
-            <w:rPr>
-              <w:rFonts w:ascii="Arial" w:hAnsi="Arial" w:cs="Arial"/>
               <w:b/>
             </w:rPr>
             <w:br w:type="page"/>
           </w:r>
-        </w:p>
-      </w:sdtContent>
-    </w:sdt>
+        </w:sdtContent>
+      </w:sdt>
+    </w:p>
     <w:p>
       <w:pPr>
         <w:pStyle w:val="Cabealho1"/>
@@ -700,10 +957,10 @@
             <v:path o:extrusionok="f" gradientshapeok="t" o:connecttype="rect"/>
             <o:lock v:ext="edit" aspectratio="t"/>
           </v:shapetype>
-          <v:shape id="_x0000_i1025" type="#_x0000_t75" style="width:425.55pt;height:25.8pt" o:ole="">
+          <v:shape id="_x0000_i1025" type="#_x0000_t75" style="width:425.65pt;height:25.8pt" o:ole="">
             <v:imagedata r:id="rId15" o:title=""/>
           </v:shape>
-          <o:OLEObject Type="Embed" ProgID="Word.Document.12" ShapeID="_x0000_i1025" DrawAspect="Content" ObjectID="_1548836252" r:id="rId16">
+          <o:OLEObject Type="Embed" ProgID="Word.Document.12" ShapeID="_x0000_i1025" DrawAspect="Content" ObjectID="_1549085211" r:id="rId16">
             <o:FieldCodes>\s</o:FieldCodes>
           </o:OLEObject>
         </w:object>
@@ -959,8 +1216,6 @@
       <w:r>
         <w:br w:type="page"/>
       </w:r>
-      <w:bookmarkStart w:id="0" w:name="_GoBack"/>
-      <w:bookmarkEnd w:id="0"/>
     </w:p>
     <w:p>
       <w:pPr>
@@ -1303,7 +1558,6 @@
           <w:noProof/>
           <w:lang w:val="pt-PT" w:eastAsia="pt-PT" w:bidi="ar-SA"/>
         </w:rPr>
-        <w:lastRenderedPageBreak/>
         <mc:AlternateContent>
           <mc:Choice Requires="wps">
             <w:drawing>
@@ -1403,6 +1657,7 @@
           <w:szCs w:val="24"/>
           <w:lang w:val="pt-PT" w:eastAsia="pt-PT" w:bidi="ar-SA"/>
         </w:rPr>
+        <w:lastRenderedPageBreak/>
         <w:drawing>
           <wp:anchor distT="0" distB="0" distL="114300" distR="114300" simplePos="0" relativeHeight="251683328" behindDoc="0" locked="0" layoutInCell="1" allowOverlap="1">
             <wp:simplePos x="0" y="0"/>
@@ -1603,7 +1858,7 @@
     </w:p>
     <w:sectPr>
       <w:footerReference w:type="even" r:id="rId24"/>
-      <w:footerReference w:type="default" r:id="rId25"/>
+      <w:footerReference w:type="first" r:id="rId25"/>
       <w:pgSz w:w="12240" w:h="15840" w:code="1"/>
       <w:pgMar w:top="1134" w:right="1134" w:bottom="1134" w:left="1701" w:header="720" w:footer="720" w:gutter="0"/>
       <w:pgNumType w:start="0"/>
@@ -1799,7 +2054,7 @@
         </mc:Choice>
         <mc:Fallback>
           <w:pict>
-            <v:rect id="Rectangle 23" o:spid="_x0000_s1029" style="position:absolute;margin-left:0;margin-top:0;width:41.85pt;height:9in;z-index:251673600;visibility:visible;mso-wrap-style:square;mso-width-percent:500;mso-height-percent:1000;mso-wrap-distance-left:9pt;mso-wrap-distance-top:0;mso-wrap-distance-right:9pt;mso-wrap-distance-bottom:0;mso-position-horizontal:left;mso-position-horizontal-relative:right-margin-area;mso-position-vertical:bottom;mso-position-vertical-relative:margin;mso-width-percent:500;mso-height-percent:1000;mso-width-relative:margin;mso-height-relative:margin;v-text-anchor:middle" o:gfxdata="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" o:allowincell="f" filled="f" stroked="f">
+            <v:rect id="Rectangle 23" o:spid="_x0000_s1031" style="position:absolute;margin-left:0;margin-top:0;width:41.85pt;height:9in;z-index:251673600;visibility:visible;mso-wrap-style:square;mso-width-percent:500;mso-height-percent:1000;mso-wrap-distance-left:9pt;mso-wrap-distance-top:0;mso-wrap-distance-right:9pt;mso-wrap-distance-bottom:0;mso-position-horizontal:left;mso-position-horizontal-relative:right-margin-area;mso-position-vertical:bottom;mso-position-vertical-relative:margin;mso-width-percent:500;mso-height-percent:1000;mso-width-relative:margin;mso-height-relative:margin;v-text-anchor:middle" o:gfxdata="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" o:allowincell="f" filled="f" stroked="f">
               <v:textbox style="layout-flow:vertical;mso-layout-flow-alt:bottom-to-top" inset=",,8.64pt,10.8pt">
                 <w:txbxContent>
                   <w:p>
@@ -2083,7 +2338,7 @@
         </mc:Choice>
         <mc:Fallback>
           <w:pict>
-            <v:oval id="Oval 22" o:spid="_x0000_s1030" style="position:absolute;margin-left:0;margin-top:0;width:41pt;height:41pt;z-index:251672576;visibility:visible;mso-wrap-style:square;mso-width-percent:0;mso-height-percent:0;mso-wrap-distance-left:9pt;mso-wrap-distance-top:0;mso-wrap-distance-right:9pt;mso-wrap-distance-bottom:0;mso-position-horizontal:left;mso-position-horizontal-relative:right-margin-area;mso-position-vertical:top;mso-position-vertical-relative:bottom-margin-area;mso-width-percent:0;mso-height-percent:0;mso-width-relative:page;mso-height-relative:page;v-text-anchor:middle" o:gfxdata="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" o:allowincell="f" fillcolor="#b83d68 [3204]" stroked="f">
+            <v:oval id="Oval 22" o:spid="_x0000_s1032" style="position:absolute;margin-left:0;margin-top:0;width:41pt;height:41pt;z-index:251672576;visibility:visible;mso-wrap-style:square;mso-width-percent:0;mso-height-percent:0;mso-wrap-distance-left:9pt;mso-wrap-distance-top:0;mso-wrap-distance-right:9pt;mso-wrap-distance-bottom:0;mso-position-horizontal:left;mso-position-horizontal-relative:right-margin-area;mso-position-vertical:top;mso-position-vertical-relative:bottom-margin-area;mso-width-percent:0;mso-height-percent:0;mso-width-relative:page;mso-height-relative:page;v-text-anchor:middle" o:gfxdata="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" o:allowincell="f" fillcolor="#b83d68 [3204]" stroked="f">
               <v:textbox inset="0,0,0,0">
                 <w:txbxContent>
                   <w:p>
@@ -2138,249 +2393,46 @@
 <file path=word/footer2.xml><?xml version="1.0" encoding="utf-8"?>
 <w:ftr xmlns:wpc="http://schemas.microsoft.com/office/word/2010/wordprocessingCanvas" xmlns:mc="http://schemas.openxmlformats.org/markup-compatibility/2006" xmlns:o="urn:schemas-microsoft-com:office:office" xmlns:r="http://schemas.openxmlformats.org/officeDocument/2006/relationships" xmlns:m="http://schemas.openxmlformats.org/officeDocument/2006/math" xmlns:v="urn:schemas-microsoft-com:vml" xmlns:wp14="http://schemas.microsoft.com/office/word/2010/wordprocessingDrawing" xmlns:wp="http://schemas.openxmlformats.org/drawingml/2006/wordprocessingDrawing" xmlns:w10="urn:schemas-microsoft-com:office:word" xmlns:w="http://schemas.openxmlformats.org/wordprocessingml/2006/main" xmlns:w14="http://schemas.microsoft.com/office/word/2010/wordml" xmlns:wpg="http://schemas.microsoft.com/office/word/2010/wordprocessingGroup" xmlns:wpi="http://schemas.microsoft.com/office/word/2010/wordprocessingInk" xmlns:wne="http://schemas.microsoft.com/office/word/2006/wordml" xmlns:wps="http://schemas.microsoft.com/office/word/2010/wordprocessingShape" mc:Ignorable="w14 wp14">
   <w:p>
+    <w:pPr>
+      <w:pStyle w:val="Rodap"/>
+      <w:rPr>
+        <w:rFonts w:asciiTheme="majorHAnsi" w:hAnsiTheme="majorHAnsi" w:cstheme="majorHAnsi"/>
+        <w:lang w:val="pt-PT"/>
+      </w:rPr>
+    </w:pPr>
     <w:r>
       <w:rPr>
-        <w:noProof/>
-        <w:lang w:val="pt-PT" w:eastAsia="pt-PT" w:bidi="ar-SA"/>
+        <w:rFonts w:asciiTheme="majorHAnsi" w:hAnsiTheme="majorHAnsi" w:cstheme="majorHAnsi"/>
+        <w:lang w:val="pt-PT"/>
       </w:rPr>
-      <mc:AlternateContent>
-        <mc:Choice Requires="wps">
-          <w:drawing>
-            <wp:anchor distT="0" distB="0" distL="114300" distR="114300" simplePos="0" relativeHeight="251668480" behindDoc="0" locked="0" layoutInCell="0" allowOverlap="1" wp14:anchorId="60318830" wp14:editId="674281A9">
-              <wp:simplePos x="0" y="0"/>
-              <wp:positionH relativeFrom="leftMargin">
-                <wp:posOffset>431165</wp:posOffset>
-              </wp:positionH>
-              <wp:positionV relativeFrom="bottomMargin">
-                <wp:posOffset>238125</wp:posOffset>
-              </wp:positionV>
-              <wp:extent cx="349250" cy="349250"/>
-              <wp:effectExtent l="2540" t="0" r="635" b="3175"/>
-              <wp:wrapNone/>
-              <wp:docPr id="5" name="Oval 19"/>
-              <wp:cNvGraphicFramePr>
-                <a:graphicFrameLocks xmlns:a="http://schemas.openxmlformats.org/drawingml/2006/main"/>
-              </wp:cNvGraphicFramePr>
-              <a:graphic xmlns:a="http://schemas.openxmlformats.org/drawingml/2006/main">
-                <a:graphicData uri="http://schemas.microsoft.com/office/word/2010/wordprocessingShape">
-                  <wps:wsp>
-                    <wps:cNvSpPr>
-                      <a:spLocks noChangeArrowheads="1"/>
-                    </wps:cNvSpPr>
-                    <wps:spPr bwMode="auto">
-                      <a:xfrm>
-                        <a:off x="0" y="0"/>
-                        <a:ext cx="349250" cy="349250"/>
-                      </a:xfrm>
-                      <a:prstGeom prst="ellipse">
-                        <a:avLst/>
-                      </a:prstGeom>
-                      <a:solidFill>
-                        <a:schemeClr val="accent4">
-                          <a:lumMod val="100000"/>
-                          <a:lumOff val="0"/>
-                        </a:schemeClr>
-                      </a:solidFill>
-                      <a:ln>
-                        <a:noFill/>
-                      </a:ln>
-                      <a:extLst>
-                        <a:ext uri="{91240B29-F687-4F45-9708-019B960494DF}">
-                          <a14:hiddenLine xmlns:a14="http://schemas.microsoft.com/office/drawing/2010/main" w="9525">
-                            <a:solidFill>
-                              <a:srgbClr val="000000"/>
-                            </a:solidFill>
-                            <a:round/>
-                            <a:headEnd/>
-                            <a:tailEnd/>
-                          </a14:hiddenLine>
-                        </a:ext>
-                      </a:extLst>
-                    </wps:spPr>
-                    <wps:txbx>
-                      <w:txbxContent>
-                        <w:p>
-                          <w:pPr>
-                            <w:pStyle w:val="PageNo"/>
-                            <w:rPr>
-                              <w:szCs w:val="40"/>
-                            </w:rPr>
-                          </w:pPr>
-                          <w:r>
-                            <w:fldChar w:fldCharType="begin"/>
-                          </w:r>
-                          <w:r>
-                            <w:instrText xml:space="preserve"> PAGE  \* Arabic  \* MERGEFORMAT </w:instrText>
-                          </w:r>
-                          <w:r>
-                            <w:fldChar w:fldCharType="separate"/>
-                          </w:r>
-                          <w:r>
-                            <w:rPr>
-                              <w:noProof/>
-                            </w:rPr>
-                            <w:t>1</w:t>
-                          </w:r>
-                          <w:r>
-                            <w:rPr>
-                              <w:noProof/>
-                            </w:rPr>
-                            <w:fldChar w:fldCharType="end"/>
-                          </w:r>
-                        </w:p>
-                      </w:txbxContent>
-                    </wps:txbx>
-                    <wps:bodyPr rot="0" vert="horz" wrap="square" lIns="0" tIns="0" rIns="0" bIns="0" anchor="ctr" anchorCtr="0" upright="1">
-                      <a:noAutofit/>
-                    </wps:bodyPr>
-                  </wps:wsp>
-                </a:graphicData>
-              </a:graphic>
-              <wp14:sizeRelH relativeFrom="page">
-                <wp14:pctWidth>0</wp14:pctWidth>
-              </wp14:sizeRelH>
-              <wp14:sizeRelV relativeFrom="page">
-                <wp14:pctHeight>0</wp14:pctHeight>
-              </wp14:sizeRelV>
-            </wp:anchor>
-          </w:drawing>
-        </mc:Choice>
-        <mc:Fallback>
-          <w:pict>
-            <v:oval id="Oval 19" o:spid="_x0000_s1031" style="position:absolute;margin-left:33.95pt;margin-top:18.75pt;width:27.5pt;height:27.5pt;z-index:251668480;visibility:visible;mso-wrap-style:square;mso-width-percent:0;mso-height-percent:0;mso-wrap-distance-left:9pt;mso-wrap-distance-top:0;mso-wrap-distance-right:9pt;mso-wrap-distance-bottom:0;mso-position-horizontal:absolute;mso-position-horizontal-relative:left-margin-area;mso-position-vertical:absolute;mso-position-vertical-relative:bottom-margin-area;mso-width-percent:0;mso-height-percent:0;mso-width-relative:page;mso-height-relative:page;v-text-anchor:middle" o:gfxdata="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" o:allowincell="f" fillcolor="#f9b639 [3207]" stroked="f">
-              <v:textbox inset="0,0,0,0">
-                <w:txbxContent>
-                  <w:p>
-                    <w:pPr>
-                      <w:pStyle w:val="PageNo"/>
-                      <w:rPr>
-                        <w:szCs w:val="40"/>
-                      </w:rPr>
-                    </w:pPr>
-                    <w:r>
-                      <w:fldChar w:fldCharType="begin"/>
-                    </w:r>
-                    <w:r>
-                      <w:instrText xml:space="preserve"> PAGE  \* Arabic  \* MERGEFORMAT </w:instrText>
-                    </w:r>
-                    <w:r>
-                      <w:fldChar w:fldCharType="separate"/>
-                    </w:r>
-                    <w:r>
-                      <w:rPr>
-                        <w:noProof/>
-                      </w:rPr>
-                      <w:t>1</w:t>
-                    </w:r>
-                    <w:r>
-                      <w:rPr>
-                        <w:noProof/>
-                      </w:rPr>
-                      <w:fldChar w:fldCharType="end"/>
-                    </w:r>
-                  </w:p>
-                </w:txbxContent>
-              </v:textbox>
-              <w10:wrap anchorx="margin" anchory="margin"/>
-            </v:oval>
-          </w:pict>
-        </mc:Fallback>
-      </mc:AlternateContent>
+      <w:t>Escola Secundária Camilo Castelo Branco</w:t>
     </w:r>
     <w:r>
       <w:rPr>
-        <w:noProof/>
-        <w:lang w:val="pt-PT" w:eastAsia="pt-PT" w:bidi="ar-SA"/>
+        <w:rFonts w:asciiTheme="majorHAnsi" w:hAnsiTheme="majorHAnsi" w:cstheme="majorHAnsi"/>
+        <w:lang w:val="pt-PT"/>
       </w:rPr>
-      <mc:AlternateContent>
-        <mc:Choice Requires="wps">
-          <w:drawing>
-            <wp:anchor distT="0" distB="0" distL="114300" distR="114300" simplePos="0" relativeHeight="251669504" behindDoc="0" locked="0" layoutInCell="0" allowOverlap="1" wp14:anchorId="7D7523A1" wp14:editId="11E4E5A1">
-              <wp:simplePos x="0" y="0"/>
-              <wp:positionH relativeFrom="page">
-                <wp:align>center</wp:align>
-              </wp:positionH>
-              <wp:positionV relativeFrom="page">
-                <wp:align>center</wp:align>
-              </wp:positionV>
-              <wp:extent cx="7125970" cy="9438640"/>
-              <wp:effectExtent l="9525" t="9525" r="15240" b="6985"/>
-              <wp:wrapNone/>
-              <wp:docPr id="1" name="AutoShape 20"/>
-              <wp:cNvGraphicFramePr>
-                <a:graphicFrameLocks xmlns:a="http://schemas.openxmlformats.org/drawingml/2006/main"/>
-              </wp:cNvGraphicFramePr>
-              <a:graphic xmlns:a="http://schemas.openxmlformats.org/drawingml/2006/main">
-                <a:graphicData uri="http://schemas.microsoft.com/office/word/2010/wordprocessingShape">
-                  <wps:wsp>
-                    <wps:cNvSpPr>
-                      <a:spLocks noChangeArrowheads="1"/>
-                    </wps:cNvSpPr>
-                    <wps:spPr bwMode="auto">
-                      <a:xfrm>
-                        <a:off x="0" y="0"/>
-                        <a:ext cx="7125970" cy="9438640"/>
-                      </a:xfrm>
-                      <a:prstGeom prst="roundRect">
-                        <a:avLst>
-                          <a:gd name="adj" fmla="val 4023"/>
-                        </a:avLst>
-                      </a:prstGeom>
-                      <a:noFill/>
-                      <a:ln w="12700">
-                        <a:solidFill>
-                          <a:schemeClr val="tx1">
-                            <a:lumMod val="100000"/>
-                            <a:lumOff val="0"/>
-                          </a:schemeClr>
-                        </a:solidFill>
-                        <a:round/>
-                        <a:headEnd/>
-                        <a:tailEnd/>
-                      </a:ln>
-                      <a:extLst>
-                        <a:ext uri="{909E8E84-426E-40DD-AFC4-6F175D3DCCD1}">
-                          <a14:hiddenFill xmlns:a14="http://schemas.microsoft.com/office/drawing/2010/main">
-                            <a:solidFill>
-                              <a:srgbClr val="000000"/>
-                            </a:solidFill>
-                          </a14:hiddenFill>
-                        </a:ext>
-                      </a:extLst>
-                    </wps:spPr>
-                    <wps:bodyPr rot="0" vert="horz" wrap="square" lIns="91440" tIns="45720" rIns="91440" bIns="45720" anchor="t" anchorCtr="0" upright="1">
-                      <a:noAutofit/>
-                    </wps:bodyPr>
-                  </wps:wsp>
-                </a:graphicData>
-              </a:graphic>
-              <wp14:sizeRelH relativeFrom="page">
-                <wp14:pctWidth>92000</wp14:pctWidth>
-              </wp14:sizeRelH>
-              <wp14:sizeRelV relativeFrom="page">
-                <wp14:pctHeight>94000</wp14:pctHeight>
-              </wp14:sizeRelV>
-            </wp:anchor>
-          </w:drawing>
-        </mc:Choice>
-        <mc:Fallback>
-          <w:pict>
-            <v:roundrect id="AutoShape 20" o:spid="_x0000_s1026" style="position:absolute;margin-left:0;margin-top:0;width:561.1pt;height:743.2pt;z-index:251669504;visibility:visible;mso-wrap-style:square;mso-width-percent:920;mso-height-percent:940;mso-wrap-distance-left:9pt;mso-wrap-distance-top:0;mso-wrap-distance-right:9pt;mso-wrap-distance-bottom:0;mso-position-horizontal:center;mso-position-horizontal-relative:page;mso-position-vertical:center;mso-position-vertical-relative:page;mso-width-percent:920;mso-height-percent:940;mso-width-relative:page;mso-height-relative:page;v-text-anchor:top" arcsize="2637f" o:gfxdata="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" o:allowincell="f" filled="f" fillcolor="black" strokecolor="black [3213]" strokeweight="1pt">
-              <w10:wrap anchorx="page" anchory="page"/>
-            </v:roundrect>
-          </w:pict>
-        </mc:Fallback>
-      </mc:AlternateContent>
+      <w:t xml:space="preserve"> </w:t>
     </w:r>
-  </w:p>
-  <w:p>
-    <w:pPr>
-      <w:pStyle w:val="Rodap"/>
+    <w:r>
       <w:rPr>
-        <w:sz w:val="2"/>
-        <w:szCs w:val="2"/>
+        <w:rFonts w:asciiTheme="majorHAnsi" w:eastAsiaTheme="majorEastAsia" w:hAnsiTheme="majorHAnsi" w:cstheme="majorBidi"/>
       </w:rPr>
-    </w:pPr>
+      <w:ptab w:relativeTo="margin" w:alignment="center" w:leader="none"/>
+    </w:r>
+    <w:r>
+      <w:rPr>
+        <w:rFonts w:asciiTheme="majorHAnsi" w:eastAsiaTheme="majorEastAsia" w:hAnsiTheme="majorHAnsi" w:cstheme="majorBidi"/>
+      </w:rPr>
+      <w:ptab w:relativeTo="margin" w:alignment="right" w:leader="none"/>
+    </w:r>
+    <w:r>
+      <w:rPr>
+        <w:rFonts w:asciiTheme="majorHAnsi" w:eastAsiaTheme="majorEastAsia" w:hAnsiTheme="majorHAnsi" w:cstheme="majorBidi"/>
+        <w:lang w:val="pt-PT"/>
+      </w:rPr>
+      <w:t>2016/2017</w:t>
+    </w:r>
   </w:p>
 </w:ftr>
 </file>
@@ -2673,6 +2725,7 @@
     </w:pPrDefault>
   </w:docDefaults>
   <w:latentStyles w:defLockedState="0" w:defUIPriority="0" w:defSemiHidden="0" w:defUnhideWhenUsed="0" w:defQFormat="0" w:count="267">
+    <w:lsdException w:name="footer" w:uiPriority="99"/>
     <w:lsdException w:name="Intense Quote" w:uiPriority="30" w:qFormat="1"/>
   </w:latentStyles>
   <w:style w:type="paragraph" w:default="1" w:styleId="Normal">
@@ -3032,7 +3085,6 @@
     <w:basedOn w:val="Normal"/>
     <w:link w:val="RodapCarcter"/>
     <w:uiPriority w:val="99"/>
-    <w:semiHidden/>
     <w:unhideWhenUsed/>
     <w:rsid w:val="00BC0134"/>
     <w:pPr>
@@ -3047,7 +3099,6 @@
     <w:basedOn w:val="Tipodeletrapredefinidodopargrafo"/>
     <w:link w:val="Rodap"/>
     <w:uiPriority w:val="99"/>
-    <w:semiHidden/>
     <w:rsid w:val="00BC0134"/>
     <w:rPr>
       <w:rFonts w:cs="Times New Roman"/>
@@ -3855,6 +3906,7 @@
     </w:pPrDefault>
   </w:docDefaults>
   <w:latentStyles w:defLockedState="0" w:defUIPriority="0" w:defSemiHidden="0" w:defUnhideWhenUsed="0" w:defQFormat="0" w:count="267">
+    <w:lsdException w:name="footer" w:uiPriority="99"/>
     <w:lsdException w:name="Intense Quote" w:uiPriority="30" w:qFormat="1"/>
   </w:latentStyles>
   <w:style w:type="paragraph" w:default="1" w:styleId="Normal">
@@ -4214,7 +4266,6 @@
     <w:basedOn w:val="Normal"/>
     <w:link w:val="RodapCarcter"/>
     <w:uiPriority w:val="99"/>
-    <w:semiHidden/>
     <w:unhideWhenUsed/>
     <w:rsid w:val="00BC0134"/>
     <w:pPr>
@@ -4229,7 +4280,6 @@
     <w:basedOn w:val="Tipodeletrapredefinidodopargrafo"/>
     <w:link w:val="Rodap"/>
     <w:uiPriority w:val="99"/>
-    <w:semiHidden/>
     <w:rsid w:val="00BC0134"/>
     <w:rPr>
       <w:rFonts w:cs="Times New Roman"/>
@@ -6004,18 +6054,18 @@
     </dgm:pt>
   </dgm:ptLst>
   <dgm:cxnLst>
-    <dgm:cxn modelId="{86B45351-2C26-4E96-BEB3-E3870B65A068}" type="presOf" srcId="{B3D643B9-FA5D-4240-BB6A-D32BA780B2A0}" destId="{63937C9C-9F14-434A-9BAF-85D5D5AB61F2}" srcOrd="0" destOrd="0" presId="urn:microsoft.com/office/officeart/2005/8/layout/venn3"/>
+    <dgm:cxn modelId="{18612BF8-7C3E-42E3-94BA-737C137A0B04}" type="presOf" srcId="{3CDD9091-2EBA-4CDC-8F9A-19FFF12AF4BB}" destId="{B870F6EA-4AA7-4B06-94DC-03C463281F9E}" srcOrd="0" destOrd="0" presId="urn:microsoft.com/office/officeart/2005/8/layout/venn3"/>
     <dgm:cxn modelId="{42F0897E-AC24-45F2-A1A8-33C46E2411DE}" srcId="{9007B331-E094-497B-B685-343785ADDAFF}" destId="{3CDD9091-2EBA-4CDC-8F9A-19FFF12AF4BB}" srcOrd="2" destOrd="0" parTransId="{3939E1F9-E251-49CD-A7AE-B0F15076E617}" sibTransId="{D22FD3F9-B72B-406C-91C7-8103B142B145}"/>
-    <dgm:cxn modelId="{03ACB126-12F0-453C-889C-3D2108D9814A}" type="presOf" srcId="{9007B331-E094-497B-B685-343785ADDAFF}" destId="{E522AE80-4638-408F-8633-192E816CE734}" srcOrd="0" destOrd="0" presId="urn:microsoft.com/office/officeart/2005/8/layout/venn3"/>
     <dgm:cxn modelId="{A8F0CE55-719F-491E-B409-B7AFD3513D0B}" srcId="{9007B331-E094-497B-B685-343785ADDAFF}" destId="{79966127-8EBA-4CF9-9EFB-1D733B88F196}" srcOrd="1" destOrd="0" parTransId="{C45B499D-BE4E-482D-8A4A-AC94C6DE763F}" sibTransId="{90FB5F8D-9067-440E-A51B-9EF675B7E347}"/>
-    <dgm:cxn modelId="{3AE43932-8876-4E5D-9EA4-CA4BB7EBA5B2}" type="presOf" srcId="{3CDD9091-2EBA-4CDC-8F9A-19FFF12AF4BB}" destId="{B870F6EA-4AA7-4B06-94DC-03C463281F9E}" srcOrd="0" destOrd="0" presId="urn:microsoft.com/office/officeart/2005/8/layout/venn3"/>
-    <dgm:cxn modelId="{F3B89027-14F1-4501-8A31-19AFADB27606}" type="presOf" srcId="{79966127-8EBA-4CF9-9EFB-1D733B88F196}" destId="{C33A5907-F0FD-4DB3-91DC-A0EB256249E9}" srcOrd="0" destOrd="0" presId="urn:microsoft.com/office/officeart/2005/8/layout/venn3"/>
+    <dgm:cxn modelId="{4AA13272-21AD-44BA-8C49-C2580BCACD95}" type="presOf" srcId="{9007B331-E094-497B-B685-343785ADDAFF}" destId="{E522AE80-4638-408F-8633-192E816CE734}" srcOrd="0" destOrd="0" presId="urn:microsoft.com/office/officeart/2005/8/layout/venn3"/>
     <dgm:cxn modelId="{130C5D2C-9903-46F2-851C-B3DD4A34BBEE}" srcId="{9007B331-E094-497B-B685-343785ADDAFF}" destId="{B3D643B9-FA5D-4240-BB6A-D32BA780B2A0}" srcOrd="0" destOrd="0" parTransId="{39E9B0C2-C203-4ABE-A32B-ED1F9ECECF8B}" sibTransId="{BD62E855-A8B1-454D-818A-8BD281654F2C}"/>
-    <dgm:cxn modelId="{A8A94355-A814-4075-822B-597922FD01ED}" type="presParOf" srcId="{E522AE80-4638-408F-8633-192E816CE734}" destId="{63937C9C-9F14-434A-9BAF-85D5D5AB61F2}" srcOrd="0" destOrd="0" presId="urn:microsoft.com/office/officeart/2005/8/layout/venn3"/>
-    <dgm:cxn modelId="{ACEC4A5F-70A4-4733-A0F9-D91AF52DFEC5}" type="presParOf" srcId="{E522AE80-4638-408F-8633-192E816CE734}" destId="{BEE22975-460A-4562-B943-3AE12EDD2A97}" srcOrd="1" destOrd="0" presId="urn:microsoft.com/office/officeart/2005/8/layout/venn3"/>
-    <dgm:cxn modelId="{A5CC9E03-C969-468D-B7DA-749ADDC23A97}" type="presParOf" srcId="{E522AE80-4638-408F-8633-192E816CE734}" destId="{C33A5907-F0FD-4DB3-91DC-A0EB256249E9}" srcOrd="2" destOrd="0" presId="urn:microsoft.com/office/officeart/2005/8/layout/venn3"/>
-    <dgm:cxn modelId="{D2721F1B-EDBD-443C-AD57-FBC7418AD3AA}" type="presParOf" srcId="{E522AE80-4638-408F-8633-192E816CE734}" destId="{1EB798F2-B6AF-4939-8D0F-59854C6451CE}" srcOrd="3" destOrd="0" presId="urn:microsoft.com/office/officeart/2005/8/layout/venn3"/>
-    <dgm:cxn modelId="{846CBBF9-BA89-4496-BD76-0E3F674193E2}" type="presParOf" srcId="{E522AE80-4638-408F-8633-192E816CE734}" destId="{B870F6EA-4AA7-4B06-94DC-03C463281F9E}" srcOrd="4" destOrd="0" presId="urn:microsoft.com/office/officeart/2005/8/layout/venn3"/>
+    <dgm:cxn modelId="{D7D3464A-29DA-4133-9EDD-2CA5A6C90509}" type="presOf" srcId="{79966127-8EBA-4CF9-9EFB-1D733B88F196}" destId="{C33A5907-F0FD-4DB3-91DC-A0EB256249E9}" srcOrd="0" destOrd="0" presId="urn:microsoft.com/office/officeart/2005/8/layout/venn3"/>
+    <dgm:cxn modelId="{F40568E0-B17A-4C23-BE1F-CD155964A47A}" type="presOf" srcId="{B3D643B9-FA5D-4240-BB6A-D32BA780B2A0}" destId="{63937C9C-9F14-434A-9BAF-85D5D5AB61F2}" srcOrd="0" destOrd="0" presId="urn:microsoft.com/office/officeart/2005/8/layout/venn3"/>
+    <dgm:cxn modelId="{306BF4BE-D2EE-47B8-9963-FA776AEB936E}" type="presParOf" srcId="{E522AE80-4638-408F-8633-192E816CE734}" destId="{63937C9C-9F14-434A-9BAF-85D5D5AB61F2}" srcOrd="0" destOrd="0" presId="urn:microsoft.com/office/officeart/2005/8/layout/venn3"/>
+    <dgm:cxn modelId="{1AA43A76-A33F-4AAE-8912-0BF1A34F5AE8}" type="presParOf" srcId="{E522AE80-4638-408F-8633-192E816CE734}" destId="{BEE22975-460A-4562-B943-3AE12EDD2A97}" srcOrd="1" destOrd="0" presId="urn:microsoft.com/office/officeart/2005/8/layout/venn3"/>
+    <dgm:cxn modelId="{4197DE15-28A9-447F-BA7D-696CD63206E9}" type="presParOf" srcId="{E522AE80-4638-408F-8633-192E816CE734}" destId="{C33A5907-F0FD-4DB3-91DC-A0EB256249E9}" srcOrd="2" destOrd="0" presId="urn:microsoft.com/office/officeart/2005/8/layout/venn3"/>
+    <dgm:cxn modelId="{02D642C0-BE5A-463D-A105-EBC1AC5BC484}" type="presParOf" srcId="{E522AE80-4638-408F-8633-192E816CE734}" destId="{1EB798F2-B6AF-4939-8D0F-59854C6451CE}" srcOrd="3" destOrd="0" presId="urn:microsoft.com/office/officeart/2005/8/layout/venn3"/>
+    <dgm:cxn modelId="{A834B504-D560-47F8-9E37-9956A715DAA6}" type="presParOf" srcId="{E522AE80-4638-408F-8633-192E816CE734}" destId="{B870F6EA-4AA7-4B06-94DC-03C463281F9E}" srcOrd="4" destOrd="0" presId="urn:microsoft.com/office/officeart/2005/8/layout/venn3"/>
   </dgm:cxnLst>
   <dgm:bg/>
   <dgm:whole/>
@@ -7449,6 +7499,537 @@
 </dgm:styleDef>
 </file>
 
+<file path=word/glossary/document.xml><?xml version="1.0" encoding="utf-8"?>
+<w:glossaryDocument xmlns:wpc="http://schemas.microsoft.com/office/word/2010/wordprocessingCanvas" xmlns:mc="http://schemas.openxmlformats.org/markup-compatibility/2006" xmlns:o="urn:schemas-microsoft-com:office:office" xmlns:r="http://schemas.openxmlformats.org/officeDocument/2006/relationships" xmlns:m="http://schemas.openxmlformats.org/officeDocument/2006/math" xmlns:v="urn:schemas-microsoft-com:vml" xmlns:wp14="http://schemas.microsoft.com/office/word/2010/wordprocessingDrawing" xmlns:wp="http://schemas.openxmlformats.org/drawingml/2006/wordprocessingDrawing" xmlns:w10="urn:schemas-microsoft-com:office:word" xmlns:w="http://schemas.openxmlformats.org/wordprocessingml/2006/main" xmlns:w14="http://schemas.microsoft.com/office/word/2010/wordml" xmlns:wpg="http://schemas.microsoft.com/office/word/2010/wordprocessingGroup" xmlns:wpi="http://schemas.microsoft.com/office/word/2010/wordprocessingInk" xmlns:wne="http://schemas.microsoft.com/office/word/2006/wordml" xmlns:wps="http://schemas.microsoft.com/office/word/2010/wordprocessingShape" mc:Ignorable="w14 wp14"/>
+</file>
+
+<file path=word/glossary/fontTable.xml><?xml version="1.0" encoding="utf-8"?>
+<w:fonts xmlns:mc="http://schemas.openxmlformats.org/markup-compatibility/2006" xmlns:r="http://schemas.openxmlformats.org/officeDocument/2006/relationships" xmlns:w="http://schemas.openxmlformats.org/wordprocessingml/2006/main" xmlns:w14="http://schemas.microsoft.com/office/word/2010/wordml" mc:Ignorable="w14">
+  <w:font w:name="Monotype Corsiva">
+    <w:panose1 w:val="03010101010201010101"/>
+    <w:charset w:val="00"/>
+    <w:family w:val="script"/>
+    <w:pitch w:val="variable"/>
+    <w:sig w:usb0="00000287" w:usb1="00000000" w:usb2="00000000" w:usb3="00000000" w:csb0="0000009F" w:csb1="00000000"/>
+  </w:font>
+  <w:font w:name="Times New Roman">
+    <w:panose1 w:val="02020603050405020304"/>
+    <w:charset w:val="00"/>
+    <w:family w:val="roman"/>
+    <w:pitch w:val="variable"/>
+    <w:sig w:usb0="E0002AFF" w:usb1="C0007841" w:usb2="00000009" w:usb3="00000000" w:csb0="000001FF" w:csb1="00000000"/>
+  </w:font>
+  <w:font w:name="Symbol">
+    <w:panose1 w:val="05050102010706020507"/>
+    <w:charset w:val="02"/>
+    <w:family w:val="roman"/>
+    <w:pitch w:val="variable"/>
+    <w:sig w:usb0="00000000" w:usb1="10000000" w:usb2="00000000" w:usb3="00000000" w:csb0="80000000" w:csb1="00000000"/>
+  </w:font>
+  <w:font w:name="Arial">
+    <w:panose1 w:val="020B0604020202020204"/>
+    <w:charset w:val="00"/>
+    <w:family w:val="swiss"/>
+    <w:pitch w:val="variable"/>
+    <w:sig w:usb0="E0002AFF" w:usb1="C0007843" w:usb2="00000009" w:usb3="00000000" w:csb0="000001FF" w:csb1="00000000"/>
+  </w:font>
+  <w:font w:name="Tahoma">
+    <w:panose1 w:val="020B0604030504040204"/>
+    <w:charset w:val="00"/>
+    <w:family w:val="swiss"/>
+    <w:pitch w:val="variable"/>
+    <w:sig w:usb0="E1002EFF" w:usb1="C000605B" w:usb2="00000029" w:usb3="00000000" w:csb0="000101FF" w:csb1="00000000"/>
+  </w:font>
+  <w:font w:name="Calibri">
+    <w:panose1 w:val="020F0502020204030204"/>
+    <w:charset w:val="00"/>
+    <w:family w:val="swiss"/>
+    <w:pitch w:val="variable"/>
+    <w:sig w:usb0="E00002FF" w:usb1="4000ACFF" w:usb2="00000001" w:usb3="00000000" w:csb0="0000019F" w:csb1="00000000"/>
+  </w:font>
+  <w:font w:name="Cambria">
+    <w:panose1 w:val="02040503050406030204"/>
+    <w:charset w:val="00"/>
+    <w:family w:val="roman"/>
+    <w:pitch w:val="variable"/>
+    <w:sig w:usb0="E00002FF" w:usb1="400004FF" w:usb2="00000000" w:usb3="00000000" w:csb0="0000019F" w:csb1="00000000"/>
+  </w:font>
+</w:fonts>
+</file>
+
+<file path=word/glossary/settings.xml><?xml version="1.0" encoding="utf-8"?>
+<w:settings xmlns:mc="http://schemas.openxmlformats.org/markup-compatibility/2006" xmlns:o="urn:schemas-microsoft-com:office:office" xmlns:r="http://schemas.openxmlformats.org/officeDocument/2006/relationships" xmlns:m="http://schemas.openxmlformats.org/officeDocument/2006/math" xmlns:v="urn:schemas-microsoft-com:vml" xmlns:w10="urn:schemas-microsoft-com:office:word" xmlns:w="http://schemas.openxmlformats.org/wordprocessingml/2006/main" xmlns:w14="http://schemas.microsoft.com/office/word/2010/wordml" xmlns:sl="http://schemas.openxmlformats.org/schemaLibrary/2006/main" mc:Ignorable="w14">
+  <w:view w:val="normal"/>
+  <w:defaultTabStop w:val="708"/>
+  <w:hyphenationZone w:val="425"/>
+  <w:characterSpacingControl w:val="doNotCompress"/>
+  <w:compat>
+    <w:useFELayout/>
+    <w:compatSetting w:name="compatibilityMode" w:uri="http://schemas.microsoft.com/office/word" w:val="14"/>
+    <w:compatSetting w:name="overrideTableStyleFontSizeAndJustification" w:uri="http://schemas.microsoft.com/office/word" w:val="1"/>
+    <w:compatSetting w:name="enableOpenTypeFeatures" w:uri="http://schemas.microsoft.com/office/word" w:val="1"/>
+    <w:compatSetting w:name="doNotFlipMirrorIndents" w:uri="http://schemas.microsoft.com/office/word" w:val="1"/>
+  </w:compat>
+  <w:rsids>
+    <w:rsidRoot w:val="001900E5"/>
+    <w:rsid w:val="001900E5"/>
+    <w:rsid w:val="009735E8"/>
+  </w:rsids>
+  <m:mathPr>
+    <m:mathFont m:val="Cambria Math"/>
+    <m:brkBin m:val="before"/>
+    <m:brkBinSub m:val="--"/>
+    <m:smallFrac m:val="0"/>
+    <m:dispDef/>
+    <m:lMargin m:val="0"/>
+    <m:rMargin m:val="0"/>
+    <m:defJc m:val="centerGroup"/>
+    <m:wrapIndent m:val="1440"/>
+    <m:intLim m:val="subSup"/>
+    <m:naryLim m:val="undOvr"/>
+  </m:mathPr>
+  <w:themeFontLang w:val="pt-PT"/>
+  <w:clrSchemeMapping w:bg1="light1" w:t1="dark1" w:bg2="light2" w:t2="dark2" w:accent1="accent1" w:accent2="accent2" w:accent3="accent3" w:accent4="accent4" w:accent5="accent5" w:accent6="accent6" w:hyperlink="hyperlink" w:followedHyperlink="followedHyperlink"/>
+  <w:decimalSymbol w:val=","/>
+  <w:listSeparator w:val=";"/>
+</w:settings>
+</file>
+
+<file path=word/glossary/styles.xml><?xml version="1.0" encoding="utf-8"?>
+<w:styles xmlns:mc="http://schemas.openxmlformats.org/markup-compatibility/2006" xmlns:r="http://schemas.openxmlformats.org/officeDocument/2006/relationships" xmlns:w="http://schemas.openxmlformats.org/wordprocessingml/2006/main" xmlns:w14="http://schemas.microsoft.com/office/word/2010/wordml" mc:Ignorable="w14">
+  <w:docDefaults>
+    <w:rPrDefault>
+      <w:rPr>
+        <w:rFonts w:asciiTheme="minorHAnsi" w:eastAsiaTheme="minorEastAsia" w:hAnsiTheme="minorHAnsi" w:cstheme="minorBidi"/>
+        <w:sz w:val="22"/>
+        <w:szCs w:val="22"/>
+        <w:lang w:val="pt-PT" w:eastAsia="pt-PT" w:bidi="ar-SA"/>
+      </w:rPr>
+    </w:rPrDefault>
+    <w:pPrDefault>
+      <w:pPr>
+        <w:spacing w:after="200" w:line="276" w:lineRule="auto"/>
+      </w:pPr>
+    </w:pPrDefault>
+  </w:docDefaults>
+  <w:latentStyles w:defLockedState="0" w:defUIPriority="99" w:defSemiHidden="1" w:defUnhideWhenUsed="1" w:defQFormat="0" w:count="267">
+    <w:lsdException w:name="Normal" w:semiHidden="0" w:uiPriority="0" w:unhideWhenUsed="0" w:qFormat="1"/>
+    <w:lsdException w:name="heading 1" w:semiHidden="0" w:uiPriority="9" w:unhideWhenUsed="0" w:qFormat="1"/>
+    <w:lsdException w:name="heading 2" w:uiPriority="9" w:qFormat="1"/>
+    <w:lsdException w:name="heading 3" w:uiPriority="9" w:qFormat="1"/>
+    <w:lsdException w:name="heading 4" w:uiPriority="9" w:qFormat="1"/>
+    <w:lsdException w:name="heading 5" w:uiPriority="9" w:qFormat="1"/>
+    <w:lsdException w:name="heading 6" w:uiPriority="9" w:qFormat="1"/>
+    <w:lsdException w:name="heading 7" w:uiPriority="9" w:qFormat="1"/>
+    <w:lsdException w:name="heading 8" w:uiPriority="9" w:qFormat="1"/>
+    <w:lsdException w:name="heading 9" w:uiPriority="9" w:qFormat="1"/>
+    <w:lsdException w:name="toc 1" w:uiPriority="39"/>
+    <w:lsdException w:name="toc 2" w:uiPriority="39"/>
+    <w:lsdException w:name="toc 3" w:uiPriority="39"/>
+    <w:lsdException w:name="toc 4" w:uiPriority="39"/>
+    <w:lsdException w:name="toc 5" w:uiPriority="39"/>
+    <w:lsdException w:name="toc 6" w:uiPriority="39"/>
+    <w:lsdException w:name="toc 7" w:uiPriority="39"/>
+    <w:lsdException w:name="toc 8" w:uiPriority="39"/>
+    <w:lsdException w:name="toc 9" w:uiPriority="39"/>
+    <w:lsdException w:name="caption" w:uiPriority="35" w:qFormat="1"/>
+    <w:lsdException w:name="Title" w:semiHidden="0" w:uiPriority="10" w:unhideWhenUsed="0" w:qFormat="1"/>
+    <w:lsdException w:name="Default Paragraph Font" w:uiPriority="1"/>
+    <w:lsdException w:name="Subtitle" w:semiHidden="0" w:uiPriority="11" w:unhideWhenUsed="0" w:qFormat="1"/>
+    <w:lsdException w:name="Strong" w:semiHidden="0" w:uiPriority="22" w:unhideWhenUsed="0" w:qFormat="1"/>
+    <w:lsdException w:name="Emphasis" w:semiHidden="0" w:uiPriority="20" w:unhideWhenUsed="0" w:qFormat="1"/>
+    <w:lsdException w:name="Table Grid" w:semiHidden="0" w:uiPriority="59" w:unhideWhenUsed="0"/>
+    <w:lsdException w:name="Placeholder Text" w:unhideWhenUsed="0"/>
+    <w:lsdException w:name="No Spacing" w:semiHidden="0" w:uiPriority="1" w:unhideWhenUsed="0" w:qFormat="1"/>
+    <w:lsdException w:name="Light Shading" w:semiHidden="0" w:uiPriority="60" w:unhideWhenUsed="0"/>
+    <w:lsdException w:name="Light List" w:semiHidden="0" w:uiPriority="61" w:unhideWhenUsed="0"/>
+    <w:lsdException w:name="Light Grid" w:semiHidden="0" w:uiPriority="62" w:unhideWhenUsed="0"/>
+    <w:lsdException w:name="Medium Shading 1" w:semiHidden="0" w:uiPriority="63" w:unhideWhenUsed="0"/>
+    <w:lsdException w:name="Medium Shading 2" w:semiHidden="0" w:uiPriority="64" w:unhideWhenUsed="0"/>
+    <w:lsdException w:name="Medium List 1" w:semiHidden="0" w:uiPriority="65" w:unhideWhenUsed="0"/>
+    <w:lsdException w:name="Medium List 2" w:semiHidden="0" w:uiPriority="66" w:unhideWhenUsed="0"/>
+    <w:lsdException w:name="Medium Grid 1" w:semiHidden="0" w:uiPriority="67" w:unhideWhenUsed="0"/>
+    <w:lsdException w:name="Medium Grid 2" w:semiHidden="0" w:uiPriority="68" w:unhideWhenUsed="0"/>
+    <w:lsdException w:name="Medium Grid 3" w:semiHidden="0" w:uiPriority="69" w:unhideWhenUsed="0"/>
+    <w:lsdException w:name="Dark List" w:semiHidden="0" w:uiPriority="70" w:unhideWhenUsed="0"/>
+    <w:lsdException w:name="Colorful Shading" w:semiHidden="0" w:uiPriority="71" w:unhideWhenUsed="0"/>
+    <w:lsdException w:name="Colorful List" w:semiHidden="0" w:uiPriority="72" w:unhideWhenUsed="0"/>
+    <w:lsdException w:name="Colorful Grid" w:semiHidden="0" w:uiPriority="73" w:unhideWhenUsed="0"/>
+    <w:lsdException w:name="Light Shading Accent 1" w:semiHidden="0" w:uiPriority="60" w:unhideWhenUsed="0"/>
+    <w:lsdException w:name="Light List Accent 1" w:semiHidden="0" w:uiPriority="61" w:unhideWhenUsed="0"/>
+    <w:lsdException w:name="Light Grid Accent 1" w:semiHidden="0" w:uiPriority="62" w:unhideWhenUsed="0"/>
+    <w:lsdException w:name="Medium Shading 1 Accent 1" w:semiHidden="0" w:uiPriority="63" w:unhideWhenUsed="0"/>
+    <w:lsdException w:name="Medium Shading 2 Accent 1" w:semiHidden="0" w:uiPriority="64" w:unhideWhenUsed="0"/>
+    <w:lsdException w:name="Medium List 1 Accent 1" w:semiHidden="0" w:uiPriority="65" w:unhideWhenUsed="0"/>
+    <w:lsdException w:name="Revision" w:unhideWhenUsed="0"/>
+    <w:lsdException w:name="List Paragraph" w:semiHidden="0" w:uiPriority="34" w:unhideWhenUsed="0" w:qFormat="1"/>
+    <w:lsdException w:name="Quote" w:semiHidden="0" w:uiPriority="29" w:unhideWhenUsed="0" w:qFormat="1"/>
+    <w:lsdException w:name="Intense Quote" w:semiHidden="0" w:uiPriority="30" w:unhideWhenUsed="0" w:qFormat="1"/>
+    <w:lsdException w:name="Medium List 2 Accent 1" w:semiHidden="0" w:uiPriority="66" w:unhideWhenUsed="0"/>
+    <w:lsdException w:name="Medium Grid 1 Accent 1" w:semiHidden="0" w:uiPriority="67" w:unhideWhenUsed="0"/>
+    <w:lsdException w:name="Medium Grid 2 Accent 1" w:semiHidden="0" w:uiPriority="68" w:unhideWhenUsed="0"/>
+    <w:lsdException w:name="Medium Grid 3 Accent 1" w:semiHidden="0" w:uiPriority="69" w:unhideWhenUsed="0"/>
+    <w:lsdException w:name="Dark List Accent 1" w:semiHidden="0" w:uiPriority="70" w:unhideWhenUsed="0"/>
+    <w:lsdException w:name="Colorful Shading Accent 1" w:semiHidden="0" w:uiPriority="71" w:unhideWhenUsed="0"/>
+    <w:lsdException w:name="Colorful List Accent 1" w:semiHidden="0" w:uiPriority="72" w:unhideWhenUsed="0"/>
+    <w:lsdException w:name="Colorful Grid Accent 1" w:semiHidden="0" w:uiPriority="73" w:unhideWhenUsed="0"/>
+    <w:lsdException w:name="Light Shading Accent 2" w:semiHidden="0" w:uiPriority="60" w:unhideWhenUsed="0"/>
+    <w:lsdException w:name="Light List Accent 2" w:semiHidden="0" w:uiPriority="61" w:unhideWhenUsed="0"/>
+    <w:lsdException w:name="Light Grid Accent 2" w:semiHidden="0" w:uiPriority="62" w:unhideWhenUsed="0"/>
+    <w:lsdException w:name="Medium Shading 1 Accent 2" w:semiHidden="0" w:uiPriority="63" w:unhideWhenUsed="0"/>
+    <w:lsdException w:name="Medium Shading 2 Accent 2" w:semiHidden="0" w:uiPriority="64" w:unhideWhenUsed="0"/>
+    <w:lsdException w:name="Medium List 1 Accent 2" w:semiHidden="0" w:uiPriority="65" w:unhideWhenUsed="0"/>
+    <w:lsdException w:name="Medium List 2 Accent 2" w:semiHidden="0" w:uiPriority="66" w:unhideWhenUsed="0"/>
+    <w:lsdException w:name="Medium Grid 1 Accent 2" w:semiHidden="0" w:uiPriority="67" w:unhideWhenUsed="0"/>
+    <w:lsdException w:name="Medium Grid 2 Accent 2" w:semiHidden="0" w:uiPriority="68" w:unhideWhenUsed="0"/>
+    <w:lsdException w:name="Medium Grid 3 Accent 2" w:semiHidden="0" w:uiPriority="69" w:unhideWhenUsed="0"/>
+    <w:lsdException w:name="Dark List Accent 2" w:semiHidden="0" w:uiPriority="70" w:unhideWhenUsed="0"/>
+    <w:lsdException w:name="Colorful Shading Accent 2" w:semiHidden="0" w:uiPriority="71" w:unhideWhenUsed="0"/>
+    <w:lsdException w:name="Colorful List Accent 2" w:semiHidden="0" w:uiPriority="72" w:unhideWhenUsed="0"/>
+    <w:lsdException w:name="Colorful Grid Accent 2" w:semiHidden="0" w:uiPriority="73" w:unhideWhenUsed="0"/>
+    <w:lsdException w:name="Light Shading Accent 3" w:semiHidden="0" w:uiPriority="60" w:unhideWhenUsed="0"/>
+    <w:lsdException w:name="Light List Accent 3" w:semiHidden="0" w:uiPriority="61" w:unhideWhenUsed="0"/>
+    <w:lsdException w:name="Light Grid Accent 3" w:semiHidden="0" w:uiPriority="62" w:unhideWhenUsed="0"/>
+    <w:lsdException w:name="Medium Shading 1 Accent 3" w:semiHidden="0" w:uiPriority="63" w:unhideWhenUsed="0"/>
+    <w:lsdException w:name="Medium Shading 2 Accent 3" w:semiHidden="0" w:uiPriority="64" w:unhideWhenUsed="0"/>
+    <w:lsdException w:name="Medium List 1 Accent 3" w:semiHidden="0" w:uiPriority="65" w:unhideWhenUsed="0"/>
+    <w:lsdException w:name="Medium List 2 Accent 3" w:semiHidden="0" w:uiPriority="66" w:unhideWhenUsed="0"/>
+    <w:lsdException w:name="Medium Grid 1 Accent 3" w:semiHidden="0" w:uiPriority="67" w:unhideWhenUsed="0"/>
+    <w:lsdException w:name="Medium Grid 2 Accent 3" w:semiHidden="0" w:uiPriority="68" w:unhideWhenUsed="0"/>
+    <w:lsdException w:name="Medium Grid 3 Accent 3" w:semiHidden="0" w:uiPriority="69" w:unhideWhenUsed="0"/>
+    <w:lsdException w:name="Dark List Accent 3" w:semiHidden="0" w:uiPriority="70" w:unhideWhenUsed="0"/>
+    <w:lsdException w:name="Colorful Shading Accent 3" w:semiHidden="0" w:uiPriority="71" w:unhideWhenUsed="0"/>
+    <w:lsdException w:name="Colorful List Accent 3" w:semiHidden="0" w:uiPriority="72" w:unhideWhenUsed="0"/>
+    <w:lsdException w:name="Colorful Grid Accent 3" w:semiHidden="0" w:uiPriority="73" w:unhideWhenUsed="0"/>
+    <w:lsdException w:name="Light Shading Accent 4" w:semiHidden="0" w:uiPriority="60" w:unhideWhenUsed="0"/>
+    <w:lsdException w:name="Light List Accent 4" w:semiHidden="0" w:uiPriority="61" w:unhideWhenUsed="0"/>
+    <w:lsdException w:name="Light Grid Accent 4" w:semiHidden="0" w:uiPriority="62" w:unhideWhenUsed="0"/>
+    <w:lsdException w:name="Medium Shading 1 Accent 4" w:semiHidden="0" w:uiPriority="63" w:unhideWhenUsed="0"/>
+    <w:lsdException w:name="Medium Shading 2 Accent 4" w:semiHidden="0" w:uiPriority="64" w:unhideWhenUsed="0"/>
+    <w:lsdException w:name="Medium List 1 Accent 4" w:semiHidden="0" w:uiPriority="65" w:unhideWhenUsed="0"/>
+    <w:lsdException w:name="Medium List 2 Accent 4" w:semiHidden="0" w:uiPriority="66" w:unhideWhenUsed="0"/>
+    <w:lsdException w:name="Medium Grid 1 Accent 4" w:semiHidden="0" w:uiPriority="67" w:unhideWhenUsed="0"/>
+    <w:lsdException w:name="Medium Grid 2 Accent 4" w:semiHidden="0" w:uiPriority="68" w:unhideWhenUsed="0"/>
+    <w:lsdException w:name="Medium Grid 3 Accent 4" w:semiHidden="0" w:uiPriority="69" w:unhideWhenUsed="0"/>
+    <w:lsdException w:name="Dark List Accent 4" w:semiHidden="0" w:uiPriority="70" w:unhideWhenUsed="0"/>
+    <w:lsdException w:name="Colorful Shading Accent 4" w:semiHidden="0" w:uiPriority="71" w:unhideWhenUsed="0"/>
+    <w:lsdException w:name="Colorful List Accent 4" w:semiHidden="0" w:uiPriority="72" w:unhideWhenUsed="0"/>
+    <w:lsdException w:name="Colorful Grid Accent 4" w:semiHidden="0" w:uiPriority="73" w:unhideWhenUsed="0"/>
+    <w:lsdException w:name="Light Shading Accent 5" w:semiHidden="0" w:uiPriority="60" w:unhideWhenUsed="0"/>
+    <w:lsdException w:name="Light List Accent 5" w:semiHidden="0" w:uiPriority="61" w:unhideWhenUsed="0"/>
+    <w:lsdException w:name="Light Grid Accent 5" w:semiHidden="0" w:uiPriority="62" w:unhideWhenUsed="0"/>
+    <w:lsdException w:name="Medium Shading 1 Accent 5" w:semiHidden="0" w:uiPriority="63" w:unhideWhenUsed="0"/>
+    <w:lsdException w:name="Medium Shading 2 Accent 5" w:semiHidden="0" w:uiPriority="64" w:unhideWhenUsed="0"/>
+    <w:lsdException w:name="Medium List 1 Accent 5" w:semiHidden="0" w:uiPriority="65" w:unhideWhenUsed="0"/>
+    <w:lsdException w:name="Medium List 2 Accent 5" w:semiHidden="0" w:uiPriority="66" w:unhideWhenUsed="0"/>
+    <w:lsdException w:name="Medium Grid 1 Accent 5" w:semiHidden="0" w:uiPriority="67" w:unhideWhenUsed="0"/>
+    <w:lsdException w:name="Medium Grid 2 Accent 5" w:semiHidden="0" w:uiPriority="68" w:unhideWhenUsed="0"/>
+    <w:lsdException w:name="Medium Grid 3 Accent 5" w:semiHidden="0" w:uiPriority="69" w:unhideWhenUsed="0"/>
+    <w:lsdException w:name="Dark List Accent 5" w:semiHidden="0" w:uiPriority="70" w:unhideWhenUsed="0"/>
+    <w:lsdException w:name="Colorful Shading Accent 5" w:semiHidden="0" w:uiPriority="71" w:unhideWhenUsed="0"/>
+    <w:lsdException w:name="Colorful List Accent 5" w:semiHidden="0" w:uiPriority="72" w:unhideWhenUsed="0"/>
+    <w:lsdException w:name="Colorful Grid Accent 5" w:semiHidden="0" w:uiPriority="73" w:unhideWhenUsed="0"/>
+    <w:lsdException w:name="Light Shading Accent 6" w:semiHidden="0" w:uiPriority="60" w:unhideWhenUsed="0"/>
+    <w:lsdException w:name="Light List Accent 6" w:semiHidden="0" w:uiPriority="61" w:unhideWhenUsed="0"/>
+    <w:lsdException w:name="Light Grid Accent 6" w:semiHidden="0" w:uiPriority="62" w:unhideWhenUsed="0"/>
+    <w:lsdException w:name="Medium Shading 1 Accent 6" w:semiHidden="0" w:uiPriority="63" w:unhideWhenUsed="0"/>
+    <w:lsdException w:name="Medium Shading 2 Accent 6" w:semiHidden="0" w:uiPriority="64" w:unhideWhenUsed="0"/>
+    <w:lsdException w:name="Medium List 1 Accent 6" w:semiHidden="0" w:uiPriority="65" w:unhideWhenUsed="0"/>
+    <w:lsdException w:name="Medium List 2 Accent 6" w:semiHidden="0" w:uiPriority="66" w:unhideWhenUsed="0"/>
+    <w:lsdException w:name="Medium Grid 1 Accent 6" w:semiHidden="0" w:uiPriority="67" w:unhideWhenUsed="0"/>
+    <w:lsdException w:name="Medium Grid 2 Accent 6" w:semiHidden="0" w:uiPriority="68" w:unhideWhenUsed="0"/>
+    <w:lsdException w:name="Medium Grid 3 Accent 6" w:semiHidden="0" w:uiPriority="69" w:unhideWhenUsed="0"/>
+    <w:lsdException w:name="Dark List Accent 6" w:semiHidden="0" w:uiPriority="70" w:unhideWhenUsed="0"/>
+    <w:lsdException w:name="Colorful Shading Accent 6" w:semiHidden="0" w:uiPriority="71" w:unhideWhenUsed="0"/>
+    <w:lsdException w:name="Colorful List Accent 6" w:semiHidden="0" w:uiPriority="72" w:unhideWhenUsed="0"/>
+    <w:lsdException w:name="Colorful Grid Accent 6" w:semiHidden="0" w:uiPriority="73" w:unhideWhenUsed="0"/>
+    <w:lsdException w:name="Subtle Emphasis" w:semiHidden="0" w:uiPriority="19" w:unhideWhenUsed="0" w:qFormat="1"/>
+    <w:lsdException w:name="Intense Emphasis" w:semiHidden="0" w:uiPriority="21" w:unhideWhenUsed="0" w:qFormat="1"/>
+    <w:lsdException w:name="Subtle Reference" w:semiHidden="0" w:uiPriority="31" w:unhideWhenUsed="0" w:qFormat="1"/>
+    <w:lsdException w:name="Intense Reference" w:semiHidden="0" w:uiPriority="32" w:unhideWhenUsed="0" w:qFormat="1"/>
+    <w:lsdException w:name="Book Title" w:semiHidden="0" w:uiPriority="33" w:unhideWhenUsed="0" w:qFormat="1"/>
+    <w:lsdException w:name="Bibliography" w:uiPriority="37"/>
+    <w:lsdException w:name="TOC Heading" w:uiPriority="39" w:qFormat="1"/>
+  </w:latentStyles>
+  <w:style w:type="paragraph" w:default="1" w:styleId="Normal">
+    <w:name w:val="Normal"/>
+    <w:qFormat/>
+  </w:style>
+  <w:style w:type="character" w:default="1" w:styleId="Tipodeletrapredefinidodopargrafo">
+    <w:name w:val="Default Paragraph Font"/>
+    <w:uiPriority w:val="1"/>
+    <w:semiHidden/>
+    <w:unhideWhenUsed/>
+  </w:style>
+  <w:style w:type="table" w:default="1" w:styleId="Tabelanormal">
+    <w:name w:val="Normal Table"/>
+    <w:uiPriority w:val="99"/>
+    <w:semiHidden/>
+    <w:unhideWhenUsed/>
+    <w:tblPr>
+      <w:tblInd w:w="0" w:type="dxa"/>
+      <w:tblCellMar>
+        <w:top w:w="0" w:type="dxa"/>
+        <w:left w:w="108" w:type="dxa"/>
+        <w:bottom w:w="0" w:type="dxa"/>
+        <w:right w:w="108" w:type="dxa"/>
+      </w:tblCellMar>
+    </w:tblPr>
+  </w:style>
+  <w:style w:type="numbering" w:default="1" w:styleId="Semlista">
+    <w:name w:val="No List"/>
+    <w:uiPriority w:val="99"/>
+    <w:semiHidden/>
+    <w:unhideWhenUsed/>
+  </w:style>
+  <w:style w:type="paragraph" w:customStyle="1" w:styleId="79065B557D754E528D1CB5AD840C81B6">
+    <w:name w:val="79065B557D754E528D1CB5AD840C81B6"/>
+    <w:rsid w:val="001900E5"/>
+  </w:style>
+  <w:style w:type="paragraph" w:customStyle="1" w:styleId="CF4B29CCFF854DD79E975F4CFE84BCA9">
+    <w:name w:val="CF4B29CCFF854DD79E975F4CFE84BCA9"/>
+    <w:rsid w:val="001900E5"/>
+  </w:style>
+  <w:style w:type="paragraph" w:customStyle="1" w:styleId="1BCD220B2E2342CE8ECBBCF77BB8D15A">
+    <w:name w:val="1BCD220B2E2342CE8ECBBCF77BB8D15A"/>
+    <w:rsid w:val="001900E5"/>
+  </w:style>
+  <w:style w:type="paragraph" w:customStyle="1" w:styleId="9B4921B0FE5647F2A5DC0D5517060CDB">
+    <w:name w:val="9B4921B0FE5647F2A5DC0D5517060CDB"/>
+    <w:rsid w:val="001900E5"/>
+  </w:style>
+  <w:style w:type="paragraph" w:customStyle="1" w:styleId="DDAEDAF2D42D437C8F6D33ACDA1897BA">
+    <w:name w:val="DDAEDAF2D42D437C8F6D33ACDA1897BA"/>
+    <w:rsid w:val="001900E5"/>
+  </w:style>
+  <w:style w:type="paragraph" w:customStyle="1" w:styleId="A0074A1C9C0349B0AF62EB8741E75264">
+    <w:name w:val="A0074A1C9C0349B0AF62EB8741E75264"/>
+    <w:rsid w:val="001900E5"/>
+  </w:style>
+</w:styles>
+</file>
+
+<file path=word/glossary/stylesWithEffects.xml><?xml version="1.0" encoding="utf-8"?>
+<w:styles xmlns:wpc="http://schemas.microsoft.com/office/word/2010/wordprocessingCanvas" xmlns:mc="http://schemas.openxmlformats.org/markup-compatibility/2006" xmlns:o="urn:schemas-microsoft-com:office:office" xmlns:r="http://schemas.openxmlformats.org/officeDocument/2006/relationships" xmlns:m="http://schemas.openxmlformats.org/officeDocument/2006/math" xmlns:v="urn:schemas-microsoft-com:vml" xmlns:wp14="http://schemas.microsoft.com/office/word/2010/wordprocessingDrawing" xmlns:wp="http://schemas.openxmlformats.org/drawingml/2006/wordprocessingDrawing" xmlns:w10="urn:schemas-microsoft-com:office:word" xmlns:w="http://schemas.openxmlformats.org/wordprocessingml/2006/main" xmlns:w14="http://schemas.microsoft.com/office/word/2010/wordml" xmlns:wpg="http://schemas.microsoft.com/office/word/2010/wordprocessingGroup" xmlns:wpi="http://schemas.microsoft.com/office/word/2010/wordprocessingInk" xmlns:wne="http://schemas.microsoft.com/office/word/2006/wordml" xmlns:wps="http://schemas.microsoft.com/office/word/2010/wordprocessingShape" mc:Ignorable="w14 wp14">
+  <w:docDefaults>
+    <w:rPrDefault>
+      <w:rPr>
+        <w:rFonts w:asciiTheme="minorHAnsi" w:eastAsiaTheme="minorEastAsia" w:hAnsiTheme="minorHAnsi" w:cstheme="minorBidi"/>
+        <w:sz w:val="22"/>
+        <w:szCs w:val="22"/>
+        <w:lang w:val="pt-PT" w:eastAsia="pt-PT" w:bidi="ar-SA"/>
+      </w:rPr>
+    </w:rPrDefault>
+    <w:pPrDefault>
+      <w:pPr>
+        <w:spacing w:after="200" w:line="276" w:lineRule="auto"/>
+      </w:pPr>
+    </w:pPrDefault>
+  </w:docDefaults>
+  <w:latentStyles w:defLockedState="0" w:defUIPriority="99" w:defSemiHidden="1" w:defUnhideWhenUsed="1" w:defQFormat="0" w:count="267">
+    <w:lsdException w:name="Normal" w:semiHidden="0" w:uiPriority="0" w:unhideWhenUsed="0" w:qFormat="1"/>
+    <w:lsdException w:name="heading 1" w:semiHidden="0" w:uiPriority="9" w:unhideWhenUsed="0" w:qFormat="1"/>
+    <w:lsdException w:name="heading 2" w:uiPriority="9" w:qFormat="1"/>
+    <w:lsdException w:name="heading 3" w:uiPriority="9" w:qFormat="1"/>
+    <w:lsdException w:name="heading 4" w:uiPriority="9" w:qFormat="1"/>
+    <w:lsdException w:name="heading 5" w:uiPriority="9" w:qFormat="1"/>
+    <w:lsdException w:name="heading 6" w:uiPriority="9" w:qFormat="1"/>
+    <w:lsdException w:name="heading 7" w:uiPriority="9" w:qFormat="1"/>
+    <w:lsdException w:name="heading 8" w:uiPriority="9" w:qFormat="1"/>
+    <w:lsdException w:name="heading 9" w:uiPriority="9" w:qFormat="1"/>
+    <w:lsdException w:name="toc 1" w:uiPriority="39"/>
+    <w:lsdException w:name="toc 2" w:uiPriority="39"/>
+    <w:lsdException w:name="toc 3" w:uiPriority="39"/>
+    <w:lsdException w:name="toc 4" w:uiPriority="39"/>
+    <w:lsdException w:name="toc 5" w:uiPriority="39"/>
+    <w:lsdException w:name="toc 6" w:uiPriority="39"/>
+    <w:lsdException w:name="toc 7" w:uiPriority="39"/>
+    <w:lsdException w:name="toc 8" w:uiPriority="39"/>
+    <w:lsdException w:name="toc 9" w:uiPriority="39"/>
+    <w:lsdException w:name="caption" w:uiPriority="35" w:qFormat="1"/>
+    <w:lsdException w:name="Title" w:semiHidden="0" w:uiPriority="10" w:unhideWhenUsed="0" w:qFormat="1"/>
+    <w:lsdException w:name="Default Paragraph Font" w:uiPriority="1"/>
+    <w:lsdException w:name="Subtitle" w:semiHidden="0" w:uiPriority="11" w:unhideWhenUsed="0" w:qFormat="1"/>
+    <w:lsdException w:name="Strong" w:semiHidden="0" w:uiPriority="22" w:unhideWhenUsed="0" w:qFormat="1"/>
+    <w:lsdException w:name="Emphasis" w:semiHidden="0" w:uiPriority="20" w:unhideWhenUsed="0" w:qFormat="1"/>
+    <w:lsdException w:name="Table Grid" w:semiHidden="0" w:uiPriority="59" w:unhideWhenUsed="0"/>
+    <w:lsdException w:name="Placeholder Text" w:unhideWhenUsed="0"/>
+    <w:lsdException w:name="No Spacing" w:semiHidden="0" w:uiPriority="1" w:unhideWhenUsed="0" w:qFormat="1"/>
+    <w:lsdException w:name="Light Shading" w:semiHidden="0" w:uiPriority="60" w:unhideWhenUsed="0"/>
+    <w:lsdException w:name="Light List" w:semiHidden="0" w:uiPriority="61" w:unhideWhenUsed="0"/>
+    <w:lsdException w:name="Light Grid" w:semiHidden="0" w:uiPriority="62" w:unhideWhenUsed="0"/>
+    <w:lsdException w:name="Medium Shading 1" w:semiHidden="0" w:uiPriority="63" w:unhideWhenUsed="0"/>
+    <w:lsdException w:name="Medium Shading 2" w:semiHidden="0" w:uiPriority="64" w:unhideWhenUsed="0"/>
+    <w:lsdException w:name="Medium List 1" w:semiHidden="0" w:uiPriority="65" w:unhideWhenUsed="0"/>
+    <w:lsdException w:name="Medium List 2" w:semiHidden="0" w:uiPriority="66" w:unhideWhenUsed="0"/>
+    <w:lsdException w:name="Medium Grid 1" w:semiHidden="0" w:uiPriority="67" w:unhideWhenUsed="0"/>
+    <w:lsdException w:name="Medium Grid 2" w:semiHidden="0" w:uiPriority="68" w:unhideWhenUsed="0"/>
+    <w:lsdException w:name="Medium Grid 3" w:semiHidden="0" w:uiPriority="69" w:unhideWhenUsed="0"/>
+    <w:lsdException w:name="Dark List" w:semiHidden="0" w:uiPriority="70" w:unhideWhenUsed="0"/>
+    <w:lsdException w:name="Colorful Shading" w:semiHidden="0" w:uiPriority="71" w:unhideWhenUsed="0"/>
+    <w:lsdException w:name="Colorful List" w:semiHidden="0" w:uiPriority="72" w:unhideWhenUsed="0"/>
+    <w:lsdException w:name="Colorful Grid" w:semiHidden="0" w:uiPriority="73" w:unhideWhenUsed="0"/>
+    <w:lsdException w:name="Light Shading Accent 1" w:semiHidden="0" w:uiPriority="60" w:unhideWhenUsed="0"/>
+    <w:lsdException w:name="Light List Accent 1" w:semiHidden="0" w:uiPriority="61" w:unhideWhenUsed="0"/>
+    <w:lsdException w:name="Light Grid Accent 1" w:semiHidden="0" w:uiPriority="62" w:unhideWhenUsed="0"/>
+    <w:lsdException w:name="Medium Shading 1 Accent 1" w:semiHidden="0" w:uiPriority="63" w:unhideWhenUsed="0"/>
+    <w:lsdException w:name="Medium Shading 2 Accent 1" w:semiHidden="0" w:uiPriority="64" w:unhideWhenUsed="0"/>
+    <w:lsdException w:name="Medium List 1 Accent 1" w:semiHidden="0" w:uiPriority="65" w:unhideWhenUsed="0"/>
+    <w:lsdException w:name="Revision" w:unhideWhenUsed="0"/>
+    <w:lsdException w:name="List Paragraph" w:semiHidden="0" w:uiPriority="34" w:unhideWhenUsed="0" w:qFormat="1"/>
+    <w:lsdException w:name="Quote" w:semiHidden="0" w:uiPriority="29" w:unhideWhenUsed="0" w:qFormat="1"/>
+    <w:lsdException w:name="Intense Quote" w:semiHidden="0" w:uiPriority="30" w:unhideWhenUsed="0" w:qFormat="1"/>
+    <w:lsdException w:name="Medium List 2 Accent 1" w:semiHidden="0" w:uiPriority="66" w:unhideWhenUsed="0"/>
+    <w:lsdException w:name="Medium Grid 1 Accent 1" w:semiHidden="0" w:uiPriority="67" w:unhideWhenUsed="0"/>
+    <w:lsdException w:name="Medium Grid 2 Accent 1" w:semiHidden="0" w:uiPriority="68" w:unhideWhenUsed="0"/>
+    <w:lsdException w:name="Medium Grid 3 Accent 1" w:semiHidden="0" w:uiPriority="69" w:unhideWhenUsed="0"/>
+    <w:lsdException w:name="Dark List Accent 1" w:semiHidden="0" w:uiPriority="70" w:unhideWhenUsed="0"/>
+    <w:lsdException w:name="Colorful Shading Accent 1" w:semiHidden="0" w:uiPriority="71" w:unhideWhenUsed="0"/>
+    <w:lsdException w:name="Colorful List Accent 1" w:semiHidden="0" w:uiPriority="72" w:unhideWhenUsed="0"/>
+    <w:lsdException w:name="Colorful Grid Accent 1" w:semiHidden="0" w:uiPriority="73" w:unhideWhenUsed="0"/>
+    <w:lsdException w:name="Light Shading Accent 2" w:semiHidden="0" w:uiPriority="60" w:unhideWhenUsed="0"/>
+    <w:lsdException w:name="Light List Accent 2" w:semiHidden="0" w:uiPriority="61" w:unhideWhenUsed="0"/>
+    <w:lsdException w:name="Light Grid Accent 2" w:semiHidden="0" w:uiPriority="62" w:unhideWhenUsed="0"/>
+    <w:lsdException w:name="Medium Shading 1 Accent 2" w:semiHidden="0" w:uiPriority="63" w:unhideWhenUsed="0"/>
+    <w:lsdException w:name="Medium Shading 2 Accent 2" w:semiHidden="0" w:uiPriority="64" w:unhideWhenUsed="0"/>
+    <w:lsdException w:name="Medium List 1 Accent 2" w:semiHidden="0" w:uiPriority="65" w:unhideWhenUsed="0"/>
+    <w:lsdException w:name="Medium List 2 Accent 2" w:semiHidden="0" w:uiPriority="66" w:unhideWhenUsed="0"/>
+    <w:lsdException w:name="Medium Grid 1 Accent 2" w:semiHidden="0" w:uiPriority="67" w:unhideWhenUsed="0"/>
+    <w:lsdException w:name="Medium Grid 2 Accent 2" w:semiHidden="0" w:uiPriority="68" w:unhideWhenUsed="0"/>
+    <w:lsdException w:name="Medium Grid 3 Accent 2" w:semiHidden="0" w:uiPriority="69" w:unhideWhenUsed="0"/>
+    <w:lsdException w:name="Dark List Accent 2" w:semiHidden="0" w:uiPriority="70" w:unhideWhenUsed="0"/>
+    <w:lsdException w:name="Colorful Shading Accent 2" w:semiHidden="0" w:uiPriority="71" w:unhideWhenUsed="0"/>
+    <w:lsdException w:name="Colorful List Accent 2" w:semiHidden="0" w:uiPriority="72" w:unhideWhenUsed="0"/>
+    <w:lsdException w:name="Colorful Grid Accent 2" w:semiHidden="0" w:uiPriority="73" w:unhideWhenUsed="0"/>
+    <w:lsdException w:name="Light Shading Accent 3" w:semiHidden="0" w:uiPriority="60" w:unhideWhenUsed="0"/>
+    <w:lsdException w:name="Light List Accent 3" w:semiHidden="0" w:uiPriority="61" w:unhideWhenUsed="0"/>
+    <w:lsdException w:name="Light Grid Accent 3" w:semiHidden="0" w:uiPriority="62" w:unhideWhenUsed="0"/>
+    <w:lsdException w:name="Medium Shading 1 Accent 3" w:semiHidden="0" w:uiPriority="63" w:unhideWhenUsed="0"/>
+    <w:lsdException w:name="Medium Shading 2 Accent 3" w:semiHidden="0" w:uiPriority="64" w:unhideWhenUsed="0"/>
+    <w:lsdException w:name="Medium List 1 Accent 3" w:semiHidden="0" w:uiPriority="65" w:unhideWhenUsed="0"/>
+    <w:lsdException w:name="Medium List 2 Accent 3" w:semiHidden="0" w:uiPriority="66" w:unhideWhenUsed="0"/>
+    <w:lsdException w:name="Medium Grid 1 Accent 3" w:semiHidden="0" w:uiPriority="67" w:unhideWhenUsed="0"/>
+    <w:lsdException w:name="Medium Grid 2 Accent 3" w:semiHidden="0" w:uiPriority="68" w:unhideWhenUsed="0"/>
+    <w:lsdException w:name="Medium Grid 3 Accent 3" w:semiHidden="0" w:uiPriority="69" w:unhideWhenUsed="0"/>
+    <w:lsdException w:name="Dark List Accent 3" w:semiHidden="0" w:uiPriority="70" w:unhideWhenUsed="0"/>
+    <w:lsdException w:name="Colorful Shading Accent 3" w:semiHidden="0" w:uiPriority="71" w:unhideWhenUsed="0"/>
+    <w:lsdException w:name="Colorful List Accent 3" w:semiHidden="0" w:uiPriority="72" w:unhideWhenUsed="0"/>
+    <w:lsdException w:name="Colorful Grid Accent 3" w:semiHidden="0" w:uiPriority="73" w:unhideWhenUsed="0"/>
+    <w:lsdException w:name="Light Shading Accent 4" w:semiHidden="0" w:uiPriority="60" w:unhideWhenUsed="0"/>
+    <w:lsdException w:name="Light List Accent 4" w:semiHidden="0" w:uiPriority="61" w:unhideWhenUsed="0"/>
+    <w:lsdException w:name="Light Grid Accent 4" w:semiHidden="0" w:uiPriority="62" w:unhideWhenUsed="0"/>
+    <w:lsdException w:name="Medium Shading 1 Accent 4" w:semiHidden="0" w:uiPriority="63" w:unhideWhenUsed="0"/>
+    <w:lsdException w:name="Medium Shading 2 Accent 4" w:semiHidden="0" w:uiPriority="64" w:unhideWhenUsed="0"/>
+    <w:lsdException w:name="Medium List 1 Accent 4" w:semiHidden="0" w:uiPriority="65" w:unhideWhenUsed="0"/>
+    <w:lsdException w:name="Medium List 2 Accent 4" w:semiHidden="0" w:uiPriority="66" w:unhideWhenUsed="0"/>
+    <w:lsdException w:name="Medium Grid 1 Accent 4" w:semiHidden="0" w:uiPriority="67" w:unhideWhenUsed="0"/>
+    <w:lsdException w:name="Medium Grid 2 Accent 4" w:semiHidden="0" w:uiPriority="68" w:unhideWhenUsed="0"/>
+    <w:lsdException w:name="Medium Grid 3 Accent 4" w:semiHidden="0" w:uiPriority="69" w:unhideWhenUsed="0"/>
+    <w:lsdException w:name="Dark List Accent 4" w:semiHidden="0" w:uiPriority="70" w:unhideWhenUsed="0"/>
+    <w:lsdException w:name="Colorful Shading Accent 4" w:semiHidden="0" w:uiPriority="71" w:unhideWhenUsed="0"/>
+    <w:lsdException w:name="Colorful List Accent 4" w:semiHidden="0" w:uiPriority="72" w:unhideWhenUsed="0"/>
+    <w:lsdException w:name="Colorful Grid Accent 4" w:semiHidden="0" w:uiPriority="73" w:unhideWhenUsed="0"/>
+    <w:lsdException w:name="Light Shading Accent 5" w:semiHidden="0" w:uiPriority="60" w:unhideWhenUsed="0"/>
+    <w:lsdException w:name="Light List Accent 5" w:semiHidden="0" w:uiPriority="61" w:unhideWhenUsed="0"/>
+    <w:lsdException w:name="Light Grid Accent 5" w:semiHidden="0" w:uiPriority="62" w:unhideWhenUsed="0"/>
+    <w:lsdException w:name="Medium Shading 1 Accent 5" w:semiHidden="0" w:uiPriority="63" w:unhideWhenUsed="0"/>
+    <w:lsdException w:name="Medium Shading 2 Accent 5" w:semiHidden="0" w:uiPriority="64" w:unhideWhenUsed="0"/>
+    <w:lsdException w:name="Medium List 1 Accent 5" w:semiHidden="0" w:uiPriority="65" w:unhideWhenUsed="0"/>
+    <w:lsdException w:name="Medium List 2 Accent 5" w:semiHidden="0" w:uiPriority="66" w:unhideWhenUsed="0"/>
+    <w:lsdException w:name="Medium Grid 1 Accent 5" w:semiHidden="0" w:uiPriority="67" w:unhideWhenUsed="0"/>
+    <w:lsdException w:name="Medium Grid 2 Accent 5" w:semiHidden="0" w:uiPriority="68" w:unhideWhenUsed="0"/>
+    <w:lsdException w:name="Medium Grid 3 Accent 5" w:semiHidden="0" w:uiPriority="69" w:unhideWhenUsed="0"/>
+    <w:lsdException w:name="Dark List Accent 5" w:semiHidden="0" w:uiPriority="70" w:unhideWhenUsed="0"/>
+    <w:lsdException w:name="Colorful Shading Accent 5" w:semiHidden="0" w:uiPriority="71" w:unhideWhenUsed="0"/>
+    <w:lsdException w:name="Colorful List Accent 5" w:semiHidden="0" w:uiPriority="72" w:unhideWhenUsed="0"/>
+    <w:lsdException w:name="Colorful Grid Accent 5" w:semiHidden="0" w:uiPriority="73" w:unhideWhenUsed="0"/>
+    <w:lsdException w:name="Light Shading Accent 6" w:semiHidden="0" w:uiPriority="60" w:unhideWhenUsed="0"/>
+    <w:lsdException w:name="Light List Accent 6" w:semiHidden="0" w:uiPriority="61" w:unhideWhenUsed="0"/>
+    <w:lsdException w:name="Light Grid Accent 6" w:semiHidden="0" w:uiPriority="62" w:unhideWhenUsed="0"/>
+    <w:lsdException w:name="Medium Shading 1 Accent 6" w:semiHidden="0" w:uiPriority="63" w:unhideWhenUsed="0"/>
+    <w:lsdException w:name="Medium Shading 2 Accent 6" w:semiHidden="0" w:uiPriority="64" w:unhideWhenUsed="0"/>
+    <w:lsdException w:name="Medium List 1 Accent 6" w:semiHidden="0" w:uiPriority="65" w:unhideWhenUsed="0"/>
+    <w:lsdException w:name="Medium List 2 Accent 6" w:semiHidden="0" w:uiPriority="66" w:unhideWhenUsed="0"/>
+    <w:lsdException w:name="Medium Grid 1 Accent 6" w:semiHidden="0" w:uiPriority="67" w:unhideWhenUsed="0"/>
+    <w:lsdException w:name="Medium Grid 2 Accent 6" w:semiHidden="0" w:uiPriority="68" w:unhideWhenUsed="0"/>
+    <w:lsdException w:name="Medium Grid 3 Accent 6" w:semiHidden="0" w:uiPriority="69" w:unhideWhenUsed="0"/>
+    <w:lsdException w:name="Dark List Accent 6" w:semiHidden="0" w:uiPriority="70" w:unhideWhenUsed="0"/>
+    <w:lsdException w:name="Colorful Shading Accent 6" w:semiHidden="0" w:uiPriority="71" w:unhideWhenUsed="0"/>
+    <w:lsdException w:name="Colorful List Accent 6" w:semiHidden="0" w:uiPriority="72" w:unhideWhenUsed="0"/>
+    <w:lsdException w:name="Colorful Grid Accent 6" w:semiHidden="0" w:uiPriority="73" w:unhideWhenUsed="0"/>
+    <w:lsdException w:name="Subtle Emphasis" w:semiHidden="0" w:uiPriority="19" w:unhideWhenUsed="0" w:qFormat="1"/>
+    <w:lsdException w:name="Intense Emphasis" w:semiHidden="0" w:uiPriority="21" w:unhideWhenUsed="0" w:qFormat="1"/>
+    <w:lsdException w:name="Subtle Reference" w:semiHidden="0" w:uiPriority="31" w:unhideWhenUsed="0" w:qFormat="1"/>
+    <w:lsdException w:name="Intense Reference" w:semiHidden="0" w:uiPriority="32" w:unhideWhenUsed="0" w:qFormat="1"/>
+    <w:lsdException w:name="Book Title" w:semiHidden="0" w:uiPriority="33" w:unhideWhenUsed="0" w:qFormat="1"/>
+    <w:lsdException w:name="Bibliography" w:uiPriority="37"/>
+    <w:lsdException w:name="TOC Heading" w:uiPriority="39" w:qFormat="1"/>
+  </w:latentStyles>
+  <w:style w:type="paragraph" w:default="1" w:styleId="Normal">
+    <w:name w:val="Normal"/>
+    <w:qFormat/>
+  </w:style>
+  <w:style w:type="character" w:default="1" w:styleId="Tipodeletrapredefinidodopargrafo">
+    <w:name w:val="Default Paragraph Font"/>
+    <w:uiPriority w:val="1"/>
+    <w:semiHidden/>
+    <w:unhideWhenUsed/>
+  </w:style>
+  <w:style w:type="table" w:default="1" w:styleId="Tabelanormal">
+    <w:name w:val="Normal Table"/>
+    <w:uiPriority w:val="99"/>
+    <w:semiHidden/>
+    <w:unhideWhenUsed/>
+    <w:tblPr>
+      <w:tblInd w:w="0" w:type="dxa"/>
+      <w:tblCellMar>
+        <w:top w:w="0" w:type="dxa"/>
+        <w:left w:w="108" w:type="dxa"/>
+        <w:bottom w:w="0" w:type="dxa"/>
+        <w:right w:w="108" w:type="dxa"/>
+      </w:tblCellMar>
+    </w:tblPr>
+  </w:style>
+  <w:style w:type="numbering" w:default="1" w:styleId="Semlista">
+    <w:name w:val="No List"/>
+    <w:uiPriority w:val="99"/>
+    <w:semiHidden/>
+    <w:unhideWhenUsed/>
+  </w:style>
+  <w:style w:type="paragraph" w:customStyle="1" w:styleId="79065B557D754E528D1CB5AD840C81B6">
+    <w:name w:val="79065B557D754E528D1CB5AD840C81B6"/>
+    <w:rsid w:val="001900E5"/>
+  </w:style>
+  <w:style w:type="paragraph" w:customStyle="1" w:styleId="CF4B29CCFF854DD79E975F4CFE84BCA9">
+    <w:name w:val="CF4B29CCFF854DD79E975F4CFE84BCA9"/>
+    <w:rsid w:val="001900E5"/>
+  </w:style>
+  <w:style w:type="paragraph" w:customStyle="1" w:styleId="1BCD220B2E2342CE8ECBBCF77BB8D15A">
+    <w:name w:val="1BCD220B2E2342CE8ECBBCF77BB8D15A"/>
+    <w:rsid w:val="001900E5"/>
+  </w:style>
+  <w:style w:type="paragraph" w:customStyle="1" w:styleId="9B4921B0FE5647F2A5DC0D5517060CDB">
+    <w:name w:val="9B4921B0FE5647F2A5DC0D5517060CDB"/>
+    <w:rsid w:val="001900E5"/>
+  </w:style>
+  <w:style w:type="paragraph" w:customStyle="1" w:styleId="DDAEDAF2D42D437C8F6D33ACDA1897BA">
+    <w:name w:val="DDAEDAF2D42D437C8F6D33ACDA1897BA"/>
+    <w:rsid w:val="001900E5"/>
+  </w:style>
+  <w:style w:type="paragraph" w:customStyle="1" w:styleId="A0074A1C9C0349B0AF62EB8741E75264">
+    <w:name w:val="A0074A1C9C0349B0AF62EB8741E75264"/>
+    <w:rsid w:val="001900E5"/>
+  </w:style>
+</w:styles>
+</file>
+
+<file path=word/glossary/webSettings.xml><?xml version="1.0" encoding="utf-8"?>
+<w:webSettings xmlns:mc="http://schemas.openxmlformats.org/markup-compatibility/2006" xmlns:r="http://schemas.openxmlformats.org/officeDocument/2006/relationships" xmlns:w="http://schemas.openxmlformats.org/wordprocessingml/2006/main" xmlns:w14="http://schemas.microsoft.com/office/word/2010/wordml" mc:Ignorable="w14">
+  <w:optimizeForBrowser/>
+  <w:allowPNG/>
+</w:webSettings>
+</file>
+
 <file path=word/theme/theme1.xml><?xml version="1.0" encoding="utf-8"?>
 <a:theme xmlns:a="http://schemas.openxmlformats.org/drawingml/2006/main" name="Equity">
   <a:themeElements>
@@ -7716,20 +8297,6 @@
 </file>
 
 <file path=customXml/item1.xml><?xml version="1.0" encoding="utf-8"?>
-<tns:customPropertyEditors xmlns:tns="http://schemas.microsoft.com/office/2006/customDocumentInformationPanel">
-  <tns:showOnOpen>false</tns:showOnOpen>
-  <tns:defaultPropertyEditorNamespace>Standard properties</tns:defaultPropertyEditorNamespace>
-</tns:customPropertyEditors>
-</file>
-
-<file path=customXml/item2.xml><?xml version="1.0" encoding="utf-8"?>
-<templateProperties xmlns="urn:microsoft.template.properties">
-  <_Version/>
-  <_LCID/>
-</templateProperties>
-</file>
-
-<file path=customXml/item3.xml><?xml version="1.0" encoding="utf-8"?>
 <p:properties xmlns:p="http://schemas.microsoft.com/office/2006/metadata/properties" xmlns:xsi="http://www.w3.org/2001/XMLSchema-instance" xmlns:pc="http://schemas.microsoft.com/office/infopath/2007/PartnerControls">
   <documentManagement>
     <MarketSpecific xmlns="4873beb7-5857-4685-be1f-d57550cc96cc" xsi:nil="true"/>
@@ -7867,16 +8434,21 @@
 </p:properties>
 </file>
 
-<file path=customXml/item4.xml><?xml version="1.0" encoding="utf-8"?>
-<?mso-contentType ?>
-<FormTemplates xmlns="http://schemas.microsoft.com/sharepoint/v3/contenttype/forms">
-  <Display>DocumentLibraryForm</Display>
-  <Edit>AssetEditForm</Edit>
-  <New>DocumentLibraryForm</New>
-</FormTemplates>
+<file path=customXml/item2.xml><?xml version="1.0" encoding="utf-8"?>
+<templateProperties xmlns="urn:microsoft.template.properties">
+  <_Version/>
+  <_LCID/>
+</templateProperties>
 </file>
 
-<file path=customXml/item5.xml><?xml version="1.0" encoding="utf-8"?>
+<file path=customXml/item3.xml><?xml version="1.0" encoding="utf-8"?>
+<tns:customPropertyEditors xmlns:tns="http://schemas.microsoft.com/office/2006/customDocumentInformationPanel">
+  <tns:showOnOpen>false</tns:showOnOpen>
+  <tns:defaultPropertyEditorNamespace>Standard properties</tns:defaultPropertyEditorNamespace>
+</tns:customPropertyEditors>
+</file>
+
+<file path=customXml/item4.xml><?xml version="1.0" encoding="utf-8"?>
 <ct:contentTypeSchema xmlns:ct="http://schemas.microsoft.com/office/2006/metadata/contentType" xmlns:ma="http://schemas.microsoft.com/office/2006/metadata/properties/metaAttributes" ct:_="" ma:_="" ma:contentTypeName="TemplateFile" ma:contentTypeID="0x0101006EDDDB5EE6D98C44930B742096920B300400F5B6D36B3EF94B4E9A635CDF2A18F5B8" ma:contentTypeVersion="72" ma:contentTypeDescription="Create a new document." ma:contentTypeScope="" ma:versionID="a23e56308344d904b51738559c3d67c9">
   <xsd:schema xmlns:xsd="http://www.w3.org/2001/XMLSchema" xmlns:xs="http://www.w3.org/2001/XMLSchema" xmlns:p="http://schemas.microsoft.com/office/2006/metadata/properties" xmlns:ns2="4873beb7-5857-4685-be1f-d57550cc96cc" targetNamespace="http://schemas.microsoft.com/office/2006/metadata/properties" ma:root="true" ma:fieldsID="cd0908cc4600e77bf5da051303e00c8d" ns2:_="">
     <xsd:import namespace="4873beb7-5857-4685-be1f-d57550cc96cc"/>
@@ -8916,14 +9488,25 @@
 </ct:contentTypeSchema>
 </file>
 
+<file path=customXml/item5.xml><?xml version="1.0" encoding="utf-8"?>
+<?mso-contentType ?>
+<FormTemplates xmlns="http://schemas.microsoft.com/sharepoint/v3/contenttype/forms">
+  <Display>DocumentLibraryForm</Display>
+  <Edit>AssetEditForm</Edit>
+  <New>DocumentLibraryForm</New>
+</FormTemplates>
+</file>
+
 <file path=customXml/item6.xml><?xml version="1.0" encoding="utf-8"?>
 <b:Sources xmlns:b="http://schemas.openxmlformats.org/officeDocument/2006/bibliography" xmlns="http://schemas.openxmlformats.org/officeDocument/2006/bibliography" SelectedStyle="\APA.XSL" StyleName="APA"/>
 </file>
 
 <file path=customXml/itemProps1.xml><?xml version="1.0" encoding="utf-8"?>
-<ds:datastoreItem xmlns:ds="http://schemas.openxmlformats.org/officeDocument/2006/customXml" ds:itemID="{83B41FA1-A166-4203-827F-22BD32762337}">
+<ds:datastoreItem xmlns:ds="http://schemas.openxmlformats.org/officeDocument/2006/customXml" ds:itemID="{8029D9CC-407D-4444-80E8-4D2B84D32481}">
   <ds:schemaRefs>
-    <ds:schemaRef ds:uri="http://schemas.microsoft.com/office/2006/customDocumentInformationPanel"/>
+    <ds:schemaRef ds:uri="http://schemas.microsoft.com/office/2006/metadata/properties"/>
+    <ds:schemaRef ds:uri="http://schemas.microsoft.com/office/infopath/2007/PartnerControls"/>
+    <ds:schemaRef ds:uri="4873beb7-5857-4685-be1f-d57550cc96cc"/>
   </ds:schemaRefs>
 </ds:datastoreItem>
 </file>
@@ -8937,24 +9520,14 @@
 </file>
 
 <file path=customXml/itemProps3.xml><?xml version="1.0" encoding="utf-8"?>
-<ds:datastoreItem xmlns:ds="http://schemas.openxmlformats.org/officeDocument/2006/customXml" ds:itemID="{8029D9CC-407D-4444-80E8-4D2B84D32481}">
+<ds:datastoreItem xmlns:ds="http://schemas.openxmlformats.org/officeDocument/2006/customXml" ds:itemID="{83B41FA1-A166-4203-827F-22BD32762337}">
   <ds:schemaRefs>
-    <ds:schemaRef ds:uri="http://schemas.microsoft.com/office/2006/metadata/properties"/>
-    <ds:schemaRef ds:uri="http://schemas.microsoft.com/office/infopath/2007/PartnerControls"/>
-    <ds:schemaRef ds:uri="4873beb7-5857-4685-be1f-d57550cc96cc"/>
+    <ds:schemaRef ds:uri="http://schemas.microsoft.com/office/2006/customDocumentInformationPanel"/>
   </ds:schemaRefs>
 </ds:datastoreItem>
 </file>
 
 <file path=customXml/itemProps4.xml><?xml version="1.0" encoding="utf-8"?>
-<ds:datastoreItem xmlns:ds="http://schemas.openxmlformats.org/officeDocument/2006/customXml" ds:itemID="{D497FE48-C66E-4811-A1FB-60D8793BA249}">
-  <ds:schemaRefs>
-    <ds:schemaRef ds:uri="http://schemas.microsoft.com/sharepoint/v3/contenttype/forms"/>
-  </ds:schemaRefs>
-</ds:datastoreItem>
-</file>
-
-<file path=customXml/itemProps5.xml><?xml version="1.0" encoding="utf-8"?>
 <ds:datastoreItem xmlns:ds="http://schemas.openxmlformats.org/officeDocument/2006/customXml" ds:itemID="{63D77687-EAF6-436D-B2EB-D2B2F90E3552}">
   <ds:schemaRefs>
     <ds:schemaRef ds:uri="http://schemas.microsoft.com/office/2006/metadata/contentType"/>
@@ -8972,8 +9545,16 @@
 </ds:datastoreItem>
 </file>
 
+<file path=customXml/itemProps5.xml><?xml version="1.0" encoding="utf-8"?>
+<ds:datastoreItem xmlns:ds="http://schemas.openxmlformats.org/officeDocument/2006/customXml" ds:itemID="{D497FE48-C66E-4811-A1FB-60D8793BA249}">
+  <ds:schemaRefs>
+    <ds:schemaRef ds:uri="http://schemas.microsoft.com/sharepoint/v3/contenttype/forms"/>
+  </ds:schemaRefs>
+</ds:datastoreItem>
+</file>
+
 <file path=customXml/itemProps6.xml><?xml version="1.0" encoding="utf-8"?>
-<ds:datastoreItem xmlns:ds="http://schemas.openxmlformats.org/officeDocument/2006/customXml" ds:itemID="{75C21804-0D40-4F47-A8B0-427DC31D5552}">
+<ds:datastoreItem xmlns:ds="http://schemas.openxmlformats.org/officeDocument/2006/customXml" ds:itemID="{617C1D32-78C7-41E9-9F52-EBE5754E1A20}">
   <ds:schemaRefs>
     <ds:schemaRef ds:uri="http://schemas.openxmlformats.org/officeDocument/2006/bibliography"/>
   </ds:schemaRefs>

--- a/Documentação/Relatório.docx
+++ b/Documentação/Relatório.docx
@@ -80,17 +80,7 @@
                                     <w:b/>
                                     <w:lang w:val="pt-PT"/>
                                   </w:rPr>
-                                  <w:t>Pedro Marq</w:t>
-                                </w:r>
-                                <w:bookmarkStart w:id="0" w:name="_GoBack"/>
-                                <w:bookmarkEnd w:id="0"/>
-                                <w:r>
-                                  <w:rPr>
-                                    <w:rFonts w:asciiTheme="majorHAnsi" w:hAnsiTheme="majorHAnsi" w:cstheme="majorHAnsi"/>
-                                    <w:b/>
-                                    <w:lang w:val="pt-PT"/>
-                                  </w:rPr>
-                                  <w:t>ues</w:t>
+                                  <w:t>Pedro Marques</w:t>
                                 </w:r>
                               </w:sdtContent>
                             </w:sdt>
@@ -178,17 +168,7 @@
                               <w:b/>
                               <w:lang w:val="pt-PT"/>
                             </w:rPr>
-                            <w:t>Pedro Marq</w:t>
-                          </w:r>
-                          <w:bookmarkStart w:id="1" w:name="_GoBack"/>
-                          <w:bookmarkEnd w:id="1"/>
-                          <w:r>
-                            <w:rPr>
-                              <w:rFonts w:asciiTheme="majorHAnsi" w:hAnsiTheme="majorHAnsi" w:cstheme="majorHAnsi"/>
-                              <w:b/>
-                              <w:lang w:val="pt-PT"/>
-                            </w:rPr>
-                            <w:t>ues</w:t>
+                            <w:t>Pedro Marques</w:t>
                           </w:r>
                         </w:sdtContent>
                       </w:sdt>
@@ -238,6 +218,7 @@
           <w:rFonts w:ascii="Arial" w:hAnsi="Arial" w:cs="Arial"/>
           <w:b/>
           <w:noProof/>
+          <w:lang w:val="pt-PT" w:eastAsia="pt-PT" w:bidi="ar-SA"/>
         </w:rPr>
         <mc:AlternateContent>
           <mc:Choice Requires="wps">
@@ -371,6 +352,7 @@
           <w:rFonts w:ascii="Arial" w:hAnsi="Arial" w:cs="Arial"/>
           <w:b/>
           <w:noProof/>
+          <w:lang w:val="pt-PT" w:eastAsia="pt-PT" w:bidi="ar-SA"/>
         </w:rPr>
         <mc:AlternateContent>
           <mc:Choice Requires="wps">
@@ -875,6 +857,941 @@
     <w:p>
       <w:pPr>
         <w:pStyle w:val="Cabealho1"/>
+        <w:pBdr>
+          <w:top w:val="single" w:sz="24" w:space="0" w:color="0070C0"/>
+          <w:left w:val="single" w:sz="24" w:space="0" w:color="0070C0"/>
+          <w:bottom w:val="single" w:sz="24" w:space="0" w:color="0070C0"/>
+          <w:right w:val="single" w:sz="24" w:space="0" w:color="0070C0"/>
+        </w:pBdr>
+        <w:shd w:val="clear" w:color="auto" w:fill="0070C0"/>
+        <w:spacing w:line="240" w:lineRule="auto"/>
+        <w:rPr>
+          <w:sz w:val="32"/>
+          <w:szCs w:val="32"/>
+          <w:lang w:val="pt-PT"/>
+        </w:rPr>
+      </w:pPr>
+      <w:r>
+        <w:rPr>
+          <w:sz w:val="32"/>
+          <w:szCs w:val="32"/>
+          <w:lang w:val="pt-PT"/>
+        </w:rPr>
+        <w:lastRenderedPageBreak/>
+        <w:t>Agradecimentos</w:t>
+      </w:r>
+    </w:p>
+    <w:p>
+      <w:pPr>
+        <w:spacing w:line="360" w:lineRule="auto"/>
+        <w:ind w:firstLine="720"/>
+        <w:jc w:val="both"/>
+        <w:rPr>
+          <w:rFonts w:asciiTheme="majorHAnsi" w:hAnsiTheme="majorHAnsi" w:cstheme="majorHAnsi"/>
+          <w:sz w:val="22"/>
+          <w:szCs w:val="22"/>
+          <w:lang w:val="pt-PT"/>
+        </w:rPr>
+      </w:pPr>
+      <w:r>
+        <w:rPr>
+          <w:rFonts w:asciiTheme="majorHAnsi" w:hAnsiTheme="majorHAnsi" w:cstheme="majorHAnsi"/>
+          <w:sz w:val="22"/>
+          <w:szCs w:val="22"/>
+          <w:lang w:val="pt-PT"/>
+        </w:rPr>
+        <w:t xml:space="preserve">A PAP é um produto de todos os conhecimentos que retive no curso vocacional de </w:t>
+      </w:r>
+      <w:r>
+        <w:rPr>
+          <w:rFonts w:asciiTheme="majorHAnsi" w:hAnsiTheme="majorHAnsi" w:cstheme="majorHAnsi"/>
+          <w:sz w:val="22"/>
+          <w:szCs w:val="22"/>
+          <w:lang w:val="pt-PT"/>
+        </w:rPr>
+        <w:t>Técnico de Gestão e Programação de Sistemas Informáticos</w:t>
+      </w:r>
+      <w:r>
+        <w:rPr>
+          <w:rFonts w:asciiTheme="majorHAnsi" w:hAnsiTheme="majorHAnsi" w:cstheme="majorHAnsi"/>
+          <w:sz w:val="22"/>
+          <w:szCs w:val="22"/>
+          <w:lang w:val="pt-PT"/>
+        </w:rPr>
+        <w:t xml:space="preserve"> pelo que não teria sido possível sem os professores das disciplinas específicas do curso: Prof. Paulo Ventura e Prof. Nelson</w:t>
+      </w:r>
+      <w:r>
+        <w:rPr>
+          <w:rFonts w:asciiTheme="majorHAnsi" w:hAnsiTheme="majorHAnsi" w:cstheme="majorHAnsi"/>
+          <w:sz w:val="22"/>
+          <w:szCs w:val="22"/>
+          <w:lang w:val="pt-PT"/>
+        </w:rPr>
+        <w:t xml:space="preserve"> (PSI); </w:t>
+      </w:r>
+      <w:r>
+        <w:rPr>
+          <w:rFonts w:asciiTheme="majorHAnsi" w:hAnsiTheme="majorHAnsi" w:cstheme="majorHAnsi"/>
+          <w:sz w:val="22"/>
+          <w:szCs w:val="22"/>
+          <w:lang w:val="pt-PT"/>
+        </w:rPr>
+        <w:t>Prof.ª</w:t>
+      </w:r>
+      <w:r>
+        <w:rPr>
+          <w:rFonts w:asciiTheme="majorHAnsi" w:hAnsiTheme="majorHAnsi" w:cstheme="majorHAnsi"/>
+          <w:sz w:val="22"/>
+          <w:szCs w:val="22"/>
+          <w:lang w:val="pt-PT"/>
+        </w:rPr>
+        <w:t xml:space="preserve"> Ana Pires (Redes de Comunicação); </w:t>
+      </w:r>
+      <w:r>
+        <w:rPr>
+          <w:rFonts w:asciiTheme="majorHAnsi" w:hAnsiTheme="majorHAnsi" w:cstheme="majorHAnsi"/>
+          <w:sz w:val="22"/>
+          <w:szCs w:val="22"/>
+          <w:lang w:val="pt-PT"/>
+        </w:rPr>
+        <w:t>Prof.ª Paula</w:t>
+      </w:r>
+      <w:r>
+        <w:rPr>
+          <w:rFonts w:asciiTheme="majorHAnsi" w:hAnsiTheme="majorHAnsi" w:cstheme="majorHAnsi"/>
+          <w:sz w:val="22"/>
+          <w:szCs w:val="22"/>
+          <w:lang w:val="pt-PT"/>
+        </w:rPr>
+        <w:t xml:space="preserve"> Sarmento (Sistemas Operativos).</w:t>
+      </w:r>
+      <w:r>
+        <w:rPr>
+          <w:rFonts w:asciiTheme="majorHAnsi" w:hAnsiTheme="majorHAnsi" w:cstheme="majorHAnsi"/>
+          <w:sz w:val="22"/>
+          <w:szCs w:val="22"/>
+          <w:lang w:val="pt-PT"/>
+        </w:rPr>
+        <w:t xml:space="preserve"> </w:t>
+      </w:r>
+      <w:r>
+        <w:rPr>
+          <w:rFonts w:asciiTheme="majorHAnsi" w:hAnsiTheme="majorHAnsi" w:cstheme="majorHAnsi"/>
+          <w:sz w:val="22"/>
+          <w:szCs w:val="22"/>
+          <w:lang w:val="pt-PT"/>
+        </w:rPr>
+        <w:t>Deste modo, a</w:t>
+      </w:r>
+      <w:r>
+        <w:rPr>
+          <w:rFonts w:asciiTheme="majorHAnsi" w:hAnsiTheme="majorHAnsi" w:cstheme="majorHAnsi"/>
+          <w:sz w:val="22"/>
+          <w:szCs w:val="22"/>
+          <w:lang w:val="pt-PT"/>
+        </w:rPr>
+        <w:t xml:space="preserve"> escola ensinou</w:t>
+      </w:r>
+      <w:r>
+        <w:rPr>
+          <w:rFonts w:asciiTheme="majorHAnsi" w:hAnsiTheme="majorHAnsi" w:cstheme="majorHAnsi"/>
+          <w:sz w:val="22"/>
+          <w:szCs w:val="22"/>
+          <w:lang w:val="pt-PT"/>
+        </w:rPr>
+        <w:t>-me a mim e aos meus colegas</w:t>
+      </w:r>
+      <w:r>
+        <w:rPr>
+          <w:rFonts w:asciiTheme="majorHAnsi" w:hAnsiTheme="majorHAnsi" w:cstheme="majorHAnsi"/>
+          <w:sz w:val="22"/>
+          <w:szCs w:val="22"/>
+          <w:lang w:val="pt-PT"/>
+        </w:rPr>
+        <w:t xml:space="preserve"> bastante tal como </w:t>
+      </w:r>
+      <w:r>
+        <w:rPr>
+          <w:rFonts w:asciiTheme="majorHAnsi" w:hAnsiTheme="majorHAnsi" w:cstheme="majorHAnsi"/>
+          <w:sz w:val="22"/>
+          <w:szCs w:val="22"/>
+          <w:lang w:val="pt-PT"/>
+        </w:rPr>
+        <w:t>sei que</w:t>
+      </w:r>
+      <w:r>
+        <w:rPr>
+          <w:rFonts w:asciiTheme="majorHAnsi" w:hAnsiTheme="majorHAnsi" w:cstheme="majorHAnsi"/>
+          <w:sz w:val="22"/>
+          <w:szCs w:val="22"/>
+          <w:lang w:val="pt-PT"/>
+        </w:rPr>
+        <w:t xml:space="preserve"> lhes provamos.</w:t>
+      </w:r>
+    </w:p>
+    <w:p>
+      <w:pPr>
+        <w:spacing w:line="360" w:lineRule="auto"/>
+        <w:ind w:firstLine="720"/>
+        <w:jc w:val="both"/>
+        <w:rPr>
+          <w:rFonts w:asciiTheme="majorHAnsi" w:hAnsiTheme="majorHAnsi" w:cstheme="majorHAnsi"/>
+          <w:sz w:val="22"/>
+          <w:szCs w:val="22"/>
+          <w:lang w:val="pt-PT"/>
+        </w:rPr>
+      </w:pPr>
+      <w:r>
+        <w:rPr>
+          <w:rFonts w:asciiTheme="majorHAnsi" w:hAnsiTheme="majorHAnsi" w:cstheme="majorHAnsi"/>
+          <w:sz w:val="22"/>
+          <w:szCs w:val="22"/>
+          <w:lang w:val="pt-PT"/>
+        </w:rPr>
+        <w:t>Apesar do acompanhamento escolar ter tido o maior peso na minha educação para o mundo do trabalho - visto que passei 2 6</w:t>
+      </w:r>
+      <w:r>
+        <w:rPr>
+          <w:rFonts w:asciiTheme="majorHAnsi" w:hAnsiTheme="majorHAnsi" w:cstheme="majorHAnsi"/>
+          <w:sz w:val="22"/>
+          <w:szCs w:val="22"/>
+          <w:lang w:val="pt-PT"/>
+        </w:rPr>
+        <w:t>00 horas em aulas, nos</w:t>
+      </w:r>
+      <w:r>
+        <w:rPr>
+          <w:rFonts w:asciiTheme="majorHAnsi" w:hAnsiTheme="majorHAnsi" w:cstheme="majorHAnsi"/>
+          <w:sz w:val="22"/>
+          <w:szCs w:val="22"/>
+          <w:lang w:val="pt-PT"/>
+        </w:rPr>
+        <w:t xml:space="preserve"> três anos</w:t>
+      </w:r>
+      <w:r>
+        <w:rPr>
+          <w:rFonts w:asciiTheme="majorHAnsi" w:hAnsiTheme="majorHAnsi" w:cstheme="majorHAnsi"/>
+          <w:sz w:val="22"/>
+          <w:szCs w:val="22"/>
+          <w:lang w:val="pt-PT"/>
+        </w:rPr>
+        <w:t xml:space="preserve"> - </w:t>
+      </w:r>
+      <w:r>
+        <w:rPr>
+          <w:rFonts w:asciiTheme="majorHAnsi" w:hAnsiTheme="majorHAnsi" w:cstheme="majorHAnsi"/>
+          <w:sz w:val="22"/>
+          <w:szCs w:val="22"/>
+          <w:lang w:val="pt-PT"/>
+        </w:rPr>
+        <w:t>é, também, importante mencionar os nomes das pessoas que me acolheram no estágio</w:t>
+      </w:r>
+      <w:r>
+        <w:rPr>
+          <w:rFonts w:asciiTheme="majorHAnsi" w:hAnsiTheme="majorHAnsi" w:cstheme="majorHAnsi"/>
+          <w:sz w:val="22"/>
+          <w:szCs w:val="22"/>
+          <w:lang w:val="pt-PT"/>
+        </w:rPr>
+        <w:t>: Ricardo Gama (mentor); Ricardo Dimas (alternativa ao mentor); Alexandre (alternativa da alternativa). L</w:t>
+      </w:r>
+      <w:r>
+        <w:rPr>
+          <w:rFonts w:asciiTheme="majorHAnsi" w:hAnsiTheme="majorHAnsi" w:cstheme="majorHAnsi"/>
+          <w:sz w:val="22"/>
+          <w:szCs w:val="22"/>
+          <w:lang w:val="pt-PT"/>
+        </w:rPr>
+        <w:t>á</w:t>
+      </w:r>
+      <w:r>
+        <w:rPr>
+          <w:rFonts w:asciiTheme="majorHAnsi" w:hAnsiTheme="majorHAnsi" w:cstheme="majorHAnsi"/>
+          <w:sz w:val="22"/>
+          <w:szCs w:val="22"/>
+          <w:lang w:val="pt-PT"/>
+        </w:rPr>
+        <w:t>,</w:t>
+      </w:r>
+      <w:r>
+        <w:rPr>
+          <w:rFonts w:asciiTheme="majorHAnsi" w:hAnsiTheme="majorHAnsi" w:cstheme="majorHAnsi"/>
+          <w:sz w:val="22"/>
+          <w:szCs w:val="22"/>
+          <w:lang w:val="pt-PT"/>
+        </w:rPr>
+        <w:t xml:space="preserve"> passei 600 horas </w:t>
+      </w:r>
+      <w:proofErr w:type="gramStart"/>
+      <w:r>
+        <w:rPr>
+          <w:rFonts w:asciiTheme="majorHAnsi" w:hAnsiTheme="majorHAnsi" w:cstheme="majorHAnsi"/>
+          <w:sz w:val="22"/>
+          <w:szCs w:val="22"/>
+          <w:lang w:val="pt-PT"/>
+        </w:rPr>
+        <w:t>à</w:t>
+      </w:r>
+      <w:proofErr w:type="gramEnd"/>
+      <w:r>
+        <w:rPr>
+          <w:rFonts w:asciiTheme="majorHAnsi" w:hAnsiTheme="majorHAnsi" w:cstheme="majorHAnsi"/>
+          <w:sz w:val="22"/>
+          <w:szCs w:val="22"/>
+          <w:lang w:val="pt-PT"/>
+        </w:rPr>
+        <w:t xml:space="preserve"> aprender</w:t>
+      </w:r>
+      <w:r>
+        <w:rPr>
+          <w:rFonts w:asciiTheme="majorHAnsi" w:hAnsiTheme="majorHAnsi" w:cstheme="majorHAnsi"/>
+          <w:sz w:val="22"/>
+          <w:szCs w:val="22"/>
+          <w:lang w:val="pt-PT"/>
+        </w:rPr>
+        <w:t xml:space="preserve"> valores importantes</w:t>
+      </w:r>
+      <w:r>
+        <w:rPr>
+          <w:rFonts w:asciiTheme="majorHAnsi" w:hAnsiTheme="majorHAnsi" w:cstheme="majorHAnsi"/>
+          <w:sz w:val="22"/>
+          <w:szCs w:val="22"/>
+          <w:lang w:val="pt-PT"/>
+        </w:rPr>
+        <w:t xml:space="preserve"> do mundo egoísta</w:t>
+      </w:r>
+      <w:r>
+        <w:rPr>
+          <w:rFonts w:asciiTheme="majorHAnsi" w:hAnsiTheme="majorHAnsi" w:cstheme="majorHAnsi"/>
+          <w:sz w:val="22"/>
+          <w:szCs w:val="22"/>
+          <w:lang w:val="pt-PT"/>
+        </w:rPr>
+        <w:t xml:space="preserve"> do trabalho</w:t>
+      </w:r>
+      <w:r>
+        <w:rPr>
+          <w:rFonts w:asciiTheme="majorHAnsi" w:hAnsiTheme="majorHAnsi" w:cstheme="majorHAnsi"/>
+          <w:sz w:val="22"/>
+          <w:szCs w:val="22"/>
+          <w:lang w:val="pt-PT"/>
+        </w:rPr>
+        <w:t>:</w:t>
+      </w:r>
+      <w:r>
+        <w:rPr>
+          <w:rFonts w:asciiTheme="majorHAnsi" w:hAnsiTheme="majorHAnsi" w:cstheme="majorHAnsi"/>
+          <w:sz w:val="22"/>
+          <w:szCs w:val="22"/>
+          <w:lang w:val="pt-PT"/>
+        </w:rPr>
+        <w:t xml:space="preserve"> </w:t>
+      </w:r>
+      <w:r>
+        <w:rPr>
+          <w:rFonts w:asciiTheme="majorHAnsi" w:hAnsiTheme="majorHAnsi" w:cstheme="majorHAnsi"/>
+          <w:sz w:val="22"/>
+          <w:szCs w:val="22"/>
+          <w:lang w:val="pt-PT"/>
+        </w:rPr>
+        <w:t xml:space="preserve">ser independente, pois fazia as coisas que eu achava melhor fazer, desembaraçado (não precisei de ajuda para fazer </w:t>
+      </w:r>
+      <w:r>
+        <w:rPr>
+          <w:rFonts w:asciiTheme="majorHAnsi" w:hAnsiTheme="majorHAnsi" w:cstheme="majorHAnsi"/>
+          <w:sz w:val="22"/>
+          <w:szCs w:val="22"/>
+          <w:lang w:val="pt-PT"/>
+        </w:rPr>
+        <w:t>ess</w:t>
+      </w:r>
+      <w:r>
+        <w:rPr>
+          <w:rFonts w:asciiTheme="majorHAnsi" w:hAnsiTheme="majorHAnsi" w:cstheme="majorHAnsi"/>
+          <w:sz w:val="22"/>
+          <w:szCs w:val="22"/>
+          <w:lang w:val="pt-PT"/>
+        </w:rPr>
+        <w:t>as coisas) e, mais importante que tudo, a ser responsável através do cumprimento de horários e execução das atividades que me pediam a tempo e horas</w:t>
+      </w:r>
+      <w:r>
+        <w:rPr>
+          <w:rFonts w:asciiTheme="majorHAnsi" w:hAnsiTheme="majorHAnsi" w:cstheme="majorHAnsi"/>
+          <w:sz w:val="22"/>
+          <w:szCs w:val="22"/>
+          <w:lang w:val="pt-PT"/>
+        </w:rPr>
+        <w:t xml:space="preserve"> o melhor que podia</w:t>
+      </w:r>
+      <w:r>
+        <w:rPr>
+          <w:rFonts w:asciiTheme="majorHAnsi" w:hAnsiTheme="majorHAnsi" w:cstheme="majorHAnsi"/>
+          <w:sz w:val="22"/>
+          <w:szCs w:val="22"/>
+          <w:lang w:val="pt-PT"/>
+        </w:rPr>
+        <w:t xml:space="preserve"> com os conhecimentos retidos dos manuais das linguagens que me davam</w:t>
+      </w:r>
+      <w:r>
+        <w:rPr>
+          <w:rFonts w:asciiTheme="majorHAnsi" w:hAnsiTheme="majorHAnsi" w:cstheme="majorHAnsi"/>
+          <w:sz w:val="22"/>
+          <w:szCs w:val="22"/>
+          <w:lang w:val="pt-PT"/>
+        </w:rPr>
+        <w:t>.</w:t>
+      </w:r>
+    </w:p>
+    <w:p>
+      <w:pPr>
+        <w:spacing w:line="360" w:lineRule="auto"/>
+        <w:ind w:firstLine="720"/>
+        <w:jc w:val="both"/>
+        <w:rPr>
+          <w:rFonts w:asciiTheme="majorHAnsi" w:hAnsiTheme="majorHAnsi"/>
+          <w:b/>
+          <w:bCs/>
+          <w:caps/>
+          <w:color w:val="FFFFFF" w:themeColor="background1"/>
+          <w:spacing w:val="15"/>
+          <w:sz w:val="32"/>
+          <w:szCs w:val="32"/>
+          <w:lang w:val="pt-PT"/>
+        </w:rPr>
+      </w:pPr>
+      <w:r>
+        <w:rPr>
+          <w:noProof/>
+          <w:lang w:val="pt-PT" w:eastAsia="pt-PT" w:bidi="ar-SA"/>
+        </w:rPr>
+        <w:drawing>
+          <wp:anchor distT="0" distB="0" distL="114300" distR="114300" simplePos="0" relativeHeight="251690496" behindDoc="1" locked="0" layoutInCell="1" allowOverlap="1" wp14:anchorId="1D874117" wp14:editId="68D8CE98">
+            <wp:simplePos x="0" y="0"/>
+            <wp:positionH relativeFrom="column">
+              <wp:posOffset>1558925</wp:posOffset>
+            </wp:positionH>
+            <wp:positionV relativeFrom="paragraph">
+              <wp:posOffset>3063240</wp:posOffset>
+            </wp:positionV>
+            <wp:extent cx="2794635" cy="749300"/>
+            <wp:effectExtent l="0" t="0" r="5715" b="0"/>
+            <wp:wrapTight wrapText="bothSides">
+              <wp:wrapPolygon edited="0">
+                <wp:start x="0" y="0"/>
+                <wp:lineTo x="0" y="20868"/>
+                <wp:lineTo x="21497" y="20868"/>
+                <wp:lineTo x="21497" y="0"/>
+                <wp:lineTo x="0" y="0"/>
+              </wp:wrapPolygon>
+            </wp:wrapTight>
+            <wp:docPr id="1" name="Imagem 1" descr="Resultado de imagem para forecast it"/>
+            <wp:cNvGraphicFramePr>
+              <a:graphicFrameLocks xmlns:a="http://schemas.openxmlformats.org/drawingml/2006/main" noChangeAspect="1"/>
+            </wp:cNvGraphicFramePr>
+            <a:graphic xmlns:a="http://schemas.openxmlformats.org/drawingml/2006/main">
+              <a:graphicData uri="http://schemas.openxmlformats.org/drawingml/2006/picture">
+                <pic:pic xmlns:pic="http://schemas.openxmlformats.org/drawingml/2006/picture">
+                  <pic:nvPicPr>
+                    <pic:cNvPr id="0" name="Picture 1" descr="Resultado de imagem para forecast it"/>
+                    <pic:cNvPicPr>
+                      <a:picLocks noChangeAspect="1" noChangeArrowheads="1"/>
+                    </pic:cNvPicPr>
+                  </pic:nvPicPr>
+                  <pic:blipFill rotWithShape="1">
+                    <a:blip r:embed="rId15">
+                      <a:extLst>
+                        <a:ext uri="{28A0092B-C50C-407E-A947-70E740481C1C}">
+                          <a14:useLocalDpi xmlns:a14="http://schemas.microsoft.com/office/drawing/2010/main" val="0"/>
+                        </a:ext>
+                      </a:extLst>
+                    </a:blip>
+                    <a:srcRect l="5365" t="15319" r="9827" b="17872"/>
+                    <a:stretch/>
+                  </pic:blipFill>
+                  <pic:spPr bwMode="auto">
+                    <a:xfrm>
+                      <a:off x="0" y="0"/>
+                      <a:ext cx="2794635" cy="749300"/>
+                    </a:xfrm>
+                    <a:prstGeom prst="rect">
+                      <a:avLst/>
+                    </a:prstGeom>
+                    <a:noFill/>
+                    <a:ln>
+                      <a:noFill/>
+                    </a:ln>
+                    <a:extLst>
+                      <a:ext uri="{53640926-AAD7-44D8-BBD7-CCE9431645EC}">
+                        <a14:shadowObscured xmlns:a14="http://schemas.microsoft.com/office/drawing/2010/main"/>
+                      </a:ext>
+                    </a:extLst>
+                  </pic:spPr>
+                </pic:pic>
+              </a:graphicData>
+            </a:graphic>
+            <wp14:sizeRelH relativeFrom="page">
+              <wp14:pctWidth>0</wp14:pctWidth>
+            </wp14:sizeRelH>
+            <wp14:sizeRelV relativeFrom="page">
+              <wp14:pctHeight>0</wp14:pctHeight>
+            </wp14:sizeRelV>
+          </wp:anchor>
+        </w:drawing>
+      </w:r>
+      <w:r>
+        <w:rPr>
+          <w:noProof/>
+          <w:lang w:val="pt-PT" w:eastAsia="pt-PT" w:bidi="ar-SA"/>
+        </w:rPr>
+        <w:drawing>
+          <wp:anchor distT="0" distB="0" distL="114300" distR="114300" simplePos="0" relativeHeight="251691520" behindDoc="1" locked="0" layoutInCell="1" allowOverlap="1" wp14:anchorId="7F3F6CB0" wp14:editId="3F398A9B">
+            <wp:simplePos x="0" y="0"/>
+            <wp:positionH relativeFrom="column">
+              <wp:posOffset>748030</wp:posOffset>
+            </wp:positionH>
+            <wp:positionV relativeFrom="paragraph">
+              <wp:posOffset>166370</wp:posOffset>
+            </wp:positionV>
+            <wp:extent cx="4571365" cy="2216785"/>
+            <wp:effectExtent l="0" t="0" r="635" b="0"/>
+            <wp:wrapTight wrapText="bothSides">
+              <wp:wrapPolygon edited="0">
+                <wp:start x="0" y="0"/>
+                <wp:lineTo x="0" y="21346"/>
+                <wp:lineTo x="21513" y="21346"/>
+                <wp:lineTo x="21513" y="0"/>
+                <wp:lineTo x="0" y="0"/>
+              </wp:wrapPolygon>
+            </wp:wrapTight>
+            <wp:docPr id="5" name="Imagem 5" descr="Imagem relacionada"/>
+            <wp:cNvGraphicFramePr>
+              <a:graphicFrameLocks xmlns:a="http://schemas.openxmlformats.org/drawingml/2006/main" noChangeAspect="1"/>
+            </wp:cNvGraphicFramePr>
+            <a:graphic xmlns:a="http://schemas.openxmlformats.org/drawingml/2006/main">
+              <a:graphicData uri="http://schemas.openxmlformats.org/drawingml/2006/picture">
+                <pic:pic xmlns:pic="http://schemas.openxmlformats.org/drawingml/2006/picture">
+                  <pic:nvPicPr>
+                    <pic:cNvPr id="0" name="Picture 2" descr="Imagem relacionada"/>
+                    <pic:cNvPicPr>
+                      <a:picLocks noChangeAspect="1" noChangeArrowheads="1"/>
+                    </pic:cNvPicPr>
+                  </pic:nvPicPr>
+                  <pic:blipFill>
+                    <a:blip r:embed="rId16">
+                      <a:extLst>
+                        <a:ext uri="{28A0092B-C50C-407E-A947-70E740481C1C}">
+                          <a14:useLocalDpi xmlns:a14="http://schemas.microsoft.com/office/drawing/2010/main" val="0"/>
+                        </a:ext>
+                      </a:extLst>
+                    </a:blip>
+                    <a:srcRect/>
+                    <a:stretch>
+                      <a:fillRect/>
+                    </a:stretch>
+                  </pic:blipFill>
+                  <pic:spPr bwMode="auto">
+                    <a:xfrm>
+                      <a:off x="0" y="0"/>
+                      <a:ext cx="4571365" cy="2216785"/>
+                    </a:xfrm>
+                    <a:prstGeom prst="rect">
+                      <a:avLst/>
+                    </a:prstGeom>
+                    <a:noFill/>
+                    <a:ln>
+                      <a:noFill/>
+                    </a:ln>
+                  </pic:spPr>
+                </pic:pic>
+              </a:graphicData>
+            </a:graphic>
+            <wp14:sizeRelH relativeFrom="page">
+              <wp14:pctWidth>0</wp14:pctWidth>
+            </wp14:sizeRelH>
+            <wp14:sizeRelV relativeFrom="page">
+              <wp14:pctHeight>0</wp14:pctHeight>
+            </wp14:sizeRelV>
+          </wp:anchor>
+        </w:drawing>
+      </w:r>
+      <w:r>
+        <w:rPr>
+          <w:sz w:val="32"/>
+          <w:szCs w:val="32"/>
+          <w:lang w:val="pt-PT"/>
+        </w:rPr>
+        <w:br w:type="page"/>
+      </w:r>
+    </w:p>
+    <w:p>
+      <w:pPr>
+        <w:pStyle w:val="Cabealho1"/>
+        <w:pBdr>
+          <w:top w:val="single" w:sz="24" w:space="0" w:color="7030A0"/>
+          <w:left w:val="single" w:sz="24" w:space="0" w:color="7030A0"/>
+          <w:bottom w:val="single" w:sz="24" w:space="0" w:color="7030A0"/>
+          <w:right w:val="single" w:sz="24" w:space="0" w:color="7030A0"/>
+        </w:pBdr>
+        <w:shd w:val="clear" w:color="auto" w:fill="7030A0"/>
+        <w:spacing w:line="240" w:lineRule="auto"/>
+        <w:rPr>
+          <w:sz w:val="32"/>
+          <w:szCs w:val="32"/>
+        </w:rPr>
+      </w:pPr>
+      <w:r>
+        <w:rPr>
+          <w:sz w:val="32"/>
+          <w:szCs w:val="32"/>
+        </w:rPr>
+        <w:lastRenderedPageBreak/>
+        <w:t>Introdução</w:t>
+      </w:r>
+    </w:p>
+    <w:p>
+      <w:pPr>
+        <w:spacing w:line="360" w:lineRule="auto"/>
+        <w:rPr>
+          <w:rFonts w:asciiTheme="majorHAnsi" w:hAnsiTheme="majorHAnsi"/>
+          <w:b/>
+          <w:bCs/>
+          <w:caps/>
+          <w:color w:val="FFFFFF" w:themeColor="background1"/>
+          <w:spacing w:val="15"/>
+          <w:sz w:val="32"/>
+          <w:szCs w:val="32"/>
+        </w:rPr>
+      </w:pPr>
+      <w:r>
+        <w:rPr>
+          <w:noProof/>
+        </w:rPr>
+        <mc:AlternateContent>
+          <mc:Choice Requires="wps">
+            <w:drawing>
+              <wp:anchor distT="0" distB="0" distL="114300" distR="114300" simplePos="0" relativeHeight="251693568" behindDoc="0" locked="0" layoutInCell="1" allowOverlap="1" wp14:anchorId="78604B84" wp14:editId="213E0835">
+                <wp:simplePos x="0" y="0"/>
+                <wp:positionH relativeFrom="column">
+                  <wp:posOffset>891540</wp:posOffset>
+                </wp:positionH>
+                <wp:positionV relativeFrom="paragraph">
+                  <wp:posOffset>2012865</wp:posOffset>
+                </wp:positionV>
+                <wp:extent cx="3752850" cy="3104866"/>
+                <wp:effectExtent l="0" t="0" r="0" b="635"/>
+                <wp:wrapNone/>
+                <wp:docPr id="18" name="Caixa de texto 18"/>
+                <wp:cNvGraphicFramePr/>
+                <a:graphic xmlns:a="http://schemas.openxmlformats.org/drawingml/2006/main">
+                  <a:graphicData uri="http://schemas.microsoft.com/office/word/2010/wordprocessingShape">
+                    <wps:wsp>
+                      <wps:cNvSpPr txBox="1"/>
+                      <wps:spPr>
+                        <a:xfrm>
+                          <a:off x="0" y="0"/>
+                          <a:ext cx="3752850" cy="3104866"/>
+                        </a:xfrm>
+                        <a:prstGeom prst="rect">
+                          <a:avLst/>
+                        </a:prstGeom>
+                        <a:noFill/>
+                        <a:ln>
+                          <a:noFill/>
+                        </a:ln>
+                        <a:effectLst/>
+                      </wps:spPr>
+                      <wps:txbx>
+                        <w:txbxContent>
+                          <w:p>
+                            <w:pPr>
+                              <w:spacing w:line="360" w:lineRule="auto"/>
+                              <w:jc w:val="center"/>
+                              <w:rPr>
+                                <w:rFonts w:asciiTheme="majorHAnsi" w:hAnsiTheme="majorHAnsi" w:cstheme="majorHAnsi"/>
+                                <w:b/>
+                                <w:sz w:val="144"/>
+                                <w:szCs w:val="144"/>
+                                <w:lang w:val="pt-PT"/>
+                                <w14:textOutline w14:w="10541" w14:cap="flat" w14:cmpd="sng" w14:algn="ctr">
+                                  <w14:solidFill>
+                                    <w14:schemeClr w14:val="accent1">
+                                      <w14:shade w14:val="88000"/>
+                                      <w14:satMod w14:val="110000"/>
+                                    </w14:schemeClr>
+                                  </w14:solidFill>
+                                  <w14:prstDash w14:val="solid"/>
+                                  <w14:round/>
+                                </w14:textOutline>
+                                <w14:textFill>
+                                  <w14:gradFill>
+                                    <w14:gsLst>
+                                      <w14:gs w14:pos="0">
+                                        <w14:schemeClr w14:val="accent1">
+                                          <w14:tint w14:val="40000"/>
+                                          <w14:satMod w14:val="250000"/>
+                                        </w14:schemeClr>
+                                      </w14:gs>
+                                      <w14:gs w14:pos="9000">
+                                        <w14:schemeClr w14:val="accent1">
+                                          <w14:tint w14:val="52000"/>
+                                          <w14:satMod w14:val="300000"/>
+                                        </w14:schemeClr>
+                                      </w14:gs>
+                                      <w14:gs w14:pos="50000">
+                                        <w14:schemeClr w14:val="accent1">
+                                          <w14:shade w14:val="20000"/>
+                                          <w14:satMod w14:val="300000"/>
+                                        </w14:schemeClr>
+                                      </w14:gs>
+                                      <w14:gs w14:pos="79000">
+                                        <w14:schemeClr w14:val="accent1">
+                                          <w14:tint w14:val="52000"/>
+                                          <w14:satMod w14:val="300000"/>
+                                        </w14:schemeClr>
+                                      </w14:gs>
+                                      <w14:gs w14:pos="100000">
+                                        <w14:schemeClr w14:val="accent1">
+                                          <w14:tint w14:val="40000"/>
+                                          <w14:satMod w14:val="250000"/>
+                                        </w14:schemeClr>
+                                      </w14:gs>
+                                    </w14:gsLst>
+                                    <w14:lin w14:ang="5400000" w14:scaled="0"/>
+                                  </w14:gradFill>
+                                </w14:textFill>
+                              </w:rPr>
+                            </w:pPr>
+                            <w:r>
+                              <w:rPr>
+                                <w:rFonts w:asciiTheme="majorHAnsi" w:hAnsiTheme="majorHAnsi" w:cstheme="majorHAnsi"/>
+                                <w:b/>
+                                <w:sz w:val="144"/>
+                                <w:szCs w:val="144"/>
+                                <w:lang w:val="pt-PT"/>
+                                <w14:textOutline w14:w="10541" w14:cap="flat" w14:cmpd="sng" w14:algn="ctr">
+                                  <w14:solidFill>
+                                    <w14:schemeClr w14:val="accent1">
+                                      <w14:shade w14:val="88000"/>
+                                      <w14:satMod w14:val="110000"/>
+                                    </w14:schemeClr>
+                                  </w14:solidFill>
+                                  <w14:prstDash w14:val="solid"/>
+                                  <w14:round/>
+                                </w14:textOutline>
+                                <w14:textFill>
+                                  <w14:gradFill>
+                                    <w14:gsLst>
+                                      <w14:gs w14:pos="0">
+                                        <w14:schemeClr w14:val="accent1">
+                                          <w14:tint w14:val="40000"/>
+                                          <w14:satMod w14:val="250000"/>
+                                        </w14:schemeClr>
+                                      </w14:gs>
+                                      <w14:gs w14:pos="9000">
+                                        <w14:schemeClr w14:val="accent1">
+                                          <w14:tint w14:val="52000"/>
+                                          <w14:satMod w14:val="300000"/>
+                                        </w14:schemeClr>
+                                      </w14:gs>
+                                      <w14:gs w14:pos="50000">
+                                        <w14:schemeClr w14:val="accent1">
+                                          <w14:shade w14:val="20000"/>
+                                          <w14:satMod w14:val="300000"/>
+                                        </w14:schemeClr>
+                                      </w14:gs>
+                                      <w14:gs w14:pos="79000">
+                                        <w14:schemeClr w14:val="accent1">
+                                          <w14:tint w14:val="52000"/>
+                                          <w14:satMod w14:val="300000"/>
+                                        </w14:schemeClr>
+                                      </w14:gs>
+                                      <w14:gs w14:pos="100000">
+                                        <w14:schemeClr w14:val="accent1">
+                                          <w14:tint w14:val="40000"/>
+                                          <w14:satMod w14:val="250000"/>
+                                        </w14:schemeClr>
+                                      </w14:gs>
+                                    </w14:gsLst>
+                                    <w14:lin w14:ang="5400000" w14:scaled="0"/>
+                                  </w14:gradFill>
+                                </w14:textFill>
+                              </w:rPr>
+                              <w:t>Fazer no Final</w:t>
+                            </w:r>
+                          </w:p>
+                        </w:txbxContent>
+                      </wps:txbx>
+                      <wps:bodyPr rot="0" spcFirstLastPara="0" vertOverflow="overflow" horzOverflow="overflow" vert="horz" wrap="square" lIns="91440" tIns="45720" rIns="91440" bIns="45720" numCol="1" spcCol="0" rtlCol="0" fromWordArt="0" anchor="t" anchorCtr="0" forceAA="0" compatLnSpc="1">
+                        <a:prstTxWarp prst="textNoShape">
+                          <a:avLst/>
+                        </a:prstTxWarp>
+                        <a:noAutofit/>
+                      </wps:bodyPr>
+                    </wps:wsp>
+                  </a:graphicData>
+                </a:graphic>
+                <wp14:sizeRelH relativeFrom="margin">
+                  <wp14:pctWidth>0</wp14:pctWidth>
+                </wp14:sizeRelH>
+                <wp14:sizeRelV relativeFrom="margin">
+                  <wp14:pctHeight>0</wp14:pctHeight>
+                </wp14:sizeRelV>
+              </wp:anchor>
+            </w:drawing>
+          </mc:Choice>
+          <mc:Fallback>
+            <w:pict>
+              <v:shapetype id="_x0000_t202" coordsize="21600,21600" o:spt="202" path="m,l,21600r21600,l21600,xe">
+                <v:stroke joinstyle="miter"/>
+                <v:path gradientshapeok="t" o:connecttype="rect"/>
+              </v:shapetype>
+              <v:shape id="Caixa de texto 18" o:spid="_x0000_s1031" type="#_x0000_t202" style="position:absolute;margin-left:70.2pt;margin-top:158.5pt;width:295.5pt;height:244.5pt;z-index:251693568;visibility:visible;mso-wrap-style:square;mso-width-percent:0;mso-height-percent:0;mso-wrap-distance-left:9pt;mso-wrap-distance-top:0;mso-wrap-distance-right:9pt;mso-wrap-distance-bottom:0;mso-position-horizontal:absolute;mso-position-horizontal-relative:text;mso-position-vertical:absolute;mso-position-vertical-relative:text;mso-width-percent:0;mso-height-percent:0;mso-width-relative:margin;mso-height-relative:margin;v-text-anchor:top" o:gfxdata="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" filled="f" stroked="f">
+                <v:fill o:detectmouseclick="t"/>
+                <v:textbox>
+                  <w:txbxContent>
+                    <w:p>
+                      <w:pPr>
+                        <w:spacing w:line="360" w:lineRule="auto"/>
+                        <w:jc w:val="center"/>
+                        <w:rPr>
+                          <w:rFonts w:asciiTheme="majorHAnsi" w:hAnsiTheme="majorHAnsi" w:cstheme="majorHAnsi"/>
+                          <w:b/>
+                          <w:sz w:val="144"/>
+                          <w:szCs w:val="144"/>
+                          <w:lang w:val="pt-PT"/>
+                          <w14:textOutline w14:w="10541" w14:cap="flat" w14:cmpd="sng" w14:algn="ctr">
+                            <w14:solidFill>
+                              <w14:schemeClr w14:val="accent1">
+                                <w14:shade w14:val="88000"/>
+                                <w14:satMod w14:val="110000"/>
+                              </w14:schemeClr>
+                            </w14:solidFill>
+                            <w14:prstDash w14:val="solid"/>
+                            <w14:round/>
+                          </w14:textOutline>
+                          <w14:textFill>
+                            <w14:gradFill>
+                              <w14:gsLst>
+                                <w14:gs w14:pos="0">
+                                  <w14:schemeClr w14:val="accent1">
+                                    <w14:tint w14:val="40000"/>
+                                    <w14:satMod w14:val="250000"/>
+                                  </w14:schemeClr>
+                                </w14:gs>
+                                <w14:gs w14:pos="9000">
+                                  <w14:schemeClr w14:val="accent1">
+                                    <w14:tint w14:val="52000"/>
+                                    <w14:satMod w14:val="300000"/>
+                                  </w14:schemeClr>
+                                </w14:gs>
+                                <w14:gs w14:pos="50000">
+                                  <w14:schemeClr w14:val="accent1">
+                                    <w14:shade w14:val="20000"/>
+                                    <w14:satMod w14:val="300000"/>
+                                  </w14:schemeClr>
+                                </w14:gs>
+                                <w14:gs w14:pos="79000">
+                                  <w14:schemeClr w14:val="accent1">
+                                    <w14:tint w14:val="52000"/>
+                                    <w14:satMod w14:val="300000"/>
+                                  </w14:schemeClr>
+                                </w14:gs>
+                                <w14:gs w14:pos="100000">
+                                  <w14:schemeClr w14:val="accent1">
+                                    <w14:tint w14:val="40000"/>
+                                    <w14:satMod w14:val="250000"/>
+                                  </w14:schemeClr>
+                                </w14:gs>
+                              </w14:gsLst>
+                              <w14:lin w14:ang="5400000" w14:scaled="0"/>
+                            </w14:gradFill>
+                          </w14:textFill>
+                        </w:rPr>
+                      </w:pPr>
+                      <w:r>
+                        <w:rPr>
+                          <w:rFonts w:asciiTheme="majorHAnsi" w:hAnsiTheme="majorHAnsi" w:cstheme="majorHAnsi"/>
+                          <w:b/>
+                          <w:sz w:val="144"/>
+                          <w:szCs w:val="144"/>
+                          <w:lang w:val="pt-PT"/>
+                          <w14:textOutline w14:w="10541" w14:cap="flat" w14:cmpd="sng" w14:algn="ctr">
+                            <w14:solidFill>
+                              <w14:schemeClr w14:val="accent1">
+                                <w14:shade w14:val="88000"/>
+                                <w14:satMod w14:val="110000"/>
+                              </w14:schemeClr>
+                            </w14:solidFill>
+                            <w14:prstDash w14:val="solid"/>
+                            <w14:round/>
+                          </w14:textOutline>
+                          <w14:textFill>
+                            <w14:gradFill>
+                              <w14:gsLst>
+                                <w14:gs w14:pos="0">
+                                  <w14:schemeClr w14:val="accent1">
+                                    <w14:tint w14:val="40000"/>
+                                    <w14:satMod w14:val="250000"/>
+                                  </w14:schemeClr>
+                                </w14:gs>
+                                <w14:gs w14:pos="9000">
+                                  <w14:schemeClr w14:val="accent1">
+                                    <w14:tint w14:val="52000"/>
+                                    <w14:satMod w14:val="300000"/>
+                                  </w14:schemeClr>
+                                </w14:gs>
+                                <w14:gs w14:pos="50000">
+                                  <w14:schemeClr w14:val="accent1">
+                                    <w14:shade w14:val="20000"/>
+                                    <w14:satMod w14:val="300000"/>
+                                  </w14:schemeClr>
+                                </w14:gs>
+                                <w14:gs w14:pos="79000">
+                                  <w14:schemeClr w14:val="accent1">
+                                    <w14:tint w14:val="52000"/>
+                                    <w14:satMod w14:val="300000"/>
+                                  </w14:schemeClr>
+                                </w14:gs>
+                                <w14:gs w14:pos="100000">
+                                  <w14:schemeClr w14:val="accent1">
+                                    <w14:tint w14:val="40000"/>
+                                    <w14:satMod w14:val="250000"/>
+                                  </w14:schemeClr>
+                                </w14:gs>
+                              </w14:gsLst>
+                              <w14:lin w14:ang="5400000" w14:scaled="0"/>
+                            </w14:gradFill>
+                          </w14:textFill>
+                        </w:rPr>
+                        <w:t>Fazer no Final</w:t>
+                      </w:r>
+                    </w:p>
+                  </w:txbxContent>
+                </v:textbox>
+              </v:shape>
+            </w:pict>
+          </mc:Fallback>
+        </mc:AlternateContent>
+      </w:r>
+      <w:r>
+        <w:rPr>
+          <w:rFonts w:asciiTheme="majorHAnsi" w:hAnsiTheme="majorHAnsi" w:cstheme="majorHAnsi"/>
+          <w:sz w:val="22"/>
+          <w:szCs w:val="22"/>
+        </w:rPr>
+        <w:tab/>
+      </w:r>
+      <w:r>
+        <w:rPr>
+          <w:sz w:val="32"/>
+          <w:szCs w:val="32"/>
+        </w:rPr>
+        <w:br w:type="page"/>
+      </w:r>
+    </w:p>
+    <w:p>
+      <w:pPr>
+        <w:pStyle w:val="Cabealho1"/>
         <w:rPr>
           <w:sz w:val="32"/>
           <w:szCs w:val="32"/>
@@ -891,25 +1808,6 @@
     </w:p>
     <w:p>
       <w:pPr>
-        <w:pStyle w:val="Level1"/>
-      </w:pPr>
-      <w:r>
-        <w:rPr>
-          <w:sz w:val="28"/>
-          <w:szCs w:val="28"/>
-        </w:rPr>
-        <w:t>Chapter 1</w:t>
-      </w:r>
-      <w:r>
-        <w:rPr>
-          <w:webHidden/>
-        </w:rPr>
-        <w:tab/>
-        <w:t>#</w:t>
-      </w:r>
-    </w:p>
-    <w:p>
-      <w:pPr>
         <w:pStyle w:val="Level2"/>
         <w:rPr>
           <w:sz w:val="24"/>
@@ -918,301 +1816,139 @@
       </w:pPr>
       <w:r>
         <w:rPr>
-          <w:sz w:val="24"/>
-          <w:szCs w:val="24"/>
-        </w:rPr>
-        <w:t>Section 1.1</w:t>
-      </w:r>
-      <w:r>
-        <w:rPr>
           <w:webHidden/>
           <w:sz w:val="24"/>
           <w:szCs w:val="24"/>
         </w:rPr>
         <w:tab/>
       </w:r>
+    </w:p>
+    <w:p/>
+    <w:p>
       <w:r>
-        <w:rPr>
-          <w:webHidden/>
-          <w:sz w:val="24"/>
-          <w:szCs w:val="24"/>
-        </w:rPr>
-        <w:object w:dxaOrig="8504" w:dyaOrig="509">
-          <v:shapetype id="_x0000_t75" coordsize="21600,21600" o:spt="75" o:preferrelative="t" path="m@4@5l@4@11@9@11@9@5xe" filled="f" stroked="f">
-            <v:stroke joinstyle="miter"/>
-            <v:formulas>
-              <v:f eqn="if lineDrawn pixelLineWidth 0"/>
-              <v:f eqn="sum @0 1 0"/>
-              <v:f eqn="sum 0 0 @1"/>
-              <v:f eqn="prod @2 1 2"/>
-              <v:f eqn="prod @3 21600 pixelWidth"/>
-              <v:f eqn="prod @3 21600 pixelHeight"/>
-              <v:f eqn="sum @0 0 1"/>
-              <v:f eqn="prod @6 1 2"/>
-              <v:f eqn="prod @7 21600 pixelWidth"/>
-              <v:f eqn="sum @8 21600 0"/>
-              <v:f eqn="prod @7 21600 pixelHeight"/>
-              <v:f eqn="sum @10 21600 0"/>
-            </v:formulas>
-            <v:path o:extrusionok="f" gradientshapeok="t" o:connecttype="rect"/>
-            <o:lock v:ext="edit" aspectratio="t"/>
-          </v:shapetype>
-          <v:shape id="_x0000_i1025" type="#_x0000_t75" style="width:425.65pt;height:25.8pt" o:ole="">
-            <v:imagedata r:id="rId15" o:title=""/>
-          </v:shape>
-          <o:OLEObject Type="Embed" ProgID="Word.Document.12" ShapeID="_x0000_i1025" DrawAspect="Content" ObjectID="_1549085211" r:id="rId16">
-            <o:FieldCodes>\s</o:FieldCodes>
-          </o:OLEObject>
-        </w:object>
-      </w:r>
-      <w:r>
-        <w:rPr>
-          <w:webHidden/>
-          <w:sz w:val="24"/>
-          <w:szCs w:val="24"/>
-        </w:rPr>
-        <w:t>#</w:t>
+        <w:br w:type="page"/>
       </w:r>
     </w:p>
     <w:p>
       <w:pPr>
-        <w:pStyle w:val="Level2"/>
+        <w:pStyle w:val="Cabealho1"/>
+        <w:pBdr>
+          <w:top w:val="single" w:sz="24" w:space="0" w:color="7030A0"/>
+          <w:left w:val="single" w:sz="24" w:space="0" w:color="7030A0"/>
+          <w:bottom w:val="single" w:sz="24" w:space="0" w:color="7030A0"/>
+          <w:right w:val="single" w:sz="24" w:space="0" w:color="7030A0"/>
+        </w:pBdr>
+        <w:shd w:val="clear" w:color="auto" w:fill="7030A0"/>
+        <w:spacing w:line="240" w:lineRule="auto"/>
         <w:rPr>
-          <w:sz w:val="24"/>
-          <w:szCs w:val="24"/>
+          <w:sz w:val="32"/>
+          <w:szCs w:val="32"/>
         </w:rPr>
       </w:pPr>
       <w:r>
         <w:rPr>
-          <w:sz w:val="24"/>
-          <w:szCs w:val="24"/>
+          <w:sz w:val="32"/>
+          <w:szCs w:val="32"/>
         </w:rPr>
-        <w:t>Section 1.2</w:t>
-      </w:r>
-      <w:r>
-        <w:rPr>
-          <w:webHidden/>
-          <w:sz w:val="24"/>
-          <w:szCs w:val="24"/>
-        </w:rPr>
-        <w:tab/>
-        <w:t>#</w:t>
+        <w:lastRenderedPageBreak/>
+        <w:t>Corpo do Trabalho</w:t>
       </w:r>
     </w:p>
     <w:p>
       <w:pPr>
-        <w:pStyle w:val="Level2"/>
         <w:rPr>
-          <w:sz w:val="24"/>
-          <w:szCs w:val="24"/>
+          <w:rFonts w:ascii="Arial" w:hAnsi="Arial" w:cs="Arial"/>
+          <w:sz w:val="22"/>
+          <w:szCs w:val="22"/>
+          <w:lang w:val="pt-PT"/>
         </w:rPr>
       </w:pPr>
       <w:r>
         <w:rPr>
-          <w:sz w:val="24"/>
-          <w:szCs w:val="24"/>
+          <w:rFonts w:ascii="Arial" w:hAnsi="Arial" w:cs="Arial"/>
+          <w:sz w:val="22"/>
+          <w:szCs w:val="22"/>
         </w:rPr>
-        <w:t>Section 1.3</w:t>
+        <w:tab/>
       </w:r>
       <w:r>
         <w:rPr>
-          <w:webHidden/>
-          <w:sz w:val="24"/>
-          <w:szCs w:val="24"/>
+          <w:rFonts w:ascii="Arial" w:hAnsi="Arial" w:cs="Arial"/>
+          <w:sz w:val="22"/>
+          <w:szCs w:val="22"/>
+          <w:lang w:val="pt-PT"/>
         </w:rPr>
-        <w:tab/>
-        <w:t>#</w:t>
+        <w:t xml:space="preserve">A escolha do tema principal do trabalho não foi algo muito fácil ainda que eu já </w:t>
+      </w:r>
+      <w:proofErr w:type="gramStart"/>
+      <w:r>
+        <w:rPr>
+          <w:rFonts w:ascii="Arial" w:hAnsi="Arial" w:cs="Arial"/>
+          <w:sz w:val="22"/>
+          <w:szCs w:val="22"/>
+          <w:lang w:val="pt-PT"/>
+        </w:rPr>
+        <w:t>o</w:t>
+      </w:r>
+      <w:proofErr w:type="gramEnd"/>
+      <w:r>
+        <w:rPr>
+          <w:rFonts w:ascii="Arial" w:hAnsi="Arial" w:cs="Arial"/>
+          <w:sz w:val="22"/>
+          <w:szCs w:val="22"/>
+          <w:lang w:val="pt-PT"/>
+        </w:rPr>
+        <w:t xml:space="preserve"> imagina</w:t>
+      </w:r>
+      <w:proofErr w:type="gramStart"/>
+      <w:r>
+        <w:rPr>
+          <w:rFonts w:ascii="Arial" w:hAnsi="Arial" w:cs="Arial"/>
+          <w:sz w:val="22"/>
+          <w:szCs w:val="22"/>
+          <w:lang w:val="pt-PT"/>
+        </w:rPr>
+        <w:t>-se</w:t>
+      </w:r>
+      <w:proofErr w:type="gramEnd"/>
+      <w:r>
+        <w:rPr>
+          <w:rFonts w:ascii="Arial" w:hAnsi="Arial" w:cs="Arial"/>
+          <w:sz w:val="22"/>
+          <w:szCs w:val="22"/>
+          <w:lang w:val="pt-PT"/>
+        </w:rPr>
+        <w:t xml:space="preserve"> na minha PAP desde o décimo primeiro ano. O tema era inicialmente algo muito simples para mim, mas à medida que pensava nele via mais e mais complexidade o que me fez estar um pouco com um pé atrás ao longo da criação do projeto.</w:t>
       </w:r>
     </w:p>
     <w:p>
-      <w:pPr>
-        <w:pStyle w:val="Level1"/>
-      </w:pPr>
       <w:r>
         <w:rPr>
-          <w:sz w:val="28"/>
-          <w:szCs w:val="28"/>
+          <w:rFonts w:ascii="Arial" w:hAnsi="Arial" w:cs="Arial"/>
+          <w:sz w:val="22"/>
+          <w:szCs w:val="22"/>
+          <w:lang w:val="pt-PT"/>
         </w:rPr>
-        <w:t>Chapter 2</w:t>
+        <w:tab/>
       </w:r>
       <w:r>
         <w:rPr>
-          <w:webHidden/>
+          <w:rFonts w:ascii="Arial" w:hAnsi="Arial" w:cs="Arial"/>
+          <w:sz w:val="22"/>
+          <w:szCs w:val="22"/>
         </w:rPr>
-        <w:tab/>
-        <w:t>#</w:t>
+        <w:t>…</w:t>
       </w:r>
-    </w:p>
-    <w:p>
-      <w:pPr>
-        <w:pStyle w:val="Level2"/>
-        <w:rPr>
-          <w:sz w:val="24"/>
-          <w:szCs w:val="24"/>
-        </w:rPr>
-      </w:pPr>
+      <w:bookmarkStart w:id="0" w:name="_GoBack"/>
+      <w:bookmarkEnd w:id="0"/>
       <w:r>
         <w:rPr>
-          <w:sz w:val="24"/>
-          <w:szCs w:val="24"/>
+          <w:rFonts w:ascii="Arial" w:hAnsi="Arial" w:cs="Arial"/>
+          <w:sz w:val="22"/>
+          <w:szCs w:val="22"/>
         </w:rPr>
-        <w:t>Section 2.1</w:t>
+        <w:t xml:space="preserve"> </w:t>
       </w:r>
-      <w:r>
-        <w:rPr>
-          <w:webHidden/>
-          <w:sz w:val="24"/>
-          <w:szCs w:val="24"/>
-        </w:rPr>
-        <w:tab/>
-        <w:t>#</w:t>
-      </w:r>
-    </w:p>
-    <w:p>
-      <w:pPr>
-        <w:pStyle w:val="Level2"/>
-        <w:rPr>
-          <w:sz w:val="24"/>
-          <w:szCs w:val="24"/>
-        </w:rPr>
-      </w:pPr>
-      <w:r>
-        <w:rPr>
-          <w:sz w:val="24"/>
-          <w:szCs w:val="24"/>
-        </w:rPr>
-        <w:t>Section 2.2</w:t>
-      </w:r>
-      <w:r>
-        <w:rPr>
-          <w:webHidden/>
-          <w:sz w:val="24"/>
-          <w:szCs w:val="24"/>
-        </w:rPr>
-        <w:tab/>
-        <w:t>#</w:t>
-      </w:r>
-    </w:p>
-    <w:p>
-      <w:pPr>
-        <w:pStyle w:val="Level2"/>
-        <w:rPr>
-          <w:sz w:val="24"/>
-          <w:szCs w:val="24"/>
-        </w:rPr>
-      </w:pPr>
-      <w:r>
-        <w:rPr>
-          <w:sz w:val="24"/>
-          <w:szCs w:val="24"/>
-        </w:rPr>
-        <w:t>Section 2.3</w:t>
-      </w:r>
-      <w:r>
-        <w:rPr>
-          <w:webHidden/>
-          <w:sz w:val="24"/>
-          <w:szCs w:val="24"/>
-        </w:rPr>
-        <w:tab/>
-        <w:t>#</w:t>
-      </w:r>
-    </w:p>
-    <w:p>
-      <w:pPr>
-        <w:pStyle w:val="Level1"/>
-      </w:pPr>
-      <w:r>
-        <w:rPr>
-          <w:sz w:val="28"/>
-          <w:szCs w:val="28"/>
-        </w:rPr>
-        <w:t>Chapter 3</w:t>
-      </w:r>
-      <w:r>
-        <w:rPr>
-          <w:webHidden/>
-        </w:rPr>
-        <w:tab/>
-        <w:t>#</w:t>
-      </w:r>
-    </w:p>
-    <w:p>
-      <w:pPr>
-        <w:pStyle w:val="Level2"/>
-        <w:rPr>
-          <w:sz w:val="24"/>
-          <w:szCs w:val="24"/>
-        </w:rPr>
-      </w:pPr>
-      <w:r>
-        <w:rPr>
-          <w:sz w:val="24"/>
-          <w:szCs w:val="24"/>
-        </w:rPr>
-        <w:t>Section 3.1</w:t>
-      </w:r>
-      <w:r>
-        <w:rPr>
-          <w:webHidden/>
-          <w:sz w:val="24"/>
-          <w:szCs w:val="24"/>
-        </w:rPr>
-        <w:tab/>
-        <w:t>#</w:t>
-      </w:r>
-    </w:p>
-    <w:p>
-      <w:pPr>
-        <w:pStyle w:val="Level2"/>
-        <w:rPr>
-          <w:sz w:val="24"/>
-          <w:szCs w:val="24"/>
-        </w:rPr>
-      </w:pPr>
-      <w:r>
-        <w:rPr>
-          <w:sz w:val="24"/>
-          <w:szCs w:val="24"/>
-        </w:rPr>
-        <w:t>Section 3.2</w:t>
-      </w:r>
-      <w:r>
-        <w:rPr>
-          <w:webHidden/>
-          <w:sz w:val="24"/>
-          <w:szCs w:val="24"/>
-        </w:rPr>
-        <w:tab/>
-        <w:t>#</w:t>
-      </w:r>
-    </w:p>
-    <w:p>
-      <w:pPr>
-        <w:pStyle w:val="Level2"/>
-        <w:rPr>
-          <w:sz w:val="24"/>
-          <w:szCs w:val="24"/>
-        </w:rPr>
-      </w:pPr>
-      <w:r>
-        <w:rPr>
-          <w:sz w:val="24"/>
-          <w:szCs w:val="24"/>
-        </w:rPr>
-        <w:t>Section 3.3</w:t>
-      </w:r>
-      <w:r>
-        <w:rPr>
-          <w:webHidden/>
-          <w:sz w:val="24"/>
-          <w:szCs w:val="24"/>
-        </w:rPr>
-        <w:tab/>
-        <w:t>#</w:t>
-      </w:r>
-    </w:p>
-    <w:p>
       <w:r>
         <w:br w:type="page"/>
       </w:r>
@@ -1227,7 +1963,7 @@
         </w:rPr>
         <w:lastRenderedPageBreak/>
         <w:drawing>
-          <wp:anchor distT="0" distB="0" distL="114300" distR="114300" simplePos="0" relativeHeight="251672063" behindDoc="1" locked="0" layoutInCell="1" allowOverlap="1">
+          <wp:anchor distT="0" distB="0" distL="114300" distR="114300" simplePos="0" relativeHeight="251672063" behindDoc="1" locked="0" layoutInCell="1" allowOverlap="1" wp14:anchorId="1CD2ABFF" wp14:editId="591D043E">
             <wp:simplePos x="0" y="0"/>
             <wp:positionH relativeFrom="column">
               <wp:posOffset>4027170</wp:posOffset>
@@ -1287,7 +2023,7 @@
         <mc:AlternateContent>
           <mc:Choice Requires="wps">
             <w:drawing>
-              <wp:anchor distT="0" distB="0" distL="114300" distR="114300" simplePos="0" relativeHeight="251676160" behindDoc="0" locked="0" layoutInCell="1" allowOverlap="1">
+              <wp:anchor distT="0" distB="0" distL="114300" distR="114300" simplePos="0" relativeHeight="251676160" behindDoc="0" locked="0" layoutInCell="1" allowOverlap="1" wp14:anchorId="4938979D" wp14:editId="1B1D3AC1">
                 <wp:simplePos x="0" y="0"/>
                 <wp:positionH relativeFrom="column">
                   <wp:posOffset>2540000</wp:posOffset>
@@ -1386,7 +2122,7 @@
         <mc:AlternateContent>
           <mc:Choice Requires="wps">
             <w:drawing>
-              <wp:anchor distT="0" distB="0" distL="114300" distR="114300" simplePos="0" relativeHeight="251677184" behindDoc="0" locked="0" layoutInCell="1" allowOverlap="1">
+              <wp:anchor distT="0" distB="0" distL="114300" distR="114300" simplePos="0" relativeHeight="251677184" behindDoc="0" locked="0" layoutInCell="1" allowOverlap="1" wp14:anchorId="4B63B3FD" wp14:editId="4AFCBB63">
                 <wp:simplePos x="0" y="0"/>
                 <wp:positionH relativeFrom="column">
                   <wp:posOffset>3920490</wp:posOffset>
@@ -1467,7 +2203,7 @@
           <w:lang w:val="pt-PT" w:eastAsia="pt-PT"/>
         </w:rPr>
         <w:drawing>
-          <wp:inline distT="0" distB="0" distL="0" distR="0">
+          <wp:inline distT="0" distB="0" distL="0" distR="0" wp14:anchorId="5CADB3EF" wp14:editId="0EDCB20B">
             <wp:extent cx="4192245" cy="1852551"/>
             <wp:effectExtent l="19050" t="19050" r="18415" b="0"/>
             <wp:docPr id="2" name="Diagram 3"/>
@@ -1558,10 +2294,11 @@
           <w:noProof/>
           <w:lang w:val="pt-PT" w:eastAsia="pt-PT" w:bidi="ar-SA"/>
         </w:rPr>
+        <w:lastRenderedPageBreak/>
         <mc:AlternateContent>
           <mc:Choice Requires="wps">
             <w:drawing>
-              <wp:anchor distT="0" distB="0" distL="114300" distR="114300" simplePos="0" relativeHeight="251675136" behindDoc="0" locked="0" layoutInCell="1" allowOverlap="1">
+              <wp:anchor distT="0" distB="0" distL="114300" distR="114300" simplePos="0" relativeHeight="251675136" behindDoc="0" locked="0" layoutInCell="1" allowOverlap="1" wp14:anchorId="43A6F7C8" wp14:editId="777C9ECD">
                 <wp:simplePos x="0" y="0"/>
                 <wp:positionH relativeFrom="column">
                   <wp:posOffset>1196340</wp:posOffset>
@@ -1657,9 +2394,8 @@
           <w:szCs w:val="24"/>
           <w:lang w:val="pt-PT" w:eastAsia="pt-PT" w:bidi="ar-SA"/>
         </w:rPr>
-        <w:lastRenderedPageBreak/>
         <w:drawing>
-          <wp:anchor distT="0" distB="0" distL="114300" distR="114300" simplePos="0" relativeHeight="251683328" behindDoc="0" locked="0" layoutInCell="1" allowOverlap="1">
+          <wp:anchor distT="0" distB="0" distL="114300" distR="114300" simplePos="0" relativeHeight="251683328" behindDoc="0" locked="0" layoutInCell="1" allowOverlap="1" wp14:anchorId="02E514F0" wp14:editId="2960F569">
             <wp:simplePos x="0" y="0"/>
             <wp:positionH relativeFrom="column">
               <wp:posOffset>-349250</wp:posOffset>
@@ -1858,7 +2594,8 @@
     </w:p>
     <w:sectPr>
       <w:footerReference w:type="even" r:id="rId24"/>
-      <w:footerReference w:type="first" r:id="rId25"/>
+      <w:footerReference w:type="default" r:id="rId25"/>
+      <w:footerReference w:type="first" r:id="rId26"/>
       <w:pgSz w:w="12240" w:h="15840" w:code="1"/>
       <w:pgMar w:top="1134" w:right="1134" w:bottom="1134" w:left="1701" w:header="720" w:footer="720" w:gutter="0"/>
       <w:pgNumType w:start="0"/>
@@ -1909,7 +2646,7 @@
       <mc:AlternateContent>
         <mc:Choice Requires="wps">
           <w:drawing>
-            <wp:anchor distT="0" distB="0" distL="114300" distR="114300" simplePos="0" relativeHeight="251673600" behindDoc="0" locked="0" layoutInCell="0" allowOverlap="1" wp14:anchorId="677E6F97" wp14:editId="788BEE36">
+            <wp:anchor distT="0" distB="0" distL="114300" distR="114300" simplePos="0" relativeHeight="251673600" behindDoc="0" locked="0" layoutInCell="0" allowOverlap="1" wp14:anchorId="705C42AD" wp14:editId="1E76EAE0">
               <wp:simplePos x="0" y="0"/>
               <wp:positionH relativeFrom="rightMargin">
                 <wp:align>left</wp:align>
@@ -2144,7 +2881,7 @@
       <mc:AlternateContent>
         <mc:Choice Requires="wps">
           <w:drawing>
-            <wp:anchor distT="0" distB="0" distL="114300" distR="114300" simplePos="0" relativeHeight="251674624" behindDoc="0" locked="0" layoutInCell="0" allowOverlap="1" wp14:anchorId="2B3E7F36" wp14:editId="17A2FC2F">
+            <wp:anchor distT="0" distB="0" distL="114300" distR="114300" simplePos="0" relativeHeight="251674624" behindDoc="0" locked="0" layoutInCell="0" allowOverlap="1" wp14:anchorId="531D48F3" wp14:editId="2584673F">
               <wp:simplePos x="0" y="0"/>
               <wp:positionH relativeFrom="page">
                 <wp:align>center</wp:align>
@@ -2229,7 +2966,7 @@
       <mc:AlternateContent>
         <mc:Choice Requires="wps">
           <w:drawing>
-            <wp:anchor distT="0" distB="0" distL="114300" distR="114300" simplePos="0" relativeHeight="251672576" behindDoc="0" locked="0" layoutInCell="0" allowOverlap="1" wp14:anchorId="62B14813" wp14:editId="4626F92A">
+            <wp:anchor distT="0" distB="0" distL="114300" distR="114300" simplePos="0" relativeHeight="251672576" behindDoc="0" locked="0" layoutInCell="0" allowOverlap="1" wp14:anchorId="6379B4FA" wp14:editId="4F20B389">
               <wp:simplePos x="0" y="0"/>
               <wp:positionH relativeFrom="rightMargin">
                 <wp:align>left</wp:align>
@@ -2392,6 +3129,132 @@
 
 <file path=word/footer2.xml><?xml version="1.0" encoding="utf-8"?>
 <w:ftr xmlns:wpc="http://schemas.microsoft.com/office/word/2010/wordprocessingCanvas" xmlns:mc="http://schemas.openxmlformats.org/markup-compatibility/2006" xmlns:o="urn:schemas-microsoft-com:office:office" xmlns:r="http://schemas.openxmlformats.org/officeDocument/2006/relationships" xmlns:m="http://schemas.openxmlformats.org/officeDocument/2006/math" xmlns:v="urn:schemas-microsoft-com:vml" xmlns:wp14="http://schemas.microsoft.com/office/word/2010/wordprocessingDrawing" xmlns:wp="http://schemas.openxmlformats.org/drawingml/2006/wordprocessingDrawing" xmlns:w10="urn:schemas-microsoft-com:office:word" xmlns:w="http://schemas.openxmlformats.org/wordprocessingml/2006/main" xmlns:w14="http://schemas.microsoft.com/office/word/2010/wordml" xmlns:wpg="http://schemas.microsoft.com/office/word/2010/wordprocessingGroup" xmlns:wpi="http://schemas.microsoft.com/office/word/2010/wordprocessingInk" xmlns:wne="http://schemas.microsoft.com/office/word/2006/wordml" xmlns:wps="http://schemas.microsoft.com/office/word/2010/wordprocessingShape" mc:Ignorable="w14 wp14">
+  <w:sdt>
+    <w:sdtPr>
+      <w:id w:val="1809048757"/>
+      <w:docPartObj>
+        <w:docPartGallery w:val="Page Numbers (Bottom of Page)"/>
+        <w:docPartUnique/>
+      </w:docPartObj>
+    </w:sdtPr>
+    <w:sdtEndPr/>
+    <w:sdtContent>
+      <w:p>
+        <w:pPr>
+          <w:pStyle w:val="Rodap"/>
+          <w:jc w:val="right"/>
+        </w:pPr>
+        <w:r>
+          <w:rPr>
+            <w:rFonts w:asciiTheme="majorHAnsi" w:hAnsiTheme="majorHAnsi" w:cstheme="majorHAnsi"/>
+            <w:noProof/>
+            <w:lang w:val="pt-PT" w:eastAsia="pt-PT" w:bidi="ar-SA"/>
+          </w:rPr>
+          <w:drawing>
+            <wp:anchor distT="0" distB="0" distL="114300" distR="114300" simplePos="0" relativeHeight="251671551" behindDoc="1" locked="0" layoutInCell="1" allowOverlap="1" wp14:anchorId="7AD8F4D0" wp14:editId="7034C1AD">
+              <wp:simplePos x="0" y="0"/>
+              <wp:positionH relativeFrom="column">
+                <wp:posOffset>5810250</wp:posOffset>
+              </wp:positionH>
+              <wp:positionV relativeFrom="paragraph">
+                <wp:posOffset>143510</wp:posOffset>
+              </wp:positionV>
+              <wp:extent cx="280670" cy="221615"/>
+              <wp:effectExtent l="38100" t="0" r="43180" b="0"/>
+              <wp:wrapNone/>
+              <wp:docPr id="17" name="Imagem 17"/>
+              <wp:cNvGraphicFramePr>
+                <a:graphicFrameLocks xmlns:a="http://schemas.openxmlformats.org/drawingml/2006/main" noChangeAspect="1"/>
+              </wp:cNvGraphicFramePr>
+              <a:graphic xmlns:a="http://schemas.openxmlformats.org/drawingml/2006/main">
+                <a:graphicData uri="http://schemas.openxmlformats.org/drawingml/2006/picture">
+                  <pic:pic xmlns:pic="http://schemas.openxmlformats.org/drawingml/2006/picture">
+                    <pic:nvPicPr>
+                      <pic:cNvPr id="0" name="rolo_imagem.png"/>
+                      <pic:cNvPicPr/>
+                    </pic:nvPicPr>
+                    <pic:blipFill>
+                      <a:blip r:embed="rId1" cstate="print">
+                        <a:extLst>
+                          <a:ext uri="{28A0092B-C50C-407E-A947-70E740481C1C}">
+                            <a14:useLocalDpi xmlns:a14="http://schemas.microsoft.com/office/drawing/2010/main" val="0"/>
+                          </a:ext>
+                        </a:extLst>
+                      </a:blip>
+                      <a:stretch>
+                        <a:fillRect/>
+                      </a:stretch>
+                    </pic:blipFill>
+                    <pic:spPr>
+                      <a:xfrm>
+                        <a:off x="0" y="0"/>
+                        <a:ext cx="280670" cy="221615"/>
+                      </a:xfrm>
+                      <a:prstGeom prst="rect">
+                        <a:avLst/>
+                      </a:prstGeom>
+                      <a:scene3d>
+                        <a:camera prst="isometricOffAxis2Top"/>
+                        <a:lightRig rig="threePt" dir="t"/>
+                      </a:scene3d>
+                    </pic:spPr>
+                  </pic:pic>
+                </a:graphicData>
+              </a:graphic>
+              <wp14:sizeRelH relativeFrom="page">
+                <wp14:pctWidth>0</wp14:pctWidth>
+              </wp14:sizeRelH>
+              <wp14:sizeRelV relativeFrom="page">
+                <wp14:pctHeight>0</wp14:pctHeight>
+              </wp14:sizeRelV>
+            </wp:anchor>
+          </w:drawing>
+        </w:r>
+        <w:r>
+          <w:rPr>
+            <w:rFonts w:asciiTheme="majorHAnsi" w:hAnsiTheme="majorHAnsi" w:cstheme="majorHAnsi"/>
+          </w:rPr>
+          <w:fldChar w:fldCharType="begin"/>
+        </w:r>
+        <w:r>
+          <w:rPr>
+            <w:rFonts w:asciiTheme="majorHAnsi" w:hAnsiTheme="majorHAnsi" w:cstheme="majorHAnsi"/>
+          </w:rPr>
+          <w:instrText>PAGE   \* MERGEFORMAT</w:instrText>
+        </w:r>
+        <w:r>
+          <w:rPr>
+            <w:rFonts w:asciiTheme="majorHAnsi" w:hAnsiTheme="majorHAnsi" w:cstheme="majorHAnsi"/>
+          </w:rPr>
+          <w:fldChar w:fldCharType="separate"/>
+        </w:r>
+        <w:r>
+          <w:rPr>
+            <w:rFonts w:asciiTheme="majorHAnsi" w:hAnsiTheme="majorHAnsi" w:cstheme="majorHAnsi"/>
+            <w:noProof/>
+            <w:lang w:val="pt-PT"/>
+          </w:rPr>
+          <w:t>4</w:t>
+        </w:r>
+        <w:r>
+          <w:rPr>
+            <w:rFonts w:asciiTheme="majorHAnsi" w:hAnsiTheme="majorHAnsi" w:cstheme="majorHAnsi"/>
+          </w:rPr>
+          <w:fldChar w:fldCharType="end"/>
+        </w:r>
+      </w:p>
+    </w:sdtContent>
+  </w:sdt>
+  <w:p>
+    <w:pPr>
+      <w:pStyle w:val="Rodap"/>
+    </w:pPr>
+  </w:p>
+</w:ftr>
+</file>
+
+<file path=word/footer3.xml><?xml version="1.0" encoding="utf-8"?>
+<w:ftr xmlns:wpc="http://schemas.microsoft.com/office/word/2010/wordprocessingCanvas" xmlns:mc="http://schemas.openxmlformats.org/markup-compatibility/2006" xmlns:o="urn:schemas-microsoft-com:office:office" xmlns:r="http://schemas.openxmlformats.org/officeDocument/2006/relationships" xmlns:m="http://schemas.openxmlformats.org/officeDocument/2006/math" xmlns:v="urn:schemas-microsoft-com:vml" xmlns:wp14="http://schemas.microsoft.com/office/word/2010/wordprocessingDrawing" xmlns:wp="http://schemas.openxmlformats.org/drawingml/2006/wordprocessingDrawing" xmlns:w10="urn:schemas-microsoft-com:office:word" xmlns:w="http://schemas.openxmlformats.org/wordprocessingml/2006/main" xmlns:w14="http://schemas.microsoft.com/office/word/2010/wordml" xmlns:wpg="http://schemas.microsoft.com/office/word/2010/wordprocessingGroup" xmlns:wpi="http://schemas.microsoft.com/office/word/2010/wordprocessingInk" xmlns:wne="http://schemas.microsoft.com/office/word/2006/wordml" xmlns:wps="http://schemas.microsoft.com/office/word/2010/wordprocessingShape" mc:Ignorable="w14 wp14">
   <w:p>
     <w:pPr>
       <w:pStyle w:val="Rodap"/>
@@ -2405,14 +3268,7 @@
         <w:rFonts w:asciiTheme="majorHAnsi" w:hAnsiTheme="majorHAnsi" w:cstheme="majorHAnsi"/>
         <w:lang w:val="pt-PT"/>
       </w:rPr>
-      <w:t>Escola Secundária Camilo Castelo Branco</w:t>
-    </w:r>
-    <w:r>
-      <w:rPr>
-        <w:rFonts w:asciiTheme="majorHAnsi" w:hAnsiTheme="majorHAnsi" w:cstheme="majorHAnsi"/>
-        <w:lang w:val="pt-PT"/>
-      </w:rPr>
-      <w:t xml:space="preserve"> </w:t>
+      <w:t xml:space="preserve">Escola Secundária Camilo Castelo Branco </w:t>
     </w:r>
     <w:r>
       <w:rPr>
@@ -6054,18 +6910,18 @@
     </dgm:pt>
   </dgm:ptLst>
   <dgm:cxnLst>
-    <dgm:cxn modelId="{18612BF8-7C3E-42E3-94BA-737C137A0B04}" type="presOf" srcId="{3CDD9091-2EBA-4CDC-8F9A-19FFF12AF4BB}" destId="{B870F6EA-4AA7-4B06-94DC-03C463281F9E}" srcOrd="0" destOrd="0" presId="urn:microsoft.com/office/officeart/2005/8/layout/venn3"/>
+    <dgm:cxn modelId="{8E4D24AC-B83C-404C-814A-ADB20DBD47B7}" type="presOf" srcId="{79966127-8EBA-4CF9-9EFB-1D733B88F196}" destId="{C33A5907-F0FD-4DB3-91DC-A0EB256249E9}" srcOrd="0" destOrd="0" presId="urn:microsoft.com/office/officeart/2005/8/layout/venn3"/>
+    <dgm:cxn modelId="{571BBAC7-54BB-4291-AE8B-2CAAA7EFD99F}" type="presOf" srcId="{B3D643B9-FA5D-4240-BB6A-D32BA780B2A0}" destId="{63937C9C-9F14-434A-9BAF-85D5D5AB61F2}" srcOrd="0" destOrd="0" presId="urn:microsoft.com/office/officeart/2005/8/layout/venn3"/>
     <dgm:cxn modelId="{42F0897E-AC24-45F2-A1A8-33C46E2411DE}" srcId="{9007B331-E094-497B-B685-343785ADDAFF}" destId="{3CDD9091-2EBA-4CDC-8F9A-19FFF12AF4BB}" srcOrd="2" destOrd="0" parTransId="{3939E1F9-E251-49CD-A7AE-B0F15076E617}" sibTransId="{D22FD3F9-B72B-406C-91C7-8103B142B145}"/>
     <dgm:cxn modelId="{A8F0CE55-719F-491E-B409-B7AFD3513D0B}" srcId="{9007B331-E094-497B-B685-343785ADDAFF}" destId="{79966127-8EBA-4CF9-9EFB-1D733B88F196}" srcOrd="1" destOrd="0" parTransId="{C45B499D-BE4E-482D-8A4A-AC94C6DE763F}" sibTransId="{90FB5F8D-9067-440E-A51B-9EF675B7E347}"/>
-    <dgm:cxn modelId="{4AA13272-21AD-44BA-8C49-C2580BCACD95}" type="presOf" srcId="{9007B331-E094-497B-B685-343785ADDAFF}" destId="{E522AE80-4638-408F-8633-192E816CE734}" srcOrd="0" destOrd="0" presId="urn:microsoft.com/office/officeart/2005/8/layout/venn3"/>
+    <dgm:cxn modelId="{6C7741DA-9FC5-45C1-A643-19E60259100F}" type="presOf" srcId="{9007B331-E094-497B-B685-343785ADDAFF}" destId="{E522AE80-4638-408F-8633-192E816CE734}" srcOrd="0" destOrd="0" presId="urn:microsoft.com/office/officeart/2005/8/layout/venn3"/>
+    <dgm:cxn modelId="{5DE331EF-FC9C-4ED3-A860-32EFF6851D92}" type="presOf" srcId="{3CDD9091-2EBA-4CDC-8F9A-19FFF12AF4BB}" destId="{B870F6EA-4AA7-4B06-94DC-03C463281F9E}" srcOrd="0" destOrd="0" presId="urn:microsoft.com/office/officeart/2005/8/layout/venn3"/>
     <dgm:cxn modelId="{130C5D2C-9903-46F2-851C-B3DD4A34BBEE}" srcId="{9007B331-E094-497B-B685-343785ADDAFF}" destId="{B3D643B9-FA5D-4240-BB6A-D32BA780B2A0}" srcOrd="0" destOrd="0" parTransId="{39E9B0C2-C203-4ABE-A32B-ED1F9ECECF8B}" sibTransId="{BD62E855-A8B1-454D-818A-8BD281654F2C}"/>
-    <dgm:cxn modelId="{D7D3464A-29DA-4133-9EDD-2CA5A6C90509}" type="presOf" srcId="{79966127-8EBA-4CF9-9EFB-1D733B88F196}" destId="{C33A5907-F0FD-4DB3-91DC-A0EB256249E9}" srcOrd="0" destOrd="0" presId="urn:microsoft.com/office/officeart/2005/8/layout/venn3"/>
-    <dgm:cxn modelId="{F40568E0-B17A-4C23-BE1F-CD155964A47A}" type="presOf" srcId="{B3D643B9-FA5D-4240-BB6A-D32BA780B2A0}" destId="{63937C9C-9F14-434A-9BAF-85D5D5AB61F2}" srcOrd="0" destOrd="0" presId="urn:microsoft.com/office/officeart/2005/8/layout/venn3"/>
-    <dgm:cxn modelId="{306BF4BE-D2EE-47B8-9963-FA776AEB936E}" type="presParOf" srcId="{E522AE80-4638-408F-8633-192E816CE734}" destId="{63937C9C-9F14-434A-9BAF-85D5D5AB61F2}" srcOrd="0" destOrd="0" presId="urn:microsoft.com/office/officeart/2005/8/layout/venn3"/>
-    <dgm:cxn modelId="{1AA43A76-A33F-4AAE-8912-0BF1A34F5AE8}" type="presParOf" srcId="{E522AE80-4638-408F-8633-192E816CE734}" destId="{BEE22975-460A-4562-B943-3AE12EDD2A97}" srcOrd="1" destOrd="0" presId="urn:microsoft.com/office/officeart/2005/8/layout/venn3"/>
-    <dgm:cxn modelId="{4197DE15-28A9-447F-BA7D-696CD63206E9}" type="presParOf" srcId="{E522AE80-4638-408F-8633-192E816CE734}" destId="{C33A5907-F0FD-4DB3-91DC-A0EB256249E9}" srcOrd="2" destOrd="0" presId="urn:microsoft.com/office/officeart/2005/8/layout/venn3"/>
-    <dgm:cxn modelId="{02D642C0-BE5A-463D-A105-EBC1AC5BC484}" type="presParOf" srcId="{E522AE80-4638-408F-8633-192E816CE734}" destId="{1EB798F2-B6AF-4939-8D0F-59854C6451CE}" srcOrd="3" destOrd="0" presId="urn:microsoft.com/office/officeart/2005/8/layout/venn3"/>
-    <dgm:cxn modelId="{A834B504-D560-47F8-9E37-9956A715DAA6}" type="presParOf" srcId="{E522AE80-4638-408F-8633-192E816CE734}" destId="{B870F6EA-4AA7-4B06-94DC-03C463281F9E}" srcOrd="4" destOrd="0" presId="urn:microsoft.com/office/officeart/2005/8/layout/venn3"/>
+    <dgm:cxn modelId="{FE1A67E2-D58F-461F-B528-AF940EDC5C8E}" type="presParOf" srcId="{E522AE80-4638-408F-8633-192E816CE734}" destId="{63937C9C-9F14-434A-9BAF-85D5D5AB61F2}" srcOrd="0" destOrd="0" presId="urn:microsoft.com/office/officeart/2005/8/layout/venn3"/>
+    <dgm:cxn modelId="{B1AEF3A2-2905-4F02-9284-22100EA7CB20}" type="presParOf" srcId="{E522AE80-4638-408F-8633-192E816CE734}" destId="{BEE22975-460A-4562-B943-3AE12EDD2A97}" srcOrd="1" destOrd="0" presId="urn:microsoft.com/office/officeart/2005/8/layout/venn3"/>
+    <dgm:cxn modelId="{B3327DCD-521B-4129-AB87-D276D40CED84}" type="presParOf" srcId="{E522AE80-4638-408F-8633-192E816CE734}" destId="{C33A5907-F0FD-4DB3-91DC-A0EB256249E9}" srcOrd="2" destOrd="0" presId="urn:microsoft.com/office/officeart/2005/8/layout/venn3"/>
+    <dgm:cxn modelId="{F40F69F4-8826-4D3B-A281-04CED5D6D1F5}" type="presParOf" srcId="{E522AE80-4638-408F-8633-192E816CE734}" destId="{1EB798F2-B6AF-4939-8D0F-59854C6451CE}" srcOrd="3" destOrd="0" presId="urn:microsoft.com/office/officeart/2005/8/layout/venn3"/>
+    <dgm:cxn modelId="{923CEFFC-89B8-43C2-B17A-009249670396}" type="presParOf" srcId="{E522AE80-4638-408F-8633-192E816CE734}" destId="{B870F6EA-4AA7-4B06-94DC-03C463281F9E}" srcOrd="4" destOrd="0" presId="urn:microsoft.com/office/officeart/2005/8/layout/venn3"/>
   </dgm:cxnLst>
   <dgm:bg/>
   <dgm:whole/>
@@ -7497,537 +8353,6 @@
     </dgm:style>
   </dgm:styleLbl>
 </dgm:styleDef>
-</file>
-
-<file path=word/glossary/document.xml><?xml version="1.0" encoding="utf-8"?>
-<w:glossaryDocument xmlns:wpc="http://schemas.microsoft.com/office/word/2010/wordprocessingCanvas" xmlns:mc="http://schemas.openxmlformats.org/markup-compatibility/2006" xmlns:o="urn:schemas-microsoft-com:office:office" xmlns:r="http://schemas.openxmlformats.org/officeDocument/2006/relationships" xmlns:m="http://schemas.openxmlformats.org/officeDocument/2006/math" xmlns:v="urn:schemas-microsoft-com:vml" xmlns:wp14="http://schemas.microsoft.com/office/word/2010/wordprocessingDrawing" xmlns:wp="http://schemas.openxmlformats.org/drawingml/2006/wordprocessingDrawing" xmlns:w10="urn:schemas-microsoft-com:office:word" xmlns:w="http://schemas.openxmlformats.org/wordprocessingml/2006/main" xmlns:w14="http://schemas.microsoft.com/office/word/2010/wordml" xmlns:wpg="http://schemas.microsoft.com/office/word/2010/wordprocessingGroup" xmlns:wpi="http://schemas.microsoft.com/office/word/2010/wordprocessingInk" xmlns:wne="http://schemas.microsoft.com/office/word/2006/wordml" xmlns:wps="http://schemas.microsoft.com/office/word/2010/wordprocessingShape" mc:Ignorable="w14 wp14"/>
-</file>
-
-<file path=word/glossary/fontTable.xml><?xml version="1.0" encoding="utf-8"?>
-<w:fonts xmlns:mc="http://schemas.openxmlformats.org/markup-compatibility/2006" xmlns:r="http://schemas.openxmlformats.org/officeDocument/2006/relationships" xmlns:w="http://schemas.openxmlformats.org/wordprocessingml/2006/main" xmlns:w14="http://schemas.microsoft.com/office/word/2010/wordml" mc:Ignorable="w14">
-  <w:font w:name="Monotype Corsiva">
-    <w:panose1 w:val="03010101010201010101"/>
-    <w:charset w:val="00"/>
-    <w:family w:val="script"/>
-    <w:pitch w:val="variable"/>
-    <w:sig w:usb0="00000287" w:usb1="00000000" w:usb2="00000000" w:usb3="00000000" w:csb0="0000009F" w:csb1="00000000"/>
-  </w:font>
-  <w:font w:name="Times New Roman">
-    <w:panose1 w:val="02020603050405020304"/>
-    <w:charset w:val="00"/>
-    <w:family w:val="roman"/>
-    <w:pitch w:val="variable"/>
-    <w:sig w:usb0="E0002AFF" w:usb1="C0007841" w:usb2="00000009" w:usb3="00000000" w:csb0="000001FF" w:csb1="00000000"/>
-  </w:font>
-  <w:font w:name="Symbol">
-    <w:panose1 w:val="05050102010706020507"/>
-    <w:charset w:val="02"/>
-    <w:family w:val="roman"/>
-    <w:pitch w:val="variable"/>
-    <w:sig w:usb0="00000000" w:usb1="10000000" w:usb2="00000000" w:usb3="00000000" w:csb0="80000000" w:csb1="00000000"/>
-  </w:font>
-  <w:font w:name="Arial">
-    <w:panose1 w:val="020B0604020202020204"/>
-    <w:charset w:val="00"/>
-    <w:family w:val="swiss"/>
-    <w:pitch w:val="variable"/>
-    <w:sig w:usb0="E0002AFF" w:usb1="C0007843" w:usb2="00000009" w:usb3="00000000" w:csb0="000001FF" w:csb1="00000000"/>
-  </w:font>
-  <w:font w:name="Tahoma">
-    <w:panose1 w:val="020B0604030504040204"/>
-    <w:charset w:val="00"/>
-    <w:family w:val="swiss"/>
-    <w:pitch w:val="variable"/>
-    <w:sig w:usb0="E1002EFF" w:usb1="C000605B" w:usb2="00000029" w:usb3="00000000" w:csb0="000101FF" w:csb1="00000000"/>
-  </w:font>
-  <w:font w:name="Calibri">
-    <w:panose1 w:val="020F0502020204030204"/>
-    <w:charset w:val="00"/>
-    <w:family w:val="swiss"/>
-    <w:pitch w:val="variable"/>
-    <w:sig w:usb0="E00002FF" w:usb1="4000ACFF" w:usb2="00000001" w:usb3="00000000" w:csb0="0000019F" w:csb1="00000000"/>
-  </w:font>
-  <w:font w:name="Cambria">
-    <w:panose1 w:val="02040503050406030204"/>
-    <w:charset w:val="00"/>
-    <w:family w:val="roman"/>
-    <w:pitch w:val="variable"/>
-    <w:sig w:usb0="E00002FF" w:usb1="400004FF" w:usb2="00000000" w:usb3="00000000" w:csb0="0000019F" w:csb1="00000000"/>
-  </w:font>
-</w:fonts>
-</file>
-
-<file path=word/glossary/settings.xml><?xml version="1.0" encoding="utf-8"?>
-<w:settings xmlns:mc="http://schemas.openxmlformats.org/markup-compatibility/2006" xmlns:o="urn:schemas-microsoft-com:office:office" xmlns:r="http://schemas.openxmlformats.org/officeDocument/2006/relationships" xmlns:m="http://schemas.openxmlformats.org/officeDocument/2006/math" xmlns:v="urn:schemas-microsoft-com:vml" xmlns:w10="urn:schemas-microsoft-com:office:word" xmlns:w="http://schemas.openxmlformats.org/wordprocessingml/2006/main" xmlns:w14="http://schemas.microsoft.com/office/word/2010/wordml" xmlns:sl="http://schemas.openxmlformats.org/schemaLibrary/2006/main" mc:Ignorable="w14">
-  <w:view w:val="normal"/>
-  <w:defaultTabStop w:val="708"/>
-  <w:hyphenationZone w:val="425"/>
-  <w:characterSpacingControl w:val="doNotCompress"/>
-  <w:compat>
-    <w:useFELayout/>
-    <w:compatSetting w:name="compatibilityMode" w:uri="http://schemas.microsoft.com/office/word" w:val="14"/>
-    <w:compatSetting w:name="overrideTableStyleFontSizeAndJustification" w:uri="http://schemas.microsoft.com/office/word" w:val="1"/>
-    <w:compatSetting w:name="enableOpenTypeFeatures" w:uri="http://schemas.microsoft.com/office/word" w:val="1"/>
-    <w:compatSetting w:name="doNotFlipMirrorIndents" w:uri="http://schemas.microsoft.com/office/word" w:val="1"/>
-  </w:compat>
-  <w:rsids>
-    <w:rsidRoot w:val="001900E5"/>
-    <w:rsid w:val="001900E5"/>
-    <w:rsid w:val="009735E8"/>
-  </w:rsids>
-  <m:mathPr>
-    <m:mathFont m:val="Cambria Math"/>
-    <m:brkBin m:val="before"/>
-    <m:brkBinSub m:val="--"/>
-    <m:smallFrac m:val="0"/>
-    <m:dispDef/>
-    <m:lMargin m:val="0"/>
-    <m:rMargin m:val="0"/>
-    <m:defJc m:val="centerGroup"/>
-    <m:wrapIndent m:val="1440"/>
-    <m:intLim m:val="subSup"/>
-    <m:naryLim m:val="undOvr"/>
-  </m:mathPr>
-  <w:themeFontLang w:val="pt-PT"/>
-  <w:clrSchemeMapping w:bg1="light1" w:t1="dark1" w:bg2="light2" w:t2="dark2" w:accent1="accent1" w:accent2="accent2" w:accent3="accent3" w:accent4="accent4" w:accent5="accent5" w:accent6="accent6" w:hyperlink="hyperlink" w:followedHyperlink="followedHyperlink"/>
-  <w:decimalSymbol w:val=","/>
-  <w:listSeparator w:val=";"/>
-</w:settings>
-</file>
-
-<file path=word/glossary/styles.xml><?xml version="1.0" encoding="utf-8"?>
-<w:styles xmlns:mc="http://schemas.openxmlformats.org/markup-compatibility/2006" xmlns:r="http://schemas.openxmlformats.org/officeDocument/2006/relationships" xmlns:w="http://schemas.openxmlformats.org/wordprocessingml/2006/main" xmlns:w14="http://schemas.microsoft.com/office/word/2010/wordml" mc:Ignorable="w14">
-  <w:docDefaults>
-    <w:rPrDefault>
-      <w:rPr>
-        <w:rFonts w:asciiTheme="minorHAnsi" w:eastAsiaTheme="minorEastAsia" w:hAnsiTheme="minorHAnsi" w:cstheme="minorBidi"/>
-        <w:sz w:val="22"/>
-        <w:szCs w:val="22"/>
-        <w:lang w:val="pt-PT" w:eastAsia="pt-PT" w:bidi="ar-SA"/>
-      </w:rPr>
-    </w:rPrDefault>
-    <w:pPrDefault>
-      <w:pPr>
-        <w:spacing w:after="200" w:line="276" w:lineRule="auto"/>
-      </w:pPr>
-    </w:pPrDefault>
-  </w:docDefaults>
-  <w:latentStyles w:defLockedState="0" w:defUIPriority="99" w:defSemiHidden="1" w:defUnhideWhenUsed="1" w:defQFormat="0" w:count="267">
-    <w:lsdException w:name="Normal" w:semiHidden="0" w:uiPriority="0" w:unhideWhenUsed="0" w:qFormat="1"/>
-    <w:lsdException w:name="heading 1" w:semiHidden="0" w:uiPriority="9" w:unhideWhenUsed="0" w:qFormat="1"/>
-    <w:lsdException w:name="heading 2" w:uiPriority="9" w:qFormat="1"/>
-    <w:lsdException w:name="heading 3" w:uiPriority="9" w:qFormat="1"/>
-    <w:lsdException w:name="heading 4" w:uiPriority="9" w:qFormat="1"/>
-    <w:lsdException w:name="heading 5" w:uiPriority="9" w:qFormat="1"/>
-    <w:lsdException w:name="heading 6" w:uiPriority="9" w:qFormat="1"/>
-    <w:lsdException w:name="heading 7" w:uiPriority="9" w:qFormat="1"/>
-    <w:lsdException w:name="heading 8" w:uiPriority="9" w:qFormat="1"/>
-    <w:lsdException w:name="heading 9" w:uiPriority="9" w:qFormat="1"/>
-    <w:lsdException w:name="toc 1" w:uiPriority="39"/>
-    <w:lsdException w:name="toc 2" w:uiPriority="39"/>
-    <w:lsdException w:name="toc 3" w:uiPriority="39"/>
-    <w:lsdException w:name="toc 4" w:uiPriority="39"/>
-    <w:lsdException w:name="toc 5" w:uiPriority="39"/>
-    <w:lsdException w:name="toc 6" w:uiPriority="39"/>
-    <w:lsdException w:name="toc 7" w:uiPriority="39"/>
-    <w:lsdException w:name="toc 8" w:uiPriority="39"/>
-    <w:lsdException w:name="toc 9" w:uiPriority="39"/>
-    <w:lsdException w:name="caption" w:uiPriority="35" w:qFormat="1"/>
-    <w:lsdException w:name="Title" w:semiHidden="0" w:uiPriority="10" w:unhideWhenUsed="0" w:qFormat="1"/>
-    <w:lsdException w:name="Default Paragraph Font" w:uiPriority="1"/>
-    <w:lsdException w:name="Subtitle" w:semiHidden="0" w:uiPriority="11" w:unhideWhenUsed="0" w:qFormat="1"/>
-    <w:lsdException w:name="Strong" w:semiHidden="0" w:uiPriority="22" w:unhideWhenUsed="0" w:qFormat="1"/>
-    <w:lsdException w:name="Emphasis" w:semiHidden="0" w:uiPriority="20" w:unhideWhenUsed="0" w:qFormat="1"/>
-    <w:lsdException w:name="Table Grid" w:semiHidden="0" w:uiPriority="59" w:unhideWhenUsed="0"/>
-    <w:lsdException w:name="Placeholder Text" w:unhideWhenUsed="0"/>
-    <w:lsdException w:name="No Spacing" w:semiHidden="0" w:uiPriority="1" w:unhideWhenUsed="0" w:qFormat="1"/>
-    <w:lsdException w:name="Light Shading" w:semiHidden="0" w:uiPriority="60" w:unhideWhenUsed="0"/>
-    <w:lsdException w:name="Light List" w:semiHidden="0" w:uiPriority="61" w:unhideWhenUsed="0"/>
-    <w:lsdException w:name="Light Grid" w:semiHidden="0" w:uiPriority="62" w:unhideWhenUsed="0"/>
-    <w:lsdException w:name="Medium Shading 1" w:semiHidden="0" w:uiPriority="63" w:unhideWhenUsed="0"/>
-    <w:lsdException w:name="Medium Shading 2" w:semiHidden="0" w:uiPriority="64" w:unhideWhenUsed="0"/>
-    <w:lsdException w:name="Medium List 1" w:semiHidden="0" w:uiPriority="65" w:unhideWhenUsed="0"/>
-    <w:lsdException w:name="Medium List 2" w:semiHidden="0" w:uiPriority="66" w:unhideWhenUsed="0"/>
-    <w:lsdException w:name="Medium Grid 1" w:semiHidden="0" w:uiPriority="67" w:unhideWhenUsed="0"/>
-    <w:lsdException w:name="Medium Grid 2" w:semiHidden="0" w:uiPriority="68" w:unhideWhenUsed="0"/>
-    <w:lsdException w:name="Medium Grid 3" w:semiHidden="0" w:uiPriority="69" w:unhideWhenUsed="0"/>
-    <w:lsdException w:name="Dark List" w:semiHidden="0" w:uiPriority="70" w:unhideWhenUsed="0"/>
-    <w:lsdException w:name="Colorful Shading" w:semiHidden="0" w:uiPriority="71" w:unhideWhenUsed="0"/>
-    <w:lsdException w:name="Colorful List" w:semiHidden="0" w:uiPriority="72" w:unhideWhenUsed="0"/>
-    <w:lsdException w:name="Colorful Grid" w:semiHidden="0" w:uiPriority="73" w:unhideWhenUsed="0"/>
-    <w:lsdException w:name="Light Shading Accent 1" w:semiHidden="0" w:uiPriority="60" w:unhideWhenUsed="0"/>
-    <w:lsdException w:name="Light List Accent 1" w:semiHidden="0" w:uiPriority="61" w:unhideWhenUsed="0"/>
-    <w:lsdException w:name="Light Grid Accent 1" w:semiHidden="0" w:uiPriority="62" w:unhideWhenUsed="0"/>
-    <w:lsdException w:name="Medium Shading 1 Accent 1" w:semiHidden="0" w:uiPriority="63" w:unhideWhenUsed="0"/>
-    <w:lsdException w:name="Medium Shading 2 Accent 1" w:semiHidden="0" w:uiPriority="64" w:unhideWhenUsed="0"/>
-    <w:lsdException w:name="Medium List 1 Accent 1" w:semiHidden="0" w:uiPriority="65" w:unhideWhenUsed="0"/>
-    <w:lsdException w:name="Revision" w:unhideWhenUsed="0"/>
-    <w:lsdException w:name="List Paragraph" w:semiHidden="0" w:uiPriority="34" w:unhideWhenUsed="0" w:qFormat="1"/>
-    <w:lsdException w:name="Quote" w:semiHidden="0" w:uiPriority="29" w:unhideWhenUsed="0" w:qFormat="1"/>
-    <w:lsdException w:name="Intense Quote" w:semiHidden="0" w:uiPriority="30" w:unhideWhenUsed="0" w:qFormat="1"/>
-    <w:lsdException w:name="Medium List 2 Accent 1" w:semiHidden="0" w:uiPriority="66" w:unhideWhenUsed="0"/>
-    <w:lsdException w:name="Medium Grid 1 Accent 1" w:semiHidden="0" w:uiPriority="67" w:unhideWhenUsed="0"/>
-    <w:lsdException w:name="Medium Grid 2 Accent 1" w:semiHidden="0" w:uiPriority="68" w:unhideWhenUsed="0"/>
-    <w:lsdException w:name="Medium Grid 3 Accent 1" w:semiHidden="0" w:uiPriority="69" w:unhideWhenUsed="0"/>
-    <w:lsdException w:name="Dark List Accent 1" w:semiHidden="0" w:uiPriority="70" w:unhideWhenUsed="0"/>
-    <w:lsdException w:name="Colorful Shading Accent 1" w:semiHidden="0" w:uiPriority="71" w:unhideWhenUsed="0"/>
-    <w:lsdException w:name="Colorful List Accent 1" w:semiHidden="0" w:uiPriority="72" w:unhideWhenUsed="0"/>
-    <w:lsdException w:name="Colorful Grid Accent 1" w:semiHidden="0" w:uiPriority="73" w:unhideWhenUsed="0"/>
-    <w:lsdException w:name="Light Shading Accent 2" w:semiHidden="0" w:uiPriority="60" w:unhideWhenUsed="0"/>
-    <w:lsdException w:name="Light List Accent 2" w:semiHidden="0" w:uiPriority="61" w:unhideWhenUsed="0"/>
-    <w:lsdException w:name="Light Grid Accent 2" w:semiHidden="0" w:uiPriority="62" w:unhideWhenUsed="0"/>
-    <w:lsdException w:name="Medium Shading 1 Accent 2" w:semiHidden="0" w:uiPriority="63" w:unhideWhenUsed="0"/>
-    <w:lsdException w:name="Medium Shading 2 Accent 2" w:semiHidden="0" w:uiPriority="64" w:unhideWhenUsed="0"/>
-    <w:lsdException w:name="Medium List 1 Accent 2" w:semiHidden="0" w:uiPriority="65" w:unhideWhenUsed="0"/>
-    <w:lsdException w:name="Medium List 2 Accent 2" w:semiHidden="0" w:uiPriority="66" w:unhideWhenUsed="0"/>
-    <w:lsdException w:name="Medium Grid 1 Accent 2" w:semiHidden="0" w:uiPriority="67" w:unhideWhenUsed="0"/>
-    <w:lsdException w:name="Medium Grid 2 Accent 2" w:semiHidden="0" w:uiPriority="68" w:unhideWhenUsed="0"/>
-    <w:lsdException w:name="Medium Grid 3 Accent 2" w:semiHidden="0" w:uiPriority="69" w:unhideWhenUsed="0"/>
-    <w:lsdException w:name="Dark List Accent 2" w:semiHidden="0" w:uiPriority="70" w:unhideWhenUsed="0"/>
-    <w:lsdException w:name="Colorful Shading Accent 2" w:semiHidden="0" w:uiPriority="71" w:unhideWhenUsed="0"/>
-    <w:lsdException w:name="Colorful List Accent 2" w:semiHidden="0" w:uiPriority="72" w:unhideWhenUsed="0"/>
-    <w:lsdException w:name="Colorful Grid Accent 2" w:semiHidden="0" w:uiPriority="73" w:unhideWhenUsed="0"/>
-    <w:lsdException w:name="Light Shading Accent 3" w:semiHidden="0" w:uiPriority="60" w:unhideWhenUsed="0"/>
-    <w:lsdException w:name="Light List Accent 3" w:semiHidden="0" w:uiPriority="61" w:unhideWhenUsed="0"/>
-    <w:lsdException w:name="Light Grid Accent 3" w:semiHidden="0" w:uiPriority="62" w:unhideWhenUsed="0"/>
-    <w:lsdException w:name="Medium Shading 1 Accent 3" w:semiHidden="0" w:uiPriority="63" w:unhideWhenUsed="0"/>
-    <w:lsdException w:name="Medium Shading 2 Accent 3" w:semiHidden="0" w:uiPriority="64" w:unhideWhenUsed="0"/>
-    <w:lsdException w:name="Medium List 1 Accent 3" w:semiHidden="0" w:uiPriority="65" w:unhideWhenUsed="0"/>
-    <w:lsdException w:name="Medium List 2 Accent 3" w:semiHidden="0" w:uiPriority="66" w:unhideWhenUsed="0"/>
-    <w:lsdException w:name="Medium Grid 1 Accent 3" w:semiHidden="0" w:uiPriority="67" w:unhideWhenUsed="0"/>
-    <w:lsdException w:name="Medium Grid 2 Accent 3" w:semiHidden="0" w:uiPriority="68" w:unhideWhenUsed="0"/>
-    <w:lsdException w:name="Medium Grid 3 Accent 3" w:semiHidden="0" w:uiPriority="69" w:unhideWhenUsed="0"/>
-    <w:lsdException w:name="Dark List Accent 3" w:semiHidden="0" w:uiPriority="70" w:unhideWhenUsed="0"/>
-    <w:lsdException w:name="Colorful Shading Accent 3" w:semiHidden="0" w:uiPriority="71" w:unhideWhenUsed="0"/>
-    <w:lsdException w:name="Colorful List Accent 3" w:semiHidden="0" w:uiPriority="72" w:unhideWhenUsed="0"/>
-    <w:lsdException w:name="Colorful Grid Accent 3" w:semiHidden="0" w:uiPriority="73" w:unhideWhenUsed="0"/>
-    <w:lsdException w:name="Light Shading Accent 4" w:semiHidden="0" w:uiPriority="60" w:unhideWhenUsed="0"/>
-    <w:lsdException w:name="Light List Accent 4" w:semiHidden="0" w:uiPriority="61" w:unhideWhenUsed="0"/>
-    <w:lsdException w:name="Light Grid Accent 4" w:semiHidden="0" w:uiPriority="62" w:unhideWhenUsed="0"/>
-    <w:lsdException w:name="Medium Shading 1 Accent 4" w:semiHidden="0" w:uiPriority="63" w:unhideWhenUsed="0"/>
-    <w:lsdException w:name="Medium Shading 2 Accent 4" w:semiHidden="0" w:uiPriority="64" w:unhideWhenUsed="0"/>
-    <w:lsdException w:name="Medium List 1 Accent 4" w:semiHidden="0" w:uiPriority="65" w:unhideWhenUsed="0"/>
-    <w:lsdException w:name="Medium List 2 Accent 4" w:semiHidden="0" w:uiPriority="66" w:unhideWhenUsed="0"/>
-    <w:lsdException w:name="Medium Grid 1 Accent 4" w:semiHidden="0" w:uiPriority="67" w:unhideWhenUsed="0"/>
-    <w:lsdException w:name="Medium Grid 2 Accent 4" w:semiHidden="0" w:uiPriority="68" w:unhideWhenUsed="0"/>
-    <w:lsdException w:name="Medium Grid 3 Accent 4" w:semiHidden="0" w:uiPriority="69" w:unhideWhenUsed="0"/>
-    <w:lsdException w:name="Dark List Accent 4" w:semiHidden="0" w:uiPriority="70" w:unhideWhenUsed="0"/>
-    <w:lsdException w:name="Colorful Shading Accent 4" w:semiHidden="0" w:uiPriority="71" w:unhideWhenUsed="0"/>
-    <w:lsdException w:name="Colorful List Accent 4" w:semiHidden="0" w:uiPriority="72" w:unhideWhenUsed="0"/>
-    <w:lsdException w:name="Colorful Grid Accent 4" w:semiHidden="0" w:uiPriority="73" w:unhideWhenUsed="0"/>
-    <w:lsdException w:name="Light Shading Accent 5" w:semiHidden="0" w:uiPriority="60" w:unhideWhenUsed="0"/>
-    <w:lsdException w:name="Light List Accent 5" w:semiHidden="0" w:uiPriority="61" w:unhideWhenUsed="0"/>
-    <w:lsdException w:name="Light Grid Accent 5" w:semiHidden="0" w:uiPriority="62" w:unhideWhenUsed="0"/>
-    <w:lsdException w:name="Medium Shading 1 Accent 5" w:semiHidden="0" w:uiPriority="63" w:unhideWhenUsed="0"/>
-    <w:lsdException w:name="Medium Shading 2 Accent 5" w:semiHidden="0" w:uiPriority="64" w:unhideWhenUsed="0"/>
-    <w:lsdException w:name="Medium List 1 Accent 5" w:semiHidden="0" w:uiPriority="65" w:unhideWhenUsed="0"/>
-    <w:lsdException w:name="Medium List 2 Accent 5" w:semiHidden="0" w:uiPriority="66" w:unhideWhenUsed="0"/>
-    <w:lsdException w:name="Medium Grid 1 Accent 5" w:semiHidden="0" w:uiPriority="67" w:unhideWhenUsed="0"/>
-    <w:lsdException w:name="Medium Grid 2 Accent 5" w:semiHidden="0" w:uiPriority="68" w:unhideWhenUsed="0"/>
-    <w:lsdException w:name="Medium Grid 3 Accent 5" w:semiHidden="0" w:uiPriority="69" w:unhideWhenUsed="0"/>
-    <w:lsdException w:name="Dark List Accent 5" w:semiHidden="0" w:uiPriority="70" w:unhideWhenUsed="0"/>
-    <w:lsdException w:name="Colorful Shading Accent 5" w:semiHidden="0" w:uiPriority="71" w:unhideWhenUsed="0"/>
-    <w:lsdException w:name="Colorful List Accent 5" w:semiHidden="0" w:uiPriority="72" w:unhideWhenUsed="0"/>
-    <w:lsdException w:name="Colorful Grid Accent 5" w:semiHidden="0" w:uiPriority="73" w:unhideWhenUsed="0"/>
-    <w:lsdException w:name="Light Shading Accent 6" w:semiHidden="0" w:uiPriority="60" w:unhideWhenUsed="0"/>
-    <w:lsdException w:name="Light List Accent 6" w:semiHidden="0" w:uiPriority="61" w:unhideWhenUsed="0"/>
-    <w:lsdException w:name="Light Grid Accent 6" w:semiHidden="0" w:uiPriority="62" w:unhideWhenUsed="0"/>
-    <w:lsdException w:name="Medium Shading 1 Accent 6" w:semiHidden="0" w:uiPriority="63" w:unhideWhenUsed="0"/>
-    <w:lsdException w:name="Medium Shading 2 Accent 6" w:semiHidden="0" w:uiPriority="64" w:unhideWhenUsed="0"/>
-    <w:lsdException w:name="Medium List 1 Accent 6" w:semiHidden="0" w:uiPriority="65" w:unhideWhenUsed="0"/>
-    <w:lsdException w:name="Medium List 2 Accent 6" w:semiHidden="0" w:uiPriority="66" w:unhideWhenUsed="0"/>
-    <w:lsdException w:name="Medium Grid 1 Accent 6" w:semiHidden="0" w:uiPriority="67" w:unhideWhenUsed="0"/>
-    <w:lsdException w:name="Medium Grid 2 Accent 6" w:semiHidden="0" w:uiPriority="68" w:unhideWhenUsed="0"/>
-    <w:lsdException w:name="Medium Grid 3 Accent 6" w:semiHidden="0" w:uiPriority="69" w:unhideWhenUsed="0"/>
-    <w:lsdException w:name="Dark List Accent 6" w:semiHidden="0" w:uiPriority="70" w:unhideWhenUsed="0"/>
-    <w:lsdException w:name="Colorful Shading Accent 6" w:semiHidden="0" w:uiPriority="71" w:unhideWhenUsed="0"/>
-    <w:lsdException w:name="Colorful List Accent 6" w:semiHidden="0" w:uiPriority="72" w:unhideWhenUsed="0"/>
-    <w:lsdException w:name="Colorful Grid Accent 6" w:semiHidden="0" w:uiPriority="73" w:unhideWhenUsed="0"/>
-    <w:lsdException w:name="Subtle Emphasis" w:semiHidden="0" w:uiPriority="19" w:unhideWhenUsed="0" w:qFormat="1"/>
-    <w:lsdException w:name="Intense Emphasis" w:semiHidden="0" w:uiPriority="21" w:unhideWhenUsed="0" w:qFormat="1"/>
-    <w:lsdException w:name="Subtle Reference" w:semiHidden="0" w:uiPriority="31" w:unhideWhenUsed="0" w:qFormat="1"/>
-    <w:lsdException w:name="Intense Reference" w:semiHidden="0" w:uiPriority="32" w:unhideWhenUsed="0" w:qFormat="1"/>
-    <w:lsdException w:name="Book Title" w:semiHidden="0" w:uiPriority="33" w:unhideWhenUsed="0" w:qFormat="1"/>
-    <w:lsdException w:name="Bibliography" w:uiPriority="37"/>
-    <w:lsdException w:name="TOC Heading" w:uiPriority="39" w:qFormat="1"/>
-  </w:latentStyles>
-  <w:style w:type="paragraph" w:default="1" w:styleId="Normal">
-    <w:name w:val="Normal"/>
-    <w:qFormat/>
-  </w:style>
-  <w:style w:type="character" w:default="1" w:styleId="Tipodeletrapredefinidodopargrafo">
-    <w:name w:val="Default Paragraph Font"/>
-    <w:uiPriority w:val="1"/>
-    <w:semiHidden/>
-    <w:unhideWhenUsed/>
-  </w:style>
-  <w:style w:type="table" w:default="1" w:styleId="Tabelanormal">
-    <w:name w:val="Normal Table"/>
-    <w:uiPriority w:val="99"/>
-    <w:semiHidden/>
-    <w:unhideWhenUsed/>
-    <w:tblPr>
-      <w:tblInd w:w="0" w:type="dxa"/>
-      <w:tblCellMar>
-        <w:top w:w="0" w:type="dxa"/>
-        <w:left w:w="108" w:type="dxa"/>
-        <w:bottom w:w="0" w:type="dxa"/>
-        <w:right w:w="108" w:type="dxa"/>
-      </w:tblCellMar>
-    </w:tblPr>
-  </w:style>
-  <w:style w:type="numbering" w:default="1" w:styleId="Semlista">
-    <w:name w:val="No List"/>
-    <w:uiPriority w:val="99"/>
-    <w:semiHidden/>
-    <w:unhideWhenUsed/>
-  </w:style>
-  <w:style w:type="paragraph" w:customStyle="1" w:styleId="79065B557D754E528D1CB5AD840C81B6">
-    <w:name w:val="79065B557D754E528D1CB5AD840C81B6"/>
-    <w:rsid w:val="001900E5"/>
-  </w:style>
-  <w:style w:type="paragraph" w:customStyle="1" w:styleId="CF4B29CCFF854DD79E975F4CFE84BCA9">
-    <w:name w:val="CF4B29CCFF854DD79E975F4CFE84BCA9"/>
-    <w:rsid w:val="001900E5"/>
-  </w:style>
-  <w:style w:type="paragraph" w:customStyle="1" w:styleId="1BCD220B2E2342CE8ECBBCF77BB8D15A">
-    <w:name w:val="1BCD220B2E2342CE8ECBBCF77BB8D15A"/>
-    <w:rsid w:val="001900E5"/>
-  </w:style>
-  <w:style w:type="paragraph" w:customStyle="1" w:styleId="9B4921B0FE5647F2A5DC0D5517060CDB">
-    <w:name w:val="9B4921B0FE5647F2A5DC0D5517060CDB"/>
-    <w:rsid w:val="001900E5"/>
-  </w:style>
-  <w:style w:type="paragraph" w:customStyle="1" w:styleId="DDAEDAF2D42D437C8F6D33ACDA1897BA">
-    <w:name w:val="DDAEDAF2D42D437C8F6D33ACDA1897BA"/>
-    <w:rsid w:val="001900E5"/>
-  </w:style>
-  <w:style w:type="paragraph" w:customStyle="1" w:styleId="A0074A1C9C0349B0AF62EB8741E75264">
-    <w:name w:val="A0074A1C9C0349B0AF62EB8741E75264"/>
-    <w:rsid w:val="001900E5"/>
-  </w:style>
-</w:styles>
-</file>
-
-<file path=word/glossary/stylesWithEffects.xml><?xml version="1.0" encoding="utf-8"?>
-<w:styles xmlns:wpc="http://schemas.microsoft.com/office/word/2010/wordprocessingCanvas" xmlns:mc="http://schemas.openxmlformats.org/markup-compatibility/2006" xmlns:o="urn:schemas-microsoft-com:office:office" xmlns:r="http://schemas.openxmlformats.org/officeDocument/2006/relationships" xmlns:m="http://schemas.openxmlformats.org/officeDocument/2006/math" xmlns:v="urn:schemas-microsoft-com:vml" xmlns:wp14="http://schemas.microsoft.com/office/word/2010/wordprocessingDrawing" xmlns:wp="http://schemas.openxmlformats.org/drawingml/2006/wordprocessingDrawing" xmlns:w10="urn:schemas-microsoft-com:office:word" xmlns:w="http://schemas.openxmlformats.org/wordprocessingml/2006/main" xmlns:w14="http://schemas.microsoft.com/office/word/2010/wordml" xmlns:wpg="http://schemas.microsoft.com/office/word/2010/wordprocessingGroup" xmlns:wpi="http://schemas.microsoft.com/office/word/2010/wordprocessingInk" xmlns:wne="http://schemas.microsoft.com/office/word/2006/wordml" xmlns:wps="http://schemas.microsoft.com/office/word/2010/wordprocessingShape" mc:Ignorable="w14 wp14">
-  <w:docDefaults>
-    <w:rPrDefault>
-      <w:rPr>
-        <w:rFonts w:asciiTheme="minorHAnsi" w:eastAsiaTheme="minorEastAsia" w:hAnsiTheme="minorHAnsi" w:cstheme="minorBidi"/>
-        <w:sz w:val="22"/>
-        <w:szCs w:val="22"/>
-        <w:lang w:val="pt-PT" w:eastAsia="pt-PT" w:bidi="ar-SA"/>
-      </w:rPr>
-    </w:rPrDefault>
-    <w:pPrDefault>
-      <w:pPr>
-        <w:spacing w:after="200" w:line="276" w:lineRule="auto"/>
-      </w:pPr>
-    </w:pPrDefault>
-  </w:docDefaults>
-  <w:latentStyles w:defLockedState="0" w:defUIPriority="99" w:defSemiHidden="1" w:defUnhideWhenUsed="1" w:defQFormat="0" w:count="267">
-    <w:lsdException w:name="Normal" w:semiHidden="0" w:uiPriority="0" w:unhideWhenUsed="0" w:qFormat="1"/>
-    <w:lsdException w:name="heading 1" w:semiHidden="0" w:uiPriority="9" w:unhideWhenUsed="0" w:qFormat="1"/>
-    <w:lsdException w:name="heading 2" w:uiPriority="9" w:qFormat="1"/>
-    <w:lsdException w:name="heading 3" w:uiPriority="9" w:qFormat="1"/>
-    <w:lsdException w:name="heading 4" w:uiPriority="9" w:qFormat="1"/>
-    <w:lsdException w:name="heading 5" w:uiPriority="9" w:qFormat="1"/>
-    <w:lsdException w:name="heading 6" w:uiPriority="9" w:qFormat="1"/>
-    <w:lsdException w:name="heading 7" w:uiPriority="9" w:qFormat="1"/>
-    <w:lsdException w:name="heading 8" w:uiPriority="9" w:qFormat="1"/>
-    <w:lsdException w:name="heading 9" w:uiPriority="9" w:qFormat="1"/>
-    <w:lsdException w:name="toc 1" w:uiPriority="39"/>
-    <w:lsdException w:name="toc 2" w:uiPriority="39"/>
-    <w:lsdException w:name="toc 3" w:uiPriority="39"/>
-    <w:lsdException w:name="toc 4" w:uiPriority="39"/>
-    <w:lsdException w:name="toc 5" w:uiPriority="39"/>
-    <w:lsdException w:name="toc 6" w:uiPriority="39"/>
-    <w:lsdException w:name="toc 7" w:uiPriority="39"/>
-    <w:lsdException w:name="toc 8" w:uiPriority="39"/>
-    <w:lsdException w:name="toc 9" w:uiPriority="39"/>
-    <w:lsdException w:name="caption" w:uiPriority="35" w:qFormat="1"/>
-    <w:lsdException w:name="Title" w:semiHidden="0" w:uiPriority="10" w:unhideWhenUsed="0" w:qFormat="1"/>
-    <w:lsdException w:name="Default Paragraph Font" w:uiPriority="1"/>
-    <w:lsdException w:name="Subtitle" w:semiHidden="0" w:uiPriority="11" w:unhideWhenUsed="0" w:qFormat="1"/>
-    <w:lsdException w:name="Strong" w:semiHidden="0" w:uiPriority="22" w:unhideWhenUsed="0" w:qFormat="1"/>
-    <w:lsdException w:name="Emphasis" w:semiHidden="0" w:uiPriority="20" w:unhideWhenUsed="0" w:qFormat="1"/>
-    <w:lsdException w:name="Table Grid" w:semiHidden="0" w:uiPriority="59" w:unhideWhenUsed="0"/>
-    <w:lsdException w:name="Placeholder Text" w:unhideWhenUsed="0"/>
-    <w:lsdException w:name="No Spacing" w:semiHidden="0" w:uiPriority="1" w:unhideWhenUsed="0" w:qFormat="1"/>
-    <w:lsdException w:name="Light Shading" w:semiHidden="0" w:uiPriority="60" w:unhideWhenUsed="0"/>
-    <w:lsdException w:name="Light List" w:semiHidden="0" w:uiPriority="61" w:unhideWhenUsed="0"/>
-    <w:lsdException w:name="Light Grid" w:semiHidden="0" w:uiPriority="62" w:unhideWhenUsed="0"/>
-    <w:lsdException w:name="Medium Shading 1" w:semiHidden="0" w:uiPriority="63" w:unhideWhenUsed="0"/>
-    <w:lsdException w:name="Medium Shading 2" w:semiHidden="0" w:uiPriority="64" w:unhideWhenUsed="0"/>
-    <w:lsdException w:name="Medium List 1" w:semiHidden="0" w:uiPriority="65" w:unhideWhenUsed="0"/>
-    <w:lsdException w:name="Medium List 2" w:semiHidden="0" w:uiPriority="66" w:unhideWhenUsed="0"/>
-    <w:lsdException w:name="Medium Grid 1" w:semiHidden="0" w:uiPriority="67" w:unhideWhenUsed="0"/>
-    <w:lsdException w:name="Medium Grid 2" w:semiHidden="0" w:uiPriority="68" w:unhideWhenUsed="0"/>
-    <w:lsdException w:name="Medium Grid 3" w:semiHidden="0" w:uiPriority="69" w:unhideWhenUsed="0"/>
-    <w:lsdException w:name="Dark List" w:semiHidden="0" w:uiPriority="70" w:unhideWhenUsed="0"/>
-    <w:lsdException w:name="Colorful Shading" w:semiHidden="0" w:uiPriority="71" w:unhideWhenUsed="0"/>
-    <w:lsdException w:name="Colorful List" w:semiHidden="0" w:uiPriority="72" w:unhideWhenUsed="0"/>
-    <w:lsdException w:name="Colorful Grid" w:semiHidden="0" w:uiPriority="73" w:unhideWhenUsed="0"/>
-    <w:lsdException w:name="Light Shading Accent 1" w:semiHidden="0" w:uiPriority="60" w:unhideWhenUsed="0"/>
-    <w:lsdException w:name="Light List Accent 1" w:semiHidden="0" w:uiPriority="61" w:unhideWhenUsed="0"/>
-    <w:lsdException w:name="Light Grid Accent 1" w:semiHidden="0" w:uiPriority="62" w:unhideWhenUsed="0"/>
-    <w:lsdException w:name="Medium Shading 1 Accent 1" w:semiHidden="0" w:uiPriority="63" w:unhideWhenUsed="0"/>
-    <w:lsdException w:name="Medium Shading 2 Accent 1" w:semiHidden="0" w:uiPriority="64" w:unhideWhenUsed="0"/>
-    <w:lsdException w:name="Medium List 1 Accent 1" w:semiHidden="0" w:uiPriority="65" w:unhideWhenUsed="0"/>
-    <w:lsdException w:name="Revision" w:unhideWhenUsed="0"/>
-    <w:lsdException w:name="List Paragraph" w:semiHidden="0" w:uiPriority="34" w:unhideWhenUsed="0" w:qFormat="1"/>
-    <w:lsdException w:name="Quote" w:semiHidden="0" w:uiPriority="29" w:unhideWhenUsed="0" w:qFormat="1"/>
-    <w:lsdException w:name="Intense Quote" w:semiHidden="0" w:uiPriority="30" w:unhideWhenUsed="0" w:qFormat="1"/>
-    <w:lsdException w:name="Medium List 2 Accent 1" w:semiHidden="0" w:uiPriority="66" w:unhideWhenUsed="0"/>
-    <w:lsdException w:name="Medium Grid 1 Accent 1" w:semiHidden="0" w:uiPriority="67" w:unhideWhenUsed="0"/>
-    <w:lsdException w:name="Medium Grid 2 Accent 1" w:semiHidden="0" w:uiPriority="68" w:unhideWhenUsed="0"/>
-    <w:lsdException w:name="Medium Grid 3 Accent 1" w:semiHidden="0" w:uiPriority="69" w:unhideWhenUsed="0"/>
-    <w:lsdException w:name="Dark List Accent 1" w:semiHidden="0" w:uiPriority="70" w:unhideWhenUsed="0"/>
-    <w:lsdException w:name="Colorful Shading Accent 1" w:semiHidden="0" w:uiPriority="71" w:unhideWhenUsed="0"/>
-    <w:lsdException w:name="Colorful List Accent 1" w:semiHidden="0" w:uiPriority="72" w:unhideWhenUsed="0"/>
-    <w:lsdException w:name="Colorful Grid Accent 1" w:semiHidden="0" w:uiPriority="73" w:unhideWhenUsed="0"/>
-    <w:lsdException w:name="Light Shading Accent 2" w:semiHidden="0" w:uiPriority="60" w:unhideWhenUsed="0"/>
-    <w:lsdException w:name="Light List Accent 2" w:semiHidden="0" w:uiPriority="61" w:unhideWhenUsed="0"/>
-    <w:lsdException w:name="Light Grid Accent 2" w:semiHidden="0" w:uiPriority="62" w:unhideWhenUsed="0"/>
-    <w:lsdException w:name="Medium Shading 1 Accent 2" w:semiHidden="0" w:uiPriority="63" w:unhideWhenUsed="0"/>
-    <w:lsdException w:name="Medium Shading 2 Accent 2" w:semiHidden="0" w:uiPriority="64" w:unhideWhenUsed="0"/>
-    <w:lsdException w:name="Medium List 1 Accent 2" w:semiHidden="0" w:uiPriority="65" w:unhideWhenUsed="0"/>
-    <w:lsdException w:name="Medium List 2 Accent 2" w:semiHidden="0" w:uiPriority="66" w:unhideWhenUsed="0"/>
-    <w:lsdException w:name="Medium Grid 1 Accent 2" w:semiHidden="0" w:uiPriority="67" w:unhideWhenUsed="0"/>
-    <w:lsdException w:name="Medium Grid 2 Accent 2" w:semiHidden="0" w:uiPriority="68" w:unhideWhenUsed="0"/>
-    <w:lsdException w:name="Medium Grid 3 Accent 2" w:semiHidden="0" w:uiPriority="69" w:unhideWhenUsed="0"/>
-    <w:lsdException w:name="Dark List Accent 2" w:semiHidden="0" w:uiPriority="70" w:unhideWhenUsed="0"/>
-    <w:lsdException w:name="Colorful Shading Accent 2" w:semiHidden="0" w:uiPriority="71" w:unhideWhenUsed="0"/>
-    <w:lsdException w:name="Colorful List Accent 2" w:semiHidden="0" w:uiPriority="72" w:unhideWhenUsed="0"/>
-    <w:lsdException w:name="Colorful Grid Accent 2" w:semiHidden="0" w:uiPriority="73" w:unhideWhenUsed="0"/>
-    <w:lsdException w:name="Light Shading Accent 3" w:semiHidden="0" w:uiPriority="60" w:unhideWhenUsed="0"/>
-    <w:lsdException w:name="Light List Accent 3" w:semiHidden="0" w:uiPriority="61" w:unhideWhenUsed="0"/>
-    <w:lsdException w:name="Light Grid Accent 3" w:semiHidden="0" w:uiPriority="62" w:unhideWhenUsed="0"/>
-    <w:lsdException w:name="Medium Shading 1 Accent 3" w:semiHidden="0" w:uiPriority="63" w:unhideWhenUsed="0"/>
-    <w:lsdException w:name="Medium Shading 2 Accent 3" w:semiHidden="0" w:uiPriority="64" w:unhideWhenUsed="0"/>
-    <w:lsdException w:name="Medium List 1 Accent 3" w:semiHidden="0" w:uiPriority="65" w:unhideWhenUsed="0"/>
-    <w:lsdException w:name="Medium List 2 Accent 3" w:semiHidden="0" w:uiPriority="66" w:unhideWhenUsed="0"/>
-    <w:lsdException w:name="Medium Grid 1 Accent 3" w:semiHidden="0" w:uiPriority="67" w:unhideWhenUsed="0"/>
-    <w:lsdException w:name="Medium Grid 2 Accent 3" w:semiHidden="0" w:uiPriority="68" w:unhideWhenUsed="0"/>
-    <w:lsdException w:name="Medium Grid 3 Accent 3" w:semiHidden="0" w:uiPriority="69" w:unhideWhenUsed="0"/>
-    <w:lsdException w:name="Dark List Accent 3" w:semiHidden="0" w:uiPriority="70" w:unhideWhenUsed="0"/>
-    <w:lsdException w:name="Colorful Shading Accent 3" w:semiHidden="0" w:uiPriority="71" w:unhideWhenUsed="0"/>
-    <w:lsdException w:name="Colorful List Accent 3" w:semiHidden="0" w:uiPriority="72" w:unhideWhenUsed="0"/>
-    <w:lsdException w:name="Colorful Grid Accent 3" w:semiHidden="0" w:uiPriority="73" w:unhideWhenUsed="0"/>
-    <w:lsdException w:name="Light Shading Accent 4" w:semiHidden="0" w:uiPriority="60" w:unhideWhenUsed="0"/>
-    <w:lsdException w:name="Light List Accent 4" w:semiHidden="0" w:uiPriority="61" w:unhideWhenUsed="0"/>
-    <w:lsdException w:name="Light Grid Accent 4" w:semiHidden="0" w:uiPriority="62" w:unhideWhenUsed="0"/>
-    <w:lsdException w:name="Medium Shading 1 Accent 4" w:semiHidden="0" w:uiPriority="63" w:unhideWhenUsed="0"/>
-    <w:lsdException w:name="Medium Shading 2 Accent 4" w:semiHidden="0" w:uiPriority="64" w:unhideWhenUsed="0"/>
-    <w:lsdException w:name="Medium List 1 Accent 4" w:semiHidden="0" w:uiPriority="65" w:unhideWhenUsed="0"/>
-    <w:lsdException w:name="Medium List 2 Accent 4" w:semiHidden="0" w:uiPriority="66" w:unhideWhenUsed="0"/>
-    <w:lsdException w:name="Medium Grid 1 Accent 4" w:semiHidden="0" w:uiPriority="67" w:unhideWhenUsed="0"/>
-    <w:lsdException w:name="Medium Grid 2 Accent 4" w:semiHidden="0" w:uiPriority="68" w:unhideWhenUsed="0"/>
-    <w:lsdException w:name="Medium Grid 3 Accent 4" w:semiHidden="0" w:uiPriority="69" w:unhideWhenUsed="0"/>
-    <w:lsdException w:name="Dark List Accent 4" w:semiHidden="0" w:uiPriority="70" w:unhideWhenUsed="0"/>
-    <w:lsdException w:name="Colorful Shading Accent 4" w:semiHidden="0" w:uiPriority="71" w:unhideWhenUsed="0"/>
-    <w:lsdException w:name="Colorful List Accent 4" w:semiHidden="0" w:uiPriority="72" w:unhideWhenUsed="0"/>
-    <w:lsdException w:name="Colorful Grid Accent 4" w:semiHidden="0" w:uiPriority="73" w:unhideWhenUsed="0"/>
-    <w:lsdException w:name="Light Shading Accent 5" w:semiHidden="0" w:uiPriority="60" w:unhideWhenUsed="0"/>
-    <w:lsdException w:name="Light List Accent 5" w:semiHidden="0" w:uiPriority="61" w:unhideWhenUsed="0"/>
-    <w:lsdException w:name="Light Grid Accent 5" w:semiHidden="0" w:uiPriority="62" w:unhideWhenUsed="0"/>
-    <w:lsdException w:name="Medium Shading 1 Accent 5" w:semiHidden="0" w:uiPriority="63" w:unhideWhenUsed="0"/>
-    <w:lsdException w:name="Medium Shading 2 Accent 5" w:semiHidden="0" w:uiPriority="64" w:unhideWhenUsed="0"/>
-    <w:lsdException w:name="Medium List 1 Accent 5" w:semiHidden="0" w:uiPriority="65" w:unhideWhenUsed="0"/>
-    <w:lsdException w:name="Medium List 2 Accent 5" w:semiHidden="0" w:uiPriority="66" w:unhideWhenUsed="0"/>
-    <w:lsdException w:name="Medium Grid 1 Accent 5" w:semiHidden="0" w:uiPriority="67" w:unhideWhenUsed="0"/>
-    <w:lsdException w:name="Medium Grid 2 Accent 5" w:semiHidden="0" w:uiPriority="68" w:unhideWhenUsed="0"/>
-    <w:lsdException w:name="Medium Grid 3 Accent 5" w:semiHidden="0" w:uiPriority="69" w:unhideWhenUsed="0"/>
-    <w:lsdException w:name="Dark List Accent 5" w:semiHidden="0" w:uiPriority="70" w:unhideWhenUsed="0"/>
-    <w:lsdException w:name="Colorful Shading Accent 5" w:semiHidden="0" w:uiPriority="71" w:unhideWhenUsed="0"/>
-    <w:lsdException w:name="Colorful List Accent 5" w:semiHidden="0" w:uiPriority="72" w:unhideWhenUsed="0"/>
-    <w:lsdException w:name="Colorful Grid Accent 5" w:semiHidden="0" w:uiPriority="73" w:unhideWhenUsed="0"/>
-    <w:lsdException w:name="Light Shading Accent 6" w:semiHidden="0" w:uiPriority="60" w:unhideWhenUsed="0"/>
-    <w:lsdException w:name="Light List Accent 6" w:semiHidden="0" w:uiPriority="61" w:unhideWhenUsed="0"/>
-    <w:lsdException w:name="Light Grid Accent 6" w:semiHidden="0" w:uiPriority="62" w:unhideWhenUsed="0"/>
-    <w:lsdException w:name="Medium Shading 1 Accent 6" w:semiHidden="0" w:uiPriority="63" w:unhideWhenUsed="0"/>
-    <w:lsdException w:name="Medium Shading 2 Accent 6" w:semiHidden="0" w:uiPriority="64" w:unhideWhenUsed="0"/>
-    <w:lsdException w:name="Medium List 1 Accent 6" w:semiHidden="0" w:uiPriority="65" w:unhideWhenUsed="0"/>
-    <w:lsdException w:name="Medium List 2 Accent 6" w:semiHidden="0" w:uiPriority="66" w:unhideWhenUsed="0"/>
-    <w:lsdException w:name="Medium Grid 1 Accent 6" w:semiHidden="0" w:uiPriority="67" w:unhideWhenUsed="0"/>
-    <w:lsdException w:name="Medium Grid 2 Accent 6" w:semiHidden="0" w:uiPriority="68" w:unhideWhenUsed="0"/>
-    <w:lsdException w:name="Medium Grid 3 Accent 6" w:semiHidden="0" w:uiPriority="69" w:unhideWhenUsed="0"/>
-    <w:lsdException w:name="Dark List Accent 6" w:semiHidden="0" w:uiPriority="70" w:unhideWhenUsed="0"/>
-    <w:lsdException w:name="Colorful Shading Accent 6" w:semiHidden="0" w:uiPriority="71" w:unhideWhenUsed="0"/>
-    <w:lsdException w:name="Colorful List Accent 6" w:semiHidden="0" w:uiPriority="72" w:unhideWhenUsed="0"/>
-    <w:lsdException w:name="Colorful Grid Accent 6" w:semiHidden="0" w:uiPriority="73" w:unhideWhenUsed="0"/>
-    <w:lsdException w:name="Subtle Emphasis" w:semiHidden="0" w:uiPriority="19" w:unhideWhenUsed="0" w:qFormat="1"/>
-    <w:lsdException w:name="Intense Emphasis" w:semiHidden="0" w:uiPriority="21" w:unhideWhenUsed="0" w:qFormat="1"/>
-    <w:lsdException w:name="Subtle Reference" w:semiHidden="0" w:uiPriority="31" w:unhideWhenUsed="0" w:qFormat="1"/>
-    <w:lsdException w:name="Intense Reference" w:semiHidden="0" w:uiPriority="32" w:unhideWhenUsed="0" w:qFormat="1"/>
-    <w:lsdException w:name="Book Title" w:semiHidden="0" w:uiPriority="33" w:unhideWhenUsed="0" w:qFormat="1"/>
-    <w:lsdException w:name="Bibliography" w:uiPriority="37"/>
-    <w:lsdException w:name="TOC Heading" w:uiPriority="39" w:qFormat="1"/>
-  </w:latentStyles>
-  <w:style w:type="paragraph" w:default="1" w:styleId="Normal">
-    <w:name w:val="Normal"/>
-    <w:qFormat/>
-  </w:style>
-  <w:style w:type="character" w:default="1" w:styleId="Tipodeletrapredefinidodopargrafo">
-    <w:name w:val="Default Paragraph Font"/>
-    <w:uiPriority w:val="1"/>
-    <w:semiHidden/>
-    <w:unhideWhenUsed/>
-  </w:style>
-  <w:style w:type="table" w:default="1" w:styleId="Tabelanormal">
-    <w:name w:val="Normal Table"/>
-    <w:uiPriority w:val="99"/>
-    <w:semiHidden/>
-    <w:unhideWhenUsed/>
-    <w:tblPr>
-      <w:tblInd w:w="0" w:type="dxa"/>
-      <w:tblCellMar>
-        <w:top w:w="0" w:type="dxa"/>
-        <w:left w:w="108" w:type="dxa"/>
-        <w:bottom w:w="0" w:type="dxa"/>
-        <w:right w:w="108" w:type="dxa"/>
-      </w:tblCellMar>
-    </w:tblPr>
-  </w:style>
-  <w:style w:type="numbering" w:default="1" w:styleId="Semlista">
-    <w:name w:val="No List"/>
-    <w:uiPriority w:val="99"/>
-    <w:semiHidden/>
-    <w:unhideWhenUsed/>
-  </w:style>
-  <w:style w:type="paragraph" w:customStyle="1" w:styleId="79065B557D754E528D1CB5AD840C81B6">
-    <w:name w:val="79065B557D754E528D1CB5AD840C81B6"/>
-    <w:rsid w:val="001900E5"/>
-  </w:style>
-  <w:style w:type="paragraph" w:customStyle="1" w:styleId="CF4B29CCFF854DD79E975F4CFE84BCA9">
-    <w:name w:val="CF4B29CCFF854DD79E975F4CFE84BCA9"/>
-    <w:rsid w:val="001900E5"/>
-  </w:style>
-  <w:style w:type="paragraph" w:customStyle="1" w:styleId="1BCD220B2E2342CE8ECBBCF77BB8D15A">
-    <w:name w:val="1BCD220B2E2342CE8ECBBCF77BB8D15A"/>
-    <w:rsid w:val="001900E5"/>
-  </w:style>
-  <w:style w:type="paragraph" w:customStyle="1" w:styleId="9B4921B0FE5647F2A5DC0D5517060CDB">
-    <w:name w:val="9B4921B0FE5647F2A5DC0D5517060CDB"/>
-    <w:rsid w:val="001900E5"/>
-  </w:style>
-  <w:style w:type="paragraph" w:customStyle="1" w:styleId="DDAEDAF2D42D437C8F6D33ACDA1897BA">
-    <w:name w:val="DDAEDAF2D42D437C8F6D33ACDA1897BA"/>
-    <w:rsid w:val="001900E5"/>
-  </w:style>
-  <w:style w:type="paragraph" w:customStyle="1" w:styleId="A0074A1C9C0349B0AF62EB8741E75264">
-    <w:name w:val="A0074A1C9C0349B0AF62EB8741E75264"/>
-    <w:rsid w:val="001900E5"/>
-  </w:style>
-</w:styles>
-</file>
-
-<file path=word/glossary/webSettings.xml><?xml version="1.0" encoding="utf-8"?>
-<w:webSettings xmlns:mc="http://schemas.openxmlformats.org/markup-compatibility/2006" xmlns:r="http://schemas.openxmlformats.org/officeDocument/2006/relationships" xmlns:w="http://schemas.openxmlformats.org/wordprocessingml/2006/main" xmlns:w14="http://schemas.microsoft.com/office/word/2010/wordml" mc:Ignorable="w14">
-  <w:optimizeForBrowser/>
-  <w:allowPNG/>
-</w:webSettings>
 </file>
 
 <file path=word/theme/theme1.xml><?xml version="1.0" encoding="utf-8"?>
@@ -9554,7 +9879,7 @@
 </file>
 
 <file path=customXml/itemProps6.xml><?xml version="1.0" encoding="utf-8"?>
-<ds:datastoreItem xmlns:ds="http://schemas.openxmlformats.org/officeDocument/2006/customXml" ds:itemID="{617C1D32-78C7-41E9-9F52-EBE5754E1A20}">
+<ds:datastoreItem xmlns:ds="http://schemas.openxmlformats.org/officeDocument/2006/customXml" ds:itemID="{CC4C9649-7553-4803-B0BF-B39833540461}">
   <ds:schemaRefs>
     <ds:schemaRef ds:uri="http://schemas.openxmlformats.org/officeDocument/2006/bibliography"/>
   </ds:schemaRefs>

--- a/Documentação/Relatório.docx
+++ b/Documentação/Relatório.docx
@@ -1437,12 +1437,14 @@
         <w:rPr>
           <w:sz w:val="32"/>
           <w:szCs w:val="32"/>
+          <w:lang w:val="pt-PT"/>
         </w:rPr>
       </w:pPr>
       <w:r>
         <w:rPr>
           <w:sz w:val="32"/>
           <w:szCs w:val="32"/>
+          <w:lang w:val="pt-PT"/>
         </w:rPr>
         <w:lastRenderedPageBreak/>
         <w:t>Introdução</w:t>
@@ -1460,11 +1462,13 @@
           <w:spacing w:val="15"/>
           <w:sz w:val="32"/>
           <w:szCs w:val="32"/>
+          <w:lang w:val="pt-PT"/>
         </w:rPr>
       </w:pPr>
       <w:r>
         <w:rPr>
           <w:noProof/>
+          <w:lang w:val="pt-PT" w:eastAsia="pt-PT" w:bidi="ar-SA"/>
         </w:rPr>
         <mc:AlternateContent>
           <mc:Choice Requires="wps">
@@ -1778,6 +1782,7 @@
           <w:rFonts w:asciiTheme="majorHAnsi" w:hAnsiTheme="majorHAnsi" w:cstheme="majorHAnsi"/>
           <w:sz w:val="22"/>
           <w:szCs w:val="22"/>
+          <w:lang w:val="pt-PT"/>
         </w:rPr>
         <w:tab/>
       </w:r>
@@ -1785,6 +1790,7 @@
         <w:rPr>
           <w:sz w:val="32"/>
           <w:szCs w:val="32"/>
+          <w:lang w:val="pt-PT"/>
         </w:rPr>
         <w:br w:type="page"/>
       </w:r>
@@ -1795,12 +1801,14 @@
         <w:rPr>
           <w:sz w:val="32"/>
           <w:szCs w:val="32"/>
+          <w:lang w:val="pt-PT"/>
         </w:rPr>
       </w:pPr>
       <w:r>
         <w:rPr>
           <w:sz w:val="32"/>
           <w:szCs w:val="32"/>
+          <w:lang w:val="pt-PT"/>
         </w:rPr>
         <w:lastRenderedPageBreak/>
         <w:t>Índice</w:t>
@@ -1812,6 +1820,7 @@
         <w:rPr>
           <w:sz w:val="24"/>
           <w:szCs w:val="24"/>
+          <w:lang w:val="pt-PT"/>
         </w:rPr>
       </w:pPr>
       <w:r>
@@ -1819,13 +1828,28 @@
           <w:webHidden/>
           <w:sz w:val="24"/>
           <w:szCs w:val="24"/>
+          <w:lang w:val="pt-PT"/>
         </w:rPr>
         <w:tab/>
       </w:r>
     </w:p>
-    <w:p/>
     <w:p>
+      <w:pPr>
+        <w:rPr>
+          <w:lang w:val="pt-PT"/>
+        </w:rPr>
+      </w:pPr>
+    </w:p>
+    <w:p>
+      <w:pPr>
+        <w:rPr>
+          <w:lang w:val="pt-PT"/>
+        </w:rPr>
+      </w:pPr>
       <w:r>
+        <w:rPr>
+          <w:lang w:val="pt-PT"/>
+        </w:rPr>
         <w:br w:type="page"/>
       </w:r>
     </w:p>
@@ -1843,12 +1867,14 @@
         <w:rPr>
           <w:sz w:val="32"/>
           <w:szCs w:val="32"/>
+          <w:lang w:val="pt-PT"/>
         </w:rPr>
       </w:pPr>
       <w:r>
         <w:rPr>
           <w:sz w:val="32"/>
           <w:szCs w:val="32"/>
+          <w:lang w:val="pt-PT"/>
         </w:rPr>
         <w:lastRenderedPageBreak/>
         <w:t>Corpo do Trabalho</w:t>
@@ -1868,6 +1894,7 @@
           <w:rFonts w:ascii="Arial" w:hAnsi="Arial" w:cs="Arial"/>
           <w:sz w:val="22"/>
           <w:szCs w:val="22"/>
+          <w:lang w:val="pt-PT"/>
         </w:rPr>
         <w:tab/>
       </w:r>
@@ -1878,9 +1905,8 @@
           <w:szCs w:val="22"/>
           <w:lang w:val="pt-PT"/>
         </w:rPr>
-        <w:t xml:space="preserve">A escolha do tema principal do trabalho não foi algo muito fácil ainda que eu já </w:t>
+        <w:t>Ainda que o tema para o trabalho tenha sido primeiro pensado no décimo primeiro ano, nunca o pensei como tema para a PAP até mo ter sido pedido pelo Prof. Nelson em dezembro de 2016</w:t>
       </w:r>
-      <w:proofErr w:type="gramStart"/>
       <w:r>
         <w:rPr>
           <w:rFonts w:ascii="Arial" w:hAnsi="Arial" w:cs="Arial"/>
@@ -1888,9 +1914,8 @@
           <w:szCs w:val="22"/>
           <w:lang w:val="pt-PT"/>
         </w:rPr>
-        <w:t>o</w:t>
+        <w:t>. O tema era inicialmente algo muito simples para mim</w:t>
       </w:r>
-      <w:proofErr w:type="gramEnd"/>
       <w:r>
         <w:rPr>
           <w:rFonts w:ascii="Arial" w:hAnsi="Arial" w:cs="Arial"/>
@@ -1898,9 +1923,8 @@
           <w:szCs w:val="22"/>
           <w:lang w:val="pt-PT"/>
         </w:rPr>
-        <w:t xml:space="preserve"> imagina</w:t>
+        <w:t>, afinal, qual era a dificuldade em fazer um S.I. de uma sala que passa um filme diariamente?</w:t>
       </w:r>
-      <w:proofErr w:type="gramStart"/>
       <w:r>
         <w:rPr>
           <w:rFonts w:ascii="Arial" w:hAnsi="Arial" w:cs="Arial"/>
@@ -1908,9 +1932,8 @@
           <w:szCs w:val="22"/>
           <w:lang w:val="pt-PT"/>
         </w:rPr>
-        <w:t>-se</w:t>
+        <w:t xml:space="preserve"> No entanto,</w:t>
       </w:r>
-      <w:proofErr w:type="gramEnd"/>
       <w:r>
         <w:rPr>
           <w:rFonts w:ascii="Arial" w:hAnsi="Arial" w:cs="Arial"/>
@@ -1918,10 +1941,8 @@
           <w:szCs w:val="22"/>
           <w:lang w:val="pt-PT"/>
         </w:rPr>
-        <w:t xml:space="preserve"> na minha PAP desde o décimo primeiro ano. O tema era inicialmente algo muito simples para mim, mas à medida que pensava nele via mais e mais complexidade o que me fez estar um pouco com um pé atrás ao longo da criação do projeto.</w:t>
+        <w:t xml:space="preserve"> à medida que pensava nele via mais e mais complexidade</w:t>
       </w:r>
-    </w:p>
-    <w:p>
       <w:r>
         <w:rPr>
           <w:rFonts w:ascii="Arial" w:hAnsi="Arial" w:cs="Arial"/>
@@ -1929,26 +1950,83 @@
           <w:szCs w:val="22"/>
           <w:lang w:val="pt-PT"/>
         </w:rPr>
-        <w:tab/>
+        <w:t xml:space="preserve"> que, por sua vez, me fez</w:t>
       </w:r>
       <w:r>
         <w:rPr>
           <w:rFonts w:ascii="Arial" w:hAnsi="Arial" w:cs="Arial"/>
           <w:sz w:val="22"/>
           <w:szCs w:val="22"/>
-        </w:rPr>
-        <w:t>…</w:t>
+          <w:lang w:val="pt-PT"/>
+        </w:rPr>
+        <w:t xml:space="preserve"> </w:t>
       </w:r>
-      <w:bookmarkStart w:id="0" w:name="_GoBack"/>
-      <w:bookmarkEnd w:id="0"/>
       <w:r>
         <w:rPr>
           <w:rFonts w:ascii="Arial" w:hAnsi="Arial" w:cs="Arial"/>
           <w:sz w:val="22"/>
           <w:szCs w:val="22"/>
-        </w:rPr>
-        <w:t xml:space="preserve"> </w:t>
+          <w:lang w:val="pt-PT"/>
+        </w:rPr>
+        <w:t>ficar</w:t>
       </w:r>
+      <w:r>
+        <w:rPr>
+          <w:rFonts w:ascii="Arial" w:hAnsi="Arial" w:cs="Arial"/>
+          <w:sz w:val="22"/>
+          <w:szCs w:val="22"/>
+          <w:lang w:val="pt-PT"/>
+        </w:rPr>
+        <w:t xml:space="preserve"> um pouco com </w:t>
+      </w:r>
+      <w:r>
+        <w:rPr>
+          <w:rFonts w:ascii="Arial" w:hAnsi="Arial" w:cs="Arial"/>
+          <w:sz w:val="22"/>
+          <w:szCs w:val="22"/>
+          <w:lang w:val="pt-PT"/>
+        </w:rPr>
+        <w:t>“</w:t>
+      </w:r>
+      <w:r>
+        <w:rPr>
+          <w:rFonts w:ascii="Arial" w:hAnsi="Arial" w:cs="Arial"/>
+          <w:sz w:val="22"/>
+          <w:szCs w:val="22"/>
+          <w:lang w:val="pt-PT"/>
+        </w:rPr>
+        <w:t>um pé atrás</w:t>
+      </w:r>
+      <w:r>
+        <w:rPr>
+          <w:rFonts w:ascii="Arial" w:hAnsi="Arial" w:cs="Arial"/>
+          <w:sz w:val="22"/>
+          <w:szCs w:val="22"/>
+          <w:lang w:val="pt-PT"/>
+        </w:rPr>
+        <w:t>”</w:t>
+      </w:r>
+      <w:r>
+        <w:rPr>
+          <w:rFonts w:ascii="Arial" w:hAnsi="Arial" w:cs="Arial"/>
+          <w:sz w:val="22"/>
+          <w:szCs w:val="22"/>
+          <w:lang w:val="pt-PT"/>
+        </w:rPr>
+        <w:t xml:space="preserve"> ao longo da criação do projeto.</w:t>
+      </w:r>
+    </w:p>
+    <w:p>
+      <w:pPr>
+        <w:rPr>
+          <w:rFonts w:ascii="Arial" w:hAnsi="Arial" w:cs="Arial"/>
+          <w:sz w:val="22"/>
+          <w:szCs w:val="22"/>
+          <w:lang w:val="pt-PT"/>
+        </w:rPr>
+      </w:pPr>
+      <w:bookmarkStart w:id="0" w:name="_GoBack"/>
+      <w:bookmarkEnd w:id="0"/>
       <w:r>
         <w:br w:type="page"/>
       </w:r>
@@ -6910,18 +6988,18 @@
     </dgm:pt>
   </dgm:ptLst>
   <dgm:cxnLst>
-    <dgm:cxn modelId="{8E4D24AC-B83C-404C-814A-ADB20DBD47B7}" type="presOf" srcId="{79966127-8EBA-4CF9-9EFB-1D733B88F196}" destId="{C33A5907-F0FD-4DB3-91DC-A0EB256249E9}" srcOrd="0" destOrd="0" presId="urn:microsoft.com/office/officeart/2005/8/layout/venn3"/>
-    <dgm:cxn modelId="{571BBAC7-54BB-4291-AE8B-2CAAA7EFD99F}" type="presOf" srcId="{B3D643B9-FA5D-4240-BB6A-D32BA780B2A0}" destId="{63937C9C-9F14-434A-9BAF-85D5D5AB61F2}" srcOrd="0" destOrd="0" presId="urn:microsoft.com/office/officeart/2005/8/layout/venn3"/>
+    <dgm:cxn modelId="{17A05FC1-0E3A-4D5C-BF31-EAC3348671C8}" type="presOf" srcId="{9007B331-E094-497B-B685-343785ADDAFF}" destId="{E522AE80-4638-408F-8633-192E816CE734}" srcOrd="0" destOrd="0" presId="urn:microsoft.com/office/officeart/2005/8/layout/venn3"/>
     <dgm:cxn modelId="{42F0897E-AC24-45F2-A1A8-33C46E2411DE}" srcId="{9007B331-E094-497B-B685-343785ADDAFF}" destId="{3CDD9091-2EBA-4CDC-8F9A-19FFF12AF4BB}" srcOrd="2" destOrd="0" parTransId="{3939E1F9-E251-49CD-A7AE-B0F15076E617}" sibTransId="{D22FD3F9-B72B-406C-91C7-8103B142B145}"/>
+    <dgm:cxn modelId="{77BB56A6-720F-4516-BBD5-E1DE320F42FE}" type="presOf" srcId="{3CDD9091-2EBA-4CDC-8F9A-19FFF12AF4BB}" destId="{B870F6EA-4AA7-4B06-94DC-03C463281F9E}" srcOrd="0" destOrd="0" presId="urn:microsoft.com/office/officeart/2005/8/layout/venn3"/>
     <dgm:cxn modelId="{A8F0CE55-719F-491E-B409-B7AFD3513D0B}" srcId="{9007B331-E094-497B-B685-343785ADDAFF}" destId="{79966127-8EBA-4CF9-9EFB-1D733B88F196}" srcOrd="1" destOrd="0" parTransId="{C45B499D-BE4E-482D-8A4A-AC94C6DE763F}" sibTransId="{90FB5F8D-9067-440E-A51B-9EF675B7E347}"/>
-    <dgm:cxn modelId="{6C7741DA-9FC5-45C1-A643-19E60259100F}" type="presOf" srcId="{9007B331-E094-497B-B685-343785ADDAFF}" destId="{E522AE80-4638-408F-8633-192E816CE734}" srcOrd="0" destOrd="0" presId="urn:microsoft.com/office/officeart/2005/8/layout/venn3"/>
-    <dgm:cxn modelId="{5DE331EF-FC9C-4ED3-A860-32EFF6851D92}" type="presOf" srcId="{3CDD9091-2EBA-4CDC-8F9A-19FFF12AF4BB}" destId="{B870F6EA-4AA7-4B06-94DC-03C463281F9E}" srcOrd="0" destOrd="0" presId="urn:microsoft.com/office/officeart/2005/8/layout/venn3"/>
+    <dgm:cxn modelId="{F1CF487E-C55B-4AD7-98D1-23A7634BEDF7}" type="presOf" srcId="{79966127-8EBA-4CF9-9EFB-1D733B88F196}" destId="{C33A5907-F0FD-4DB3-91DC-A0EB256249E9}" srcOrd="0" destOrd="0" presId="urn:microsoft.com/office/officeart/2005/8/layout/venn3"/>
+    <dgm:cxn modelId="{D54C72AC-3882-4979-B27D-59AD778C2C6F}" type="presOf" srcId="{B3D643B9-FA5D-4240-BB6A-D32BA780B2A0}" destId="{63937C9C-9F14-434A-9BAF-85D5D5AB61F2}" srcOrd="0" destOrd="0" presId="urn:microsoft.com/office/officeart/2005/8/layout/venn3"/>
     <dgm:cxn modelId="{130C5D2C-9903-46F2-851C-B3DD4A34BBEE}" srcId="{9007B331-E094-497B-B685-343785ADDAFF}" destId="{B3D643B9-FA5D-4240-BB6A-D32BA780B2A0}" srcOrd="0" destOrd="0" parTransId="{39E9B0C2-C203-4ABE-A32B-ED1F9ECECF8B}" sibTransId="{BD62E855-A8B1-454D-818A-8BD281654F2C}"/>
-    <dgm:cxn modelId="{FE1A67E2-D58F-461F-B528-AF940EDC5C8E}" type="presParOf" srcId="{E522AE80-4638-408F-8633-192E816CE734}" destId="{63937C9C-9F14-434A-9BAF-85D5D5AB61F2}" srcOrd="0" destOrd="0" presId="urn:microsoft.com/office/officeart/2005/8/layout/venn3"/>
-    <dgm:cxn modelId="{B1AEF3A2-2905-4F02-9284-22100EA7CB20}" type="presParOf" srcId="{E522AE80-4638-408F-8633-192E816CE734}" destId="{BEE22975-460A-4562-B943-3AE12EDD2A97}" srcOrd="1" destOrd="0" presId="urn:microsoft.com/office/officeart/2005/8/layout/venn3"/>
-    <dgm:cxn modelId="{B3327DCD-521B-4129-AB87-D276D40CED84}" type="presParOf" srcId="{E522AE80-4638-408F-8633-192E816CE734}" destId="{C33A5907-F0FD-4DB3-91DC-A0EB256249E9}" srcOrd="2" destOrd="0" presId="urn:microsoft.com/office/officeart/2005/8/layout/venn3"/>
-    <dgm:cxn modelId="{F40F69F4-8826-4D3B-A281-04CED5D6D1F5}" type="presParOf" srcId="{E522AE80-4638-408F-8633-192E816CE734}" destId="{1EB798F2-B6AF-4939-8D0F-59854C6451CE}" srcOrd="3" destOrd="0" presId="urn:microsoft.com/office/officeart/2005/8/layout/venn3"/>
-    <dgm:cxn modelId="{923CEFFC-89B8-43C2-B17A-009249670396}" type="presParOf" srcId="{E522AE80-4638-408F-8633-192E816CE734}" destId="{B870F6EA-4AA7-4B06-94DC-03C463281F9E}" srcOrd="4" destOrd="0" presId="urn:microsoft.com/office/officeart/2005/8/layout/venn3"/>
+    <dgm:cxn modelId="{53B3D317-F48A-4989-BADE-4957675E6F04}" type="presParOf" srcId="{E522AE80-4638-408F-8633-192E816CE734}" destId="{63937C9C-9F14-434A-9BAF-85D5D5AB61F2}" srcOrd="0" destOrd="0" presId="urn:microsoft.com/office/officeart/2005/8/layout/venn3"/>
+    <dgm:cxn modelId="{D820CDF0-2A79-4EFB-BF34-A036753A503C}" type="presParOf" srcId="{E522AE80-4638-408F-8633-192E816CE734}" destId="{BEE22975-460A-4562-B943-3AE12EDD2A97}" srcOrd="1" destOrd="0" presId="urn:microsoft.com/office/officeart/2005/8/layout/venn3"/>
+    <dgm:cxn modelId="{7252C843-6B0E-49DA-85CB-1E9C3129BFF9}" type="presParOf" srcId="{E522AE80-4638-408F-8633-192E816CE734}" destId="{C33A5907-F0FD-4DB3-91DC-A0EB256249E9}" srcOrd="2" destOrd="0" presId="urn:microsoft.com/office/officeart/2005/8/layout/venn3"/>
+    <dgm:cxn modelId="{F82DF78F-DE68-4936-ADE5-2871183AC84C}" type="presParOf" srcId="{E522AE80-4638-408F-8633-192E816CE734}" destId="{1EB798F2-B6AF-4939-8D0F-59854C6451CE}" srcOrd="3" destOrd="0" presId="urn:microsoft.com/office/officeart/2005/8/layout/venn3"/>
+    <dgm:cxn modelId="{680B9C92-B87A-4D1F-AAF3-4A5CFD5BC388}" type="presParOf" srcId="{E522AE80-4638-408F-8633-192E816CE734}" destId="{B870F6EA-4AA7-4B06-94DC-03C463281F9E}" srcOrd="4" destOrd="0" presId="urn:microsoft.com/office/officeart/2005/8/layout/venn3"/>
   </dgm:cxnLst>
   <dgm:bg/>
   <dgm:whole/>
@@ -8622,6 +8700,20 @@
 </file>
 
 <file path=customXml/item1.xml><?xml version="1.0" encoding="utf-8"?>
+<tns:customPropertyEditors xmlns:tns="http://schemas.microsoft.com/office/2006/customDocumentInformationPanel">
+  <tns:showOnOpen>false</tns:showOnOpen>
+  <tns:defaultPropertyEditorNamespace>Standard properties</tns:defaultPropertyEditorNamespace>
+</tns:customPropertyEditors>
+</file>
+
+<file path=customXml/item2.xml><?xml version="1.0" encoding="utf-8"?>
+<templateProperties xmlns="urn:microsoft.template.properties">
+  <_Version/>
+  <_LCID/>
+</templateProperties>
+</file>
+
+<file path=customXml/item3.xml><?xml version="1.0" encoding="utf-8"?>
 <p:properties xmlns:p="http://schemas.microsoft.com/office/2006/metadata/properties" xmlns:xsi="http://www.w3.org/2001/XMLSchema-instance" xmlns:pc="http://schemas.microsoft.com/office/infopath/2007/PartnerControls">
   <documentManagement>
     <MarketSpecific xmlns="4873beb7-5857-4685-be1f-d57550cc96cc" xsi:nil="true"/>
@@ -8759,21 +8851,16 @@
 </p:properties>
 </file>
 
-<file path=customXml/item2.xml><?xml version="1.0" encoding="utf-8"?>
-<templateProperties xmlns="urn:microsoft.template.properties">
-  <_Version/>
-  <_LCID/>
-</templateProperties>
+<file path=customXml/item4.xml><?xml version="1.0" encoding="utf-8"?>
+<?mso-contentType ?>
+<FormTemplates xmlns="http://schemas.microsoft.com/sharepoint/v3/contenttype/forms">
+  <Display>DocumentLibraryForm</Display>
+  <Edit>AssetEditForm</Edit>
+  <New>DocumentLibraryForm</New>
+</FormTemplates>
 </file>
 
-<file path=customXml/item3.xml><?xml version="1.0" encoding="utf-8"?>
-<tns:customPropertyEditors xmlns:tns="http://schemas.microsoft.com/office/2006/customDocumentInformationPanel">
-  <tns:showOnOpen>false</tns:showOnOpen>
-  <tns:defaultPropertyEditorNamespace>Standard properties</tns:defaultPropertyEditorNamespace>
-</tns:customPropertyEditors>
-</file>
-
-<file path=customXml/item4.xml><?xml version="1.0" encoding="utf-8"?>
+<file path=customXml/item5.xml><?xml version="1.0" encoding="utf-8"?>
 <ct:contentTypeSchema xmlns:ct="http://schemas.microsoft.com/office/2006/metadata/contentType" xmlns:ma="http://schemas.microsoft.com/office/2006/metadata/properties/metaAttributes" ct:_="" ma:_="" ma:contentTypeName="TemplateFile" ma:contentTypeID="0x0101006EDDDB5EE6D98C44930B742096920B300400F5B6D36B3EF94B4E9A635CDF2A18F5B8" ma:contentTypeVersion="72" ma:contentTypeDescription="Create a new document." ma:contentTypeScope="" ma:versionID="a23e56308344d904b51738559c3d67c9">
   <xsd:schema xmlns:xsd="http://www.w3.org/2001/XMLSchema" xmlns:xs="http://www.w3.org/2001/XMLSchema" xmlns:p="http://schemas.microsoft.com/office/2006/metadata/properties" xmlns:ns2="4873beb7-5857-4685-be1f-d57550cc96cc" targetNamespace="http://schemas.microsoft.com/office/2006/metadata/properties" ma:root="true" ma:fieldsID="cd0908cc4600e77bf5da051303e00c8d" ns2:_="">
     <xsd:import namespace="4873beb7-5857-4685-be1f-d57550cc96cc"/>
@@ -9813,25 +9900,14 @@
 </ct:contentTypeSchema>
 </file>
 
-<file path=customXml/item5.xml><?xml version="1.0" encoding="utf-8"?>
-<?mso-contentType ?>
-<FormTemplates xmlns="http://schemas.microsoft.com/sharepoint/v3/contenttype/forms">
-  <Display>DocumentLibraryForm</Display>
-  <Edit>AssetEditForm</Edit>
-  <New>DocumentLibraryForm</New>
-</FormTemplates>
-</file>
-
 <file path=customXml/item6.xml><?xml version="1.0" encoding="utf-8"?>
 <b:Sources xmlns:b="http://schemas.openxmlformats.org/officeDocument/2006/bibliography" xmlns="http://schemas.openxmlformats.org/officeDocument/2006/bibliography" SelectedStyle="\APA.XSL" StyleName="APA"/>
 </file>
 
 <file path=customXml/itemProps1.xml><?xml version="1.0" encoding="utf-8"?>
-<ds:datastoreItem xmlns:ds="http://schemas.openxmlformats.org/officeDocument/2006/customXml" ds:itemID="{8029D9CC-407D-4444-80E8-4D2B84D32481}">
+<ds:datastoreItem xmlns:ds="http://schemas.openxmlformats.org/officeDocument/2006/customXml" ds:itemID="{83B41FA1-A166-4203-827F-22BD32762337}">
   <ds:schemaRefs>
-    <ds:schemaRef ds:uri="http://schemas.microsoft.com/office/2006/metadata/properties"/>
-    <ds:schemaRef ds:uri="http://schemas.microsoft.com/office/infopath/2007/PartnerControls"/>
-    <ds:schemaRef ds:uri="4873beb7-5857-4685-be1f-d57550cc96cc"/>
+    <ds:schemaRef ds:uri="http://schemas.microsoft.com/office/2006/customDocumentInformationPanel"/>
   </ds:schemaRefs>
 </ds:datastoreItem>
 </file>
@@ -9845,14 +9921,24 @@
 </file>
 
 <file path=customXml/itemProps3.xml><?xml version="1.0" encoding="utf-8"?>
-<ds:datastoreItem xmlns:ds="http://schemas.openxmlformats.org/officeDocument/2006/customXml" ds:itemID="{83B41FA1-A166-4203-827F-22BD32762337}">
+<ds:datastoreItem xmlns:ds="http://schemas.openxmlformats.org/officeDocument/2006/customXml" ds:itemID="{8029D9CC-407D-4444-80E8-4D2B84D32481}">
   <ds:schemaRefs>
-    <ds:schemaRef ds:uri="http://schemas.microsoft.com/office/2006/customDocumentInformationPanel"/>
+    <ds:schemaRef ds:uri="http://schemas.microsoft.com/office/2006/metadata/properties"/>
+    <ds:schemaRef ds:uri="http://schemas.microsoft.com/office/infopath/2007/PartnerControls"/>
+    <ds:schemaRef ds:uri="4873beb7-5857-4685-be1f-d57550cc96cc"/>
   </ds:schemaRefs>
 </ds:datastoreItem>
 </file>
 
 <file path=customXml/itemProps4.xml><?xml version="1.0" encoding="utf-8"?>
+<ds:datastoreItem xmlns:ds="http://schemas.openxmlformats.org/officeDocument/2006/customXml" ds:itemID="{D497FE48-C66E-4811-A1FB-60D8793BA249}">
+  <ds:schemaRefs>
+    <ds:schemaRef ds:uri="http://schemas.microsoft.com/sharepoint/v3/contenttype/forms"/>
+  </ds:schemaRefs>
+</ds:datastoreItem>
+</file>
+
+<file path=customXml/itemProps5.xml><?xml version="1.0" encoding="utf-8"?>
 <ds:datastoreItem xmlns:ds="http://schemas.openxmlformats.org/officeDocument/2006/customXml" ds:itemID="{63D77687-EAF6-436D-B2EB-D2B2F90E3552}">
   <ds:schemaRefs>
     <ds:schemaRef ds:uri="http://schemas.microsoft.com/office/2006/metadata/contentType"/>
@@ -9870,16 +9956,8 @@
 </ds:datastoreItem>
 </file>
 
-<file path=customXml/itemProps5.xml><?xml version="1.0" encoding="utf-8"?>
-<ds:datastoreItem xmlns:ds="http://schemas.openxmlformats.org/officeDocument/2006/customXml" ds:itemID="{D497FE48-C66E-4811-A1FB-60D8793BA249}">
-  <ds:schemaRefs>
-    <ds:schemaRef ds:uri="http://schemas.microsoft.com/sharepoint/v3/contenttype/forms"/>
-  </ds:schemaRefs>
-</ds:datastoreItem>
-</file>
-
 <file path=customXml/itemProps6.xml><?xml version="1.0" encoding="utf-8"?>
-<ds:datastoreItem xmlns:ds="http://schemas.openxmlformats.org/officeDocument/2006/customXml" ds:itemID="{CC4C9649-7553-4803-B0BF-B39833540461}">
+<ds:datastoreItem xmlns:ds="http://schemas.openxmlformats.org/officeDocument/2006/customXml" ds:itemID="{777CF181-1F2A-4859-8641-BEBB0233FD46}">
   <ds:schemaRefs>
     <ds:schemaRef ds:uri="http://schemas.openxmlformats.org/officeDocument/2006/bibliography"/>
   </ds:schemaRefs>
